--- a/Documentation.docx
+++ b/Documentation.docx
@@ -135,10 +135,23 @@
           <w:szCs w:val="28"/>
           <w:lang w:val="en-US"/>
         </w:rPr>
+        <w:t>.parsers</w:t>
+      </w:r>
+      <w:proofErr w:type="gramEnd"/>
+      <w:r>
+        <w:rPr>
+          <w:rFonts w:ascii="Times New Roman" w:hAnsi="Times New Roman" w:cs="Times New Roman"/>
+          <w:b/>
+          <w:bCs/>
+          <w:i/>
+          <w:iCs/>
+          <w:sz w:val="28"/>
+          <w:szCs w:val="28"/>
+          <w:lang w:val="en-US"/>
+        </w:rPr>
         <w:t>.gismeteo</w:t>
       </w:r>
       <w:proofErr w:type="spellEnd"/>
-      <w:proofErr w:type="gramEnd"/>
       <w:r>
         <w:rPr>
           <w:rFonts w:ascii="Times New Roman" w:hAnsi="Times New Roman" w:cs="Times New Roman"/>
@@ -252,15 +265,7 @@
           <w:sz w:val="28"/>
           <w:szCs w:val="28"/>
         </w:rPr>
-        <w:t xml:space="preserve"> и возвращает его </w:t>
-      </w:r>
-      <w:r>
-        <w:rPr>
-          <w:rFonts w:ascii="Times New Roman" w:hAnsi="Times New Roman" w:cs="Times New Roman"/>
-          <w:sz w:val="28"/>
-          <w:szCs w:val="28"/>
-        </w:rPr>
-        <w:t xml:space="preserve">в формате </w:t>
+        <w:t xml:space="preserve"> и возвращает его в формате </w:t>
       </w:r>
       <w:r>
         <w:rPr>
@@ -711,11 +716,8 @@
     <w:p>
       <w:pPr>
         <w:pStyle w:val="a3"/>
-        <w:numPr>
-          <w:ilvl w:val="0"/>
-          <w:numId w:val="2"/>
-        </w:numPr>
-        <w:spacing w:after="0" w:line="360" w:lineRule="auto"/>
+        <w:spacing w:after="0" w:line="360" w:lineRule="auto"/>
+        <w:ind w:left="1429"/>
         <w:jc w:val="both"/>
         <w:rPr>
           <w:rFonts w:ascii="Times New Roman" w:hAnsi="Times New Roman" w:cs="Times New Roman"/>
@@ -1024,7 +1026,6 @@
           <w:rFonts w:ascii="Times New Roman" w:hAnsi="Times New Roman" w:cs="Times New Roman"/>
           <w:sz w:val="28"/>
           <w:szCs w:val="28"/>
-          <w:lang w:val="en-US"/>
         </w:rPr>
       </w:pPr>
       <w:r>
@@ -1218,7 +1219,6 @@
           <w:bCs/>
           <w:sz w:val="28"/>
           <w:szCs w:val="28"/>
-          <w:lang w:val="en-US"/>
         </w:rPr>
       </w:pPr>
       <w:r>
@@ -2538,15 +2538,7 @@
           <w:sz w:val="28"/>
           <w:szCs w:val="28"/>
         </w:rPr>
-        <w:t xml:space="preserve"> </w:t>
-      </w:r>
-      <w:r>
-        <w:rPr>
-          <w:rFonts w:ascii="Times New Roman" w:hAnsi="Times New Roman" w:cs="Times New Roman"/>
-          <w:sz w:val="28"/>
-          <w:szCs w:val="28"/>
-        </w:rPr>
-        <w:t xml:space="preserve">может быть предоставлена аргументом </w:t>
+        <w:t xml:space="preserve"> может быть предоставлена аргументом </w:t>
       </w:r>
       <w:proofErr w:type="spellStart"/>
       <w:r>

--- a/Documentation.docx
+++ b/Documentation.docx
@@ -96,8 +96,6 @@
         </w:rPr>
         <w:t xml:space="preserve"> </w:t>
       </w:r>
-      <w:proofErr w:type="spellStart"/>
-      <w:proofErr w:type="gramStart"/>
       <w:r>
         <w:rPr>
           <w:rFonts w:ascii="Times New Roman" w:hAnsi="Times New Roman" w:cs="Times New Roman"/>
@@ -137,7 +135,6 @@
         </w:rPr>
         <w:t>.parsers</w:t>
       </w:r>
-      <w:proofErr w:type="gramEnd"/>
       <w:r>
         <w:rPr>
           <w:rFonts w:ascii="Times New Roman" w:hAnsi="Times New Roman" w:cs="Times New Roman"/>
@@ -151,7 +148,6 @@
         </w:rPr>
         <w:t>.gismeteo</w:t>
       </w:r>
-      <w:proofErr w:type="spellEnd"/>
       <w:r>
         <w:rPr>
           <w:rFonts w:ascii="Times New Roman" w:hAnsi="Times New Roman" w:cs="Times New Roman"/>
@@ -180,53 +176,40 @@
           <w:lang w:val="en-US"/>
         </w:rPr>
       </w:pPr>
-      <w:proofErr w:type="spellStart"/>
-      <w:r>
-        <w:rPr>
-          <w:rFonts w:ascii="Times New Roman" w:hAnsi="Times New Roman" w:cs="Times New Roman"/>
-          <w:b/>
-          <w:bCs/>
-          <w:sz w:val="28"/>
-          <w:szCs w:val="28"/>
-          <w:lang w:val="en-US"/>
-        </w:rPr>
-        <w:t>get_month_by_</w:t>
-      </w:r>
-      <w:proofErr w:type="gramStart"/>
-      <w:r>
-        <w:rPr>
-          <w:rFonts w:ascii="Times New Roman" w:hAnsi="Times New Roman" w:cs="Times New Roman"/>
-          <w:b/>
-          <w:bCs/>
+      <w:r>
+        <w:rPr>
+          <w:rFonts w:ascii="Times New Roman" w:hAnsi="Times New Roman" w:cs="Times New Roman"/>
+          <w:b/>
+          <w:bCs/>
+          <w:sz w:val="28"/>
+          <w:szCs w:val="28"/>
+          <w:lang w:val="en-US"/>
+        </w:rPr>
+        <w:t xml:space="preserve">get_month_by_str(m: </w:t>
+      </w:r>
+      <w:r>
+        <w:rPr>
+          <w:rFonts w:ascii="Times New Roman" w:hAnsi="Times New Roman" w:cs="Times New Roman"/>
+          <w:b/>
+          <w:bCs/>
+          <w:i/>
+          <w:iCs/>
           <w:sz w:val="28"/>
           <w:szCs w:val="28"/>
           <w:lang w:val="en-US"/>
         </w:rPr>
         <w:t>str</w:t>
       </w:r>
-      <w:proofErr w:type="spellEnd"/>
-      <w:r>
-        <w:rPr>
-          <w:rFonts w:ascii="Times New Roman" w:hAnsi="Times New Roman" w:cs="Times New Roman"/>
-          <w:b/>
-          <w:bCs/>
-          <w:sz w:val="28"/>
-          <w:szCs w:val="28"/>
-          <w:lang w:val="en-US"/>
-        </w:rPr>
-        <w:t>(</w:t>
-      </w:r>
-      <w:proofErr w:type="gramEnd"/>
-      <w:r>
-        <w:rPr>
-          <w:rFonts w:ascii="Times New Roman" w:hAnsi="Times New Roman" w:cs="Times New Roman"/>
-          <w:b/>
-          <w:bCs/>
-          <w:sz w:val="28"/>
-          <w:szCs w:val="28"/>
-          <w:lang w:val="en-US"/>
-        </w:rPr>
-        <w:t>m: str) -&gt; int</w:t>
+      <w:r>
+        <w:rPr>
+          <w:rFonts w:ascii="Times New Roman" w:hAnsi="Times New Roman" w:cs="Times New Roman"/>
+          <w:b/>
+          <w:bCs/>
+          <w:sz w:val="28"/>
+          <w:szCs w:val="28"/>
+          <w:lang w:val="en-US"/>
+        </w:rPr>
+        <w:t>) -&gt; int</w:t>
       </w:r>
     </w:p>
     <w:p>
@@ -349,53 +332,125 @@
           <w:lang w:val="en-US"/>
         </w:rPr>
       </w:pPr>
-      <w:proofErr w:type="spellStart"/>
-      <w:r>
-        <w:rPr>
-          <w:rFonts w:ascii="Times New Roman" w:hAnsi="Times New Roman" w:cs="Times New Roman"/>
-          <w:b/>
-          <w:bCs/>
-          <w:sz w:val="28"/>
-          <w:szCs w:val="28"/>
-          <w:lang w:val="en-US"/>
-        </w:rPr>
-        <w:t>get_gismeteio_</w:t>
-      </w:r>
-      <w:proofErr w:type="gramStart"/>
-      <w:r>
-        <w:rPr>
-          <w:rFonts w:ascii="Times New Roman" w:hAnsi="Times New Roman" w:cs="Times New Roman"/>
-          <w:b/>
-          <w:bCs/>
-          <w:sz w:val="28"/>
-          <w:szCs w:val="28"/>
-          <w:lang w:val="en-US"/>
-        </w:rPr>
-        <w:t>diary</w:t>
-      </w:r>
-      <w:proofErr w:type="spellEnd"/>
-      <w:r>
-        <w:rPr>
-          <w:rFonts w:ascii="Times New Roman" w:hAnsi="Times New Roman" w:cs="Times New Roman"/>
-          <w:b/>
-          <w:bCs/>
-          <w:sz w:val="28"/>
-          <w:szCs w:val="28"/>
-          <w:lang w:val="en-US"/>
-        </w:rPr>
-        <w:t>(</w:t>
-      </w:r>
-      <w:proofErr w:type="gramEnd"/>
-      <w:r>
-        <w:rPr>
-          <w:rFonts w:ascii="Times New Roman" w:hAnsi="Times New Roman" w:cs="Times New Roman"/>
-          <w:b/>
-          <w:bCs/>
-          <w:sz w:val="28"/>
-          <w:szCs w:val="28"/>
-          <w:lang w:val="en-US"/>
-        </w:rPr>
-        <w:t>city: str, start: tuple, end: tuple, interval: float = 1) -&gt; list</w:t>
+      <w:r>
+        <w:rPr>
+          <w:rFonts w:ascii="Times New Roman" w:hAnsi="Times New Roman" w:cs="Times New Roman"/>
+          <w:b/>
+          <w:bCs/>
+          <w:sz w:val="28"/>
+          <w:szCs w:val="28"/>
+          <w:lang w:val="en-US"/>
+        </w:rPr>
+        <w:t xml:space="preserve">get_gismeteio_diary(city: </w:t>
+      </w:r>
+      <w:r>
+        <w:rPr>
+          <w:rFonts w:ascii="Times New Roman" w:hAnsi="Times New Roman" w:cs="Times New Roman"/>
+          <w:b/>
+          <w:bCs/>
+          <w:i/>
+          <w:iCs/>
+          <w:sz w:val="28"/>
+          <w:szCs w:val="28"/>
+          <w:lang w:val="en-US"/>
+        </w:rPr>
+        <w:t>str</w:t>
+      </w:r>
+      <w:r>
+        <w:rPr>
+          <w:rFonts w:ascii="Times New Roman" w:hAnsi="Times New Roman" w:cs="Times New Roman"/>
+          <w:b/>
+          <w:bCs/>
+          <w:sz w:val="28"/>
+          <w:szCs w:val="28"/>
+          <w:lang w:val="en-US"/>
+        </w:rPr>
+        <w:t xml:space="preserve">, start: </w:t>
+      </w:r>
+      <w:r>
+        <w:rPr>
+          <w:rFonts w:ascii="Times New Roman" w:hAnsi="Times New Roman" w:cs="Times New Roman"/>
+          <w:b/>
+          <w:bCs/>
+          <w:i/>
+          <w:iCs/>
+          <w:sz w:val="28"/>
+          <w:szCs w:val="28"/>
+          <w:lang w:val="en-US"/>
+        </w:rPr>
+        <w:t>tuple</w:t>
+      </w:r>
+      <w:r>
+        <w:rPr>
+          <w:rFonts w:ascii="Times New Roman" w:hAnsi="Times New Roman" w:cs="Times New Roman"/>
+          <w:b/>
+          <w:bCs/>
+          <w:sz w:val="28"/>
+          <w:szCs w:val="28"/>
+          <w:lang w:val="en-US"/>
+        </w:rPr>
+        <w:t xml:space="preserve">, end: </w:t>
+      </w:r>
+      <w:r>
+        <w:rPr>
+          <w:rFonts w:ascii="Times New Roman" w:hAnsi="Times New Roman" w:cs="Times New Roman"/>
+          <w:b/>
+          <w:bCs/>
+          <w:i/>
+          <w:iCs/>
+          <w:sz w:val="28"/>
+          <w:szCs w:val="28"/>
+          <w:lang w:val="en-US"/>
+        </w:rPr>
+        <w:t>tuple</w:t>
+      </w:r>
+      <w:r>
+        <w:rPr>
+          <w:rFonts w:ascii="Times New Roman" w:hAnsi="Times New Roman" w:cs="Times New Roman"/>
+          <w:b/>
+          <w:bCs/>
+          <w:sz w:val="28"/>
+          <w:szCs w:val="28"/>
+          <w:lang w:val="en-US"/>
+        </w:rPr>
+        <w:t xml:space="preserve">, interval: </w:t>
+      </w:r>
+      <w:r>
+        <w:rPr>
+          <w:rFonts w:ascii="Times New Roman" w:hAnsi="Times New Roman" w:cs="Times New Roman"/>
+          <w:b/>
+          <w:bCs/>
+          <w:i/>
+          <w:iCs/>
+          <w:sz w:val="28"/>
+          <w:szCs w:val="28"/>
+          <w:lang w:val="en-US"/>
+        </w:rPr>
+        <w:t>float</w:t>
+      </w:r>
+      <w:r>
+        <w:rPr>
+          <w:rFonts w:ascii="Times New Roman" w:hAnsi="Times New Roman" w:cs="Times New Roman"/>
+          <w:b/>
+          <w:bCs/>
+          <w:sz w:val="28"/>
+          <w:szCs w:val="28"/>
+          <w:lang w:val="en-US"/>
+        </w:rPr>
+        <w:t xml:space="preserve"> = 1) -&gt; </w:t>
+      </w:r>
+      <w:r>
+        <w:rPr>
+          <w:rFonts w:ascii="Times New Roman" w:hAnsi="Times New Roman" w:cs="Times New Roman"/>
+          <w:b/>
+          <w:bCs/>
+          <w:i/>
+          <w:iCs/>
+          <w:sz w:val="28"/>
+          <w:szCs w:val="28"/>
+          <w:lang w:val="en-US"/>
+        </w:rPr>
+        <w:t>list</w:t>
       </w:r>
     </w:p>
     <w:p>
@@ -421,7 +476,6 @@
         </w:rPr>
         <w:t xml:space="preserve">Эта функция извлекает исторические данные о погоде для указанного города </w:t>
       </w:r>
-      <w:proofErr w:type="spellStart"/>
       <w:r>
         <w:rPr>
           <w:rFonts w:ascii="Times New Roman" w:hAnsi="Times New Roman" w:cs="Times New Roman"/>
@@ -432,7 +486,6 @@
         </w:rPr>
         <w:t>city</w:t>
       </w:r>
-      <w:proofErr w:type="spellEnd"/>
       <w:r>
         <w:rPr>
           <w:rFonts w:ascii="Times New Roman" w:hAnsi="Times New Roman" w:cs="Times New Roman"/>
@@ -441,7 +494,6 @@
         </w:rPr>
         <w:t xml:space="preserve"> в заданном временном диапазоне. Параметры </w:t>
       </w:r>
-      <w:proofErr w:type="spellStart"/>
       <w:r>
         <w:rPr>
           <w:rFonts w:ascii="Times New Roman" w:hAnsi="Times New Roman" w:cs="Times New Roman"/>
@@ -452,7 +504,6 @@
         </w:rPr>
         <w:t>start</w:t>
       </w:r>
-      <w:proofErr w:type="spellEnd"/>
       <w:r>
         <w:rPr>
           <w:rFonts w:ascii="Times New Roman" w:hAnsi="Times New Roman" w:cs="Times New Roman"/>
@@ -461,7 +512,6 @@
         </w:rPr>
         <w:t xml:space="preserve"> и </w:t>
       </w:r>
-      <w:proofErr w:type="spellStart"/>
       <w:r>
         <w:rPr>
           <w:rFonts w:ascii="Times New Roman" w:hAnsi="Times New Roman" w:cs="Times New Roman"/>
@@ -472,7 +522,6 @@
         </w:rPr>
         <w:t>end</w:t>
       </w:r>
-      <w:proofErr w:type="spellEnd"/>
       <w:r>
         <w:rPr>
           <w:rFonts w:ascii="Times New Roman" w:hAnsi="Times New Roman" w:cs="Times New Roman"/>
@@ -481,7 +530,6 @@
         </w:rPr>
         <w:t xml:space="preserve"> представляют кортежи, содержащие год и месяц начала и конца диапазона соответственно. Опциональный параметр </w:t>
       </w:r>
-      <w:proofErr w:type="spellStart"/>
       <w:r>
         <w:rPr>
           <w:rFonts w:ascii="Times New Roman" w:hAnsi="Times New Roman" w:cs="Times New Roman"/>
@@ -492,7 +540,6 @@
         </w:rPr>
         <w:t>interval</w:t>
       </w:r>
-      <w:proofErr w:type="spellEnd"/>
       <w:r>
         <w:rPr>
           <w:rFonts w:ascii="Times New Roman" w:hAnsi="Times New Roman" w:cs="Times New Roman"/>
@@ -530,116 +577,85 @@
           <w:lang w:val="en-US"/>
         </w:rPr>
       </w:pPr>
-      <w:proofErr w:type="spellStart"/>
-      <w:r>
-        <w:rPr>
-          <w:rFonts w:ascii="Times New Roman" w:hAnsi="Times New Roman" w:cs="Times New Roman"/>
-          <w:b/>
-          <w:bCs/>
-          <w:sz w:val="28"/>
-          <w:szCs w:val="28"/>
-          <w:lang w:val="en-US"/>
-        </w:rPr>
-        <w:t>get_gismeteo_</w:t>
-      </w:r>
-      <w:proofErr w:type="gramStart"/>
-      <w:r>
-        <w:rPr>
-          <w:rFonts w:ascii="Times New Roman" w:hAnsi="Times New Roman" w:cs="Times New Roman"/>
-          <w:b/>
-          <w:bCs/>
-          <w:sz w:val="28"/>
-          <w:szCs w:val="28"/>
-          <w:lang w:val="en-US"/>
-        </w:rPr>
-        <w:t>month</w:t>
-      </w:r>
-      <w:proofErr w:type="spellEnd"/>
-      <w:r>
-        <w:rPr>
-          <w:rFonts w:ascii="Times New Roman" w:hAnsi="Times New Roman" w:cs="Times New Roman"/>
-          <w:b/>
-          <w:bCs/>
-          <w:sz w:val="28"/>
-          <w:szCs w:val="28"/>
-          <w:lang w:val="en-US"/>
-        </w:rPr>
-        <w:t>(</w:t>
-      </w:r>
-      <w:proofErr w:type="spellStart"/>
-      <w:proofErr w:type="gramEnd"/>
-      <w:r>
-        <w:rPr>
-          <w:rFonts w:ascii="Times New Roman" w:hAnsi="Times New Roman" w:cs="Times New Roman"/>
-          <w:b/>
-          <w:bCs/>
-          <w:sz w:val="28"/>
-          <w:szCs w:val="28"/>
-          <w:lang w:val="en-US"/>
+      <w:r>
+        <w:rPr>
+          <w:rFonts w:ascii="Times New Roman" w:hAnsi="Times New Roman" w:cs="Times New Roman"/>
+          <w:b/>
+          <w:bCs/>
+          <w:sz w:val="28"/>
+          <w:szCs w:val="28"/>
+          <w:lang w:val="en-US"/>
+        </w:rPr>
+        <w:t xml:space="preserve">get_gismeteo_month(city_url: </w:t>
+      </w:r>
+      <w:r>
+        <w:rPr>
+          <w:rFonts w:ascii="Times New Roman" w:hAnsi="Times New Roman" w:cs="Times New Roman"/>
+          <w:b/>
+          <w:bCs/>
+          <w:i/>
+          <w:iCs/>
+          <w:sz w:val="28"/>
+          <w:szCs w:val="28"/>
+          <w:lang w:val="en-US"/>
+        </w:rPr>
+        <w:t>str</w:t>
+      </w:r>
+      <w:r>
+        <w:rPr>
+          <w:rFonts w:ascii="Times New Roman" w:hAnsi="Times New Roman" w:cs="Times New Roman"/>
+          <w:b/>
+          <w:bCs/>
+          <w:sz w:val="28"/>
+          <w:szCs w:val="28"/>
+          <w:lang w:val="en-US"/>
+        </w:rPr>
+        <w:t xml:space="preserve">) -&gt; </w:t>
+      </w:r>
+      <w:r>
+        <w:rPr>
+          <w:rFonts w:ascii="Times New Roman" w:hAnsi="Times New Roman" w:cs="Times New Roman"/>
+          <w:b/>
+          <w:bCs/>
+          <w:i/>
+          <w:iCs/>
+          <w:sz w:val="28"/>
+          <w:szCs w:val="28"/>
+          <w:lang w:val="en-US"/>
+        </w:rPr>
+        <w:t>list</w:t>
+      </w:r>
+    </w:p>
+    <w:p>
+      <w:pPr>
+        <w:pStyle w:val="a3"/>
+        <w:spacing w:after="0" w:line="360" w:lineRule="auto"/>
+        <w:ind w:left="1429"/>
+        <w:jc w:val="both"/>
+        <w:rPr>
+          <w:rFonts w:ascii="Times New Roman" w:hAnsi="Times New Roman" w:cs="Times New Roman"/>
+          <w:sz w:val="28"/>
+          <w:szCs w:val="28"/>
+        </w:rPr>
+      </w:pPr>
+      <w:r>
+        <w:rPr>
+          <w:rFonts w:ascii="Times New Roman" w:hAnsi="Times New Roman" w:cs="Times New Roman"/>
+          <w:sz w:val="28"/>
+          <w:szCs w:val="28"/>
+        </w:rPr>
+        <w:t xml:space="preserve">Эта функция извлекает данные о погоде на месяц для заданного города на сайте Gismeteo. Параметр </w:t>
+      </w:r>
+      <w:r>
+        <w:rPr>
+          <w:rFonts w:ascii="Times New Roman" w:hAnsi="Times New Roman" w:cs="Times New Roman"/>
+          <w:b/>
+          <w:bCs/>
+          <w:sz w:val="28"/>
+          <w:szCs w:val="28"/>
         </w:rPr>
         <w:t>city_url</w:t>
       </w:r>
-      <w:proofErr w:type="spellEnd"/>
-      <w:r>
-        <w:rPr>
-          <w:rFonts w:ascii="Times New Roman" w:hAnsi="Times New Roman" w:cs="Times New Roman"/>
-          <w:b/>
-          <w:bCs/>
-          <w:sz w:val="28"/>
-          <w:szCs w:val="28"/>
-          <w:lang w:val="en-US"/>
-        </w:rPr>
-        <w:t>: str) -&gt; list</w:t>
-      </w:r>
-    </w:p>
-    <w:p>
-      <w:pPr>
-        <w:pStyle w:val="a3"/>
-        <w:spacing w:after="0" w:line="360" w:lineRule="auto"/>
-        <w:ind w:left="1429"/>
-        <w:jc w:val="both"/>
-        <w:rPr>
-          <w:rFonts w:ascii="Times New Roman" w:hAnsi="Times New Roman" w:cs="Times New Roman"/>
-          <w:sz w:val="28"/>
-          <w:szCs w:val="28"/>
-        </w:rPr>
-      </w:pPr>
-      <w:r>
-        <w:rPr>
-          <w:rFonts w:ascii="Times New Roman" w:hAnsi="Times New Roman" w:cs="Times New Roman"/>
-          <w:sz w:val="28"/>
-          <w:szCs w:val="28"/>
-        </w:rPr>
-        <w:t xml:space="preserve">Эта функция извлекает данные о погоде на месяц для заданного города на сайте </w:t>
-      </w:r>
-      <w:proofErr w:type="spellStart"/>
-      <w:r>
-        <w:rPr>
-          <w:rFonts w:ascii="Times New Roman" w:hAnsi="Times New Roman" w:cs="Times New Roman"/>
-          <w:sz w:val="28"/>
-          <w:szCs w:val="28"/>
-        </w:rPr>
-        <w:t>Gismeteo</w:t>
-      </w:r>
-      <w:proofErr w:type="spellEnd"/>
-      <w:r>
-        <w:rPr>
-          <w:rFonts w:ascii="Times New Roman" w:hAnsi="Times New Roman" w:cs="Times New Roman"/>
-          <w:sz w:val="28"/>
-          <w:szCs w:val="28"/>
-        </w:rPr>
-        <w:t xml:space="preserve">. Параметр </w:t>
-      </w:r>
-      <w:proofErr w:type="spellStart"/>
-      <w:r>
-        <w:rPr>
-          <w:rFonts w:ascii="Times New Roman" w:hAnsi="Times New Roman" w:cs="Times New Roman"/>
-          <w:sz w:val="28"/>
-          <w:szCs w:val="28"/>
-        </w:rPr>
-        <w:t>city_url</w:t>
-      </w:r>
-      <w:proofErr w:type="spellEnd"/>
       <w:r>
         <w:rPr>
           <w:rFonts w:ascii="Times New Roman" w:hAnsi="Times New Roman" w:cs="Times New Roman"/>
@@ -678,39 +694,15 @@
           <w:szCs w:val="28"/>
         </w:rPr>
       </w:pPr>
-      <w:proofErr w:type="spellStart"/>
-      <w:proofErr w:type="gramStart"/>
-      <w:r>
-        <w:rPr>
-          <w:rFonts w:ascii="Times New Roman" w:hAnsi="Times New Roman" w:cs="Times New Roman"/>
-          <w:b/>
-          <w:bCs/>
-          <w:sz w:val="28"/>
-          <w:szCs w:val="28"/>
-        </w:rPr>
-        <w:t>main</w:t>
-      </w:r>
-      <w:proofErr w:type="spellEnd"/>
-      <w:r>
-        <w:rPr>
-          <w:rFonts w:ascii="Times New Roman" w:hAnsi="Times New Roman" w:cs="Times New Roman"/>
-          <w:b/>
-          <w:bCs/>
-          <w:sz w:val="28"/>
-          <w:szCs w:val="28"/>
-        </w:rPr>
-        <w:t>(</w:t>
-      </w:r>
-      <w:proofErr w:type="gramEnd"/>
-      <w:r>
-        <w:rPr>
-          <w:rFonts w:ascii="Times New Roman" w:hAnsi="Times New Roman" w:cs="Times New Roman"/>
-          <w:b/>
-          <w:bCs/>
-          <w:sz w:val="28"/>
-          <w:szCs w:val="28"/>
-        </w:rPr>
-        <w:t>)</w:t>
+      <w:r>
+        <w:rPr>
+          <w:rFonts w:ascii="Times New Roman" w:hAnsi="Times New Roman" w:cs="Times New Roman"/>
+          <w:b/>
+          <w:bCs/>
+          <w:sz w:val="28"/>
+          <w:szCs w:val="28"/>
+        </w:rPr>
+        <w:t>main()</w:t>
       </w:r>
     </w:p>
     <w:p>
@@ -760,7 +752,6 @@
         <w:lastRenderedPageBreak/>
         <w:t xml:space="preserve">словаре </w:t>
       </w:r>
-      <w:proofErr w:type="spellStart"/>
       <w:r>
         <w:rPr>
           <w:rFonts w:ascii="Times New Roman" w:hAnsi="Times New Roman" w:cs="Times New Roman"/>
@@ -771,7 +762,6 @@
         </w:rPr>
         <w:t>weather_by_date</w:t>
       </w:r>
-      <w:proofErr w:type="spellEnd"/>
       <w:r>
         <w:rPr>
           <w:rFonts w:ascii="Times New Roman" w:hAnsi="Times New Roman" w:cs="Times New Roman"/>
@@ -796,7 +786,6 @@
         </w:rPr>
         <w:t xml:space="preserve">Затем происходит запись данных в базу данных. Сессия базы данных итерирует по словарю </w:t>
       </w:r>
-      <w:proofErr w:type="spellStart"/>
       <w:r>
         <w:rPr>
           <w:rFonts w:ascii="Times New Roman" w:hAnsi="Times New Roman" w:cs="Times New Roman"/>
@@ -807,7 +796,6 @@
         </w:rPr>
         <w:t>weather_by_date</w:t>
       </w:r>
-      <w:proofErr w:type="spellEnd"/>
       <w:r>
         <w:rPr>
           <w:rFonts w:ascii="Times New Roman" w:hAnsi="Times New Roman" w:cs="Times New Roman"/>
@@ -882,7 +870,6 @@
         </w:rPr>
         <w:t xml:space="preserve"> </w:t>
       </w:r>
-      <w:proofErr w:type="spellStart"/>
       <w:r>
         <w:rPr>
           <w:rFonts w:ascii="Times New Roman" w:hAnsi="Times New Roman" w:cs="Times New Roman"/>
@@ -896,7 +883,19 @@
         </w:rPr>
         <w:t>parserlib</w:t>
       </w:r>
-      <w:proofErr w:type="spellEnd"/>
+      <w:r>
+        <w:rPr>
+          <w:rFonts w:ascii="Times New Roman" w:hAnsi="Times New Roman" w:cs="Times New Roman"/>
+          <w:b/>
+          <w:bCs/>
+          <w:i/>
+          <w:iCs/>
+          <w:sz w:val="28"/>
+          <w:szCs w:val="28"/>
+          <w:lang w:val="en-US"/>
+        </w:rPr>
+        <w:t>.parsers</w:t>
+      </w:r>
       <w:r>
         <w:rPr>
           <w:rFonts w:ascii="Times New Roman" w:hAnsi="Times New Roman" w:cs="Times New Roman"/>
@@ -911,6 +910,9 @@
         <w:t>.</w:t>
       </w:r>
       <w:r>
+        <w:rPr>
+          <w:lang w:val="en-US"/>
+        </w:rPr>
         <w:t xml:space="preserve"> </w:t>
       </w:r>
       <w:r>
@@ -924,7 +926,33 @@
           <w:szCs w:val="28"/>
           <w:lang w:val="en-US"/>
         </w:rPr>
-        <w:t>features</w:t>
+        <w:t>f</w:t>
+      </w:r>
+      <w:r>
+        <w:rPr>
+          <w:rFonts w:ascii="Times New Roman" w:hAnsi="Times New Roman" w:cs="Times New Roman"/>
+          <w:b/>
+          <w:bCs/>
+          <w:i/>
+          <w:iCs/>
+          <w:sz w:val="28"/>
+          <w:szCs w:val="28"/>
+          <w:lang w:val="en-US"/>
+        </w:rPr>
+        <w:t>u</w:t>
+      </w:r>
+      <w:r>
+        <w:rPr>
+          <w:rFonts w:ascii="Times New Roman" w:hAnsi="Times New Roman" w:cs="Times New Roman"/>
+          <w:b/>
+          <w:bCs/>
+          <w:i/>
+          <w:iCs/>
+          <w:sz w:val="28"/>
+          <w:szCs w:val="28"/>
+          <w:lang w:val="en-US"/>
+        </w:rPr>
+        <w:t>tures</w:t>
       </w:r>
       <w:r>
         <w:rPr>
@@ -954,66 +982,53 @@
           <w:lang w:val="en-US"/>
         </w:rPr>
       </w:pPr>
-      <w:proofErr w:type="spellStart"/>
-      <w:r>
-        <w:rPr>
-          <w:rFonts w:ascii="Times New Roman" w:hAnsi="Times New Roman" w:cs="Times New Roman"/>
-          <w:b/>
-          <w:bCs/>
-          <w:sz w:val="28"/>
-          <w:szCs w:val="28"/>
-          <w:lang w:val="en-US"/>
-        </w:rPr>
-        <w:t>get_date_by_coal_contract_</w:t>
-      </w:r>
-      <w:proofErr w:type="gramStart"/>
-      <w:r>
-        <w:rPr>
-          <w:rFonts w:ascii="Times New Roman" w:hAnsi="Times New Roman" w:cs="Times New Roman"/>
-          <w:b/>
-          <w:bCs/>
-          <w:sz w:val="28"/>
-          <w:szCs w:val="28"/>
-          <w:lang w:val="en-US"/>
-        </w:rPr>
-        <w:t>symbol</w:t>
-      </w:r>
-      <w:proofErr w:type="spellEnd"/>
-      <w:r>
-        <w:rPr>
-          <w:rFonts w:ascii="Times New Roman" w:hAnsi="Times New Roman" w:cs="Times New Roman"/>
-          <w:b/>
-          <w:bCs/>
-          <w:sz w:val="28"/>
-          <w:szCs w:val="28"/>
-          <w:lang w:val="en-US"/>
-        </w:rPr>
-        <w:t>(</w:t>
-      </w:r>
-      <w:proofErr w:type="spellStart"/>
-      <w:proofErr w:type="gramEnd"/>
-      <w:r>
-        <w:rPr>
-          <w:rFonts w:ascii="Times New Roman" w:hAnsi="Times New Roman" w:cs="Times New Roman"/>
-          <w:b/>
-          <w:bCs/>
-          <w:sz w:val="28"/>
-          <w:szCs w:val="28"/>
-          <w:lang w:val="en-US"/>
-        </w:rPr>
-        <w:t>contract_symbol</w:t>
-      </w:r>
-      <w:proofErr w:type="spellEnd"/>
-      <w:r>
-        <w:rPr>
-          <w:rFonts w:ascii="Times New Roman" w:hAnsi="Times New Roman" w:cs="Times New Roman"/>
-          <w:b/>
-          <w:bCs/>
-          <w:sz w:val="28"/>
-          <w:szCs w:val="28"/>
-          <w:lang w:val="en-US"/>
-        </w:rPr>
-        <w:t>: str) -&gt; int</w:t>
+      <w:r>
+        <w:rPr>
+          <w:rFonts w:ascii="Times New Roman" w:hAnsi="Times New Roman" w:cs="Times New Roman"/>
+          <w:b/>
+          <w:bCs/>
+          <w:sz w:val="28"/>
+          <w:szCs w:val="28"/>
+          <w:lang w:val="en-US"/>
+        </w:rPr>
+        <w:t xml:space="preserve">get_date_by_coal_contract_symbol(contract_symbol: </w:t>
+      </w:r>
+      <w:r>
+        <w:rPr>
+          <w:rFonts w:ascii="Times New Roman" w:hAnsi="Times New Roman" w:cs="Times New Roman"/>
+          <w:b/>
+          <w:bCs/>
+          <w:i/>
+          <w:iCs/>
+          <w:sz w:val="28"/>
+          <w:szCs w:val="28"/>
+          <w:lang w:val="en-US"/>
+        </w:rPr>
+        <w:t>str</w:t>
+      </w:r>
+      <w:r>
+        <w:rPr>
+          <w:rFonts w:ascii="Times New Roman" w:hAnsi="Times New Roman" w:cs="Times New Roman"/>
+          <w:b/>
+          <w:bCs/>
+          <w:sz w:val="28"/>
+          <w:szCs w:val="28"/>
+          <w:lang w:val="en-US"/>
+        </w:rPr>
+        <w:t xml:space="preserve">) -&gt; </w:t>
+      </w:r>
+      <w:r>
+        <w:rPr>
+          <w:rFonts w:ascii="Times New Roman" w:hAnsi="Times New Roman" w:cs="Times New Roman"/>
+          <w:b/>
+          <w:bCs/>
+          <w:i/>
+          <w:iCs/>
+          <w:sz w:val="28"/>
+          <w:szCs w:val="28"/>
+          <w:lang w:val="en-US"/>
+        </w:rPr>
+        <w:t>int</w:t>
       </w:r>
     </w:p>
     <w:p>
@@ -1158,53 +1173,53 @@
           <w:lang w:val="en-US"/>
         </w:rPr>
       </w:pPr>
-      <w:proofErr w:type="spellStart"/>
-      <w:r>
-        <w:rPr>
-          <w:rFonts w:ascii="Times New Roman" w:hAnsi="Times New Roman" w:cs="Times New Roman"/>
-          <w:b/>
-          <w:bCs/>
-          <w:sz w:val="28"/>
-          <w:szCs w:val="28"/>
-          <w:lang w:val="en-US"/>
-        </w:rPr>
-        <w:t>get_date_by_gas_</w:t>
-      </w:r>
-      <w:proofErr w:type="gramStart"/>
-      <w:r>
-        <w:rPr>
-          <w:rFonts w:ascii="Times New Roman" w:hAnsi="Times New Roman" w:cs="Times New Roman"/>
-          <w:b/>
-          <w:bCs/>
-          <w:sz w:val="28"/>
-          <w:szCs w:val="28"/>
-          <w:lang w:val="en-US"/>
-        </w:rPr>
-        <w:t>month</w:t>
-      </w:r>
-      <w:proofErr w:type="spellEnd"/>
-      <w:r>
-        <w:rPr>
-          <w:rFonts w:ascii="Times New Roman" w:hAnsi="Times New Roman" w:cs="Times New Roman"/>
-          <w:b/>
-          <w:bCs/>
-          <w:sz w:val="28"/>
-          <w:szCs w:val="28"/>
-          <w:lang w:val="en-US"/>
-        </w:rPr>
-        <w:t>(</w:t>
-      </w:r>
-      <w:proofErr w:type="gramEnd"/>
-      <w:r>
-        <w:rPr>
-          <w:rFonts w:ascii="Times New Roman" w:hAnsi="Times New Roman" w:cs="Times New Roman"/>
-          <w:b/>
-          <w:bCs/>
-          <w:sz w:val="28"/>
-          <w:szCs w:val="28"/>
-          <w:lang w:val="en-US"/>
-        </w:rPr>
-        <w:t>month: str) -&gt; int</w:t>
+      <w:r>
+        <w:rPr>
+          <w:rFonts w:ascii="Times New Roman" w:hAnsi="Times New Roman" w:cs="Times New Roman"/>
+          <w:b/>
+          <w:bCs/>
+          <w:sz w:val="28"/>
+          <w:szCs w:val="28"/>
+          <w:lang w:val="en-US"/>
+        </w:rPr>
+        <w:t xml:space="preserve">get_date_by_gas_month(month: </w:t>
+      </w:r>
+      <w:r>
+        <w:rPr>
+          <w:rFonts w:ascii="Times New Roman" w:hAnsi="Times New Roman" w:cs="Times New Roman"/>
+          <w:b/>
+          <w:bCs/>
+          <w:i/>
+          <w:iCs/>
+          <w:sz w:val="28"/>
+          <w:szCs w:val="28"/>
+          <w:lang w:val="en-US"/>
+        </w:rPr>
+        <w:t>str</w:t>
+      </w:r>
+      <w:r>
+        <w:rPr>
+          <w:rFonts w:ascii="Times New Roman" w:hAnsi="Times New Roman" w:cs="Times New Roman"/>
+          <w:b/>
+          <w:bCs/>
+          <w:sz w:val="28"/>
+          <w:szCs w:val="28"/>
+          <w:lang w:val="en-US"/>
+        </w:rPr>
+        <w:t xml:space="preserve">) -&gt; </w:t>
+      </w:r>
+      <w:r>
+        <w:rPr>
+          <w:rFonts w:ascii="Times New Roman" w:hAnsi="Times New Roman" w:cs="Times New Roman"/>
+          <w:b/>
+          <w:bCs/>
+          <w:i/>
+          <w:iCs/>
+          <w:sz w:val="28"/>
+          <w:szCs w:val="28"/>
+          <w:lang w:val="en-US"/>
+        </w:rPr>
+        <w:t>int</w:t>
       </w:r>
     </w:p>
     <w:p>
@@ -1371,38 +1386,48 @@
         </w:rPr>
         <w:t>_</w:t>
       </w:r>
-      <w:proofErr w:type="gramStart"/>
-      <w:r>
-        <w:rPr>
-          <w:rFonts w:ascii="Times New Roman" w:hAnsi="Times New Roman" w:cs="Times New Roman"/>
-          <w:b/>
-          <w:bCs/>
-          <w:sz w:val="28"/>
-          <w:szCs w:val="28"/>
-          <w:lang w:val="en-US"/>
-        </w:rPr>
-        <w:t>features</w:t>
-      </w:r>
-      <w:r>
-        <w:rPr>
-          <w:rFonts w:ascii="Times New Roman" w:hAnsi="Times New Roman" w:cs="Times New Roman"/>
-          <w:b/>
-          <w:bCs/>
-          <w:sz w:val="28"/>
-          <w:szCs w:val="28"/>
-        </w:rPr>
-        <w:t>(</w:t>
-      </w:r>
-      <w:proofErr w:type="gramEnd"/>
-      <w:r>
-        <w:rPr>
-          <w:rFonts w:ascii="Times New Roman" w:hAnsi="Times New Roman" w:cs="Times New Roman"/>
-          <w:b/>
-          <w:bCs/>
-          <w:sz w:val="28"/>
-          <w:szCs w:val="28"/>
-        </w:rPr>
-        <w:t>)</w:t>
+      <w:r>
+        <w:rPr>
+          <w:rFonts w:ascii="Times New Roman" w:hAnsi="Times New Roman" w:cs="Times New Roman"/>
+          <w:b/>
+          <w:bCs/>
+          <w:sz w:val="28"/>
+          <w:szCs w:val="28"/>
+          <w:lang w:val="en-US"/>
+        </w:rPr>
+        <w:t>f</w:t>
+      </w:r>
+      <w:r>
+        <w:rPr>
+          <w:rFonts w:ascii="Times New Roman" w:hAnsi="Times New Roman" w:cs="Times New Roman"/>
+          <w:b/>
+          <w:bCs/>
+          <w:sz w:val="28"/>
+          <w:szCs w:val="28"/>
+          <w:lang w:val="en-US"/>
+        </w:rPr>
+        <w:t>u</w:t>
+      </w:r>
+      <w:r>
+        <w:rPr>
+          <w:rFonts w:ascii="Times New Roman" w:hAnsi="Times New Roman" w:cs="Times New Roman"/>
+          <w:b/>
+          <w:bCs/>
+          <w:sz w:val="28"/>
+          <w:szCs w:val="28"/>
+          <w:lang w:val="en-US"/>
+        </w:rPr>
+        <w:t>tures</w:t>
+      </w:r>
+      <w:r>
+        <w:rPr>
+          <w:rFonts w:ascii="Times New Roman" w:hAnsi="Times New Roman" w:cs="Times New Roman"/>
+          <w:b/>
+          <w:bCs/>
+          <w:sz w:val="28"/>
+          <w:szCs w:val="28"/>
+        </w:rPr>
+        <w:t>()</w:t>
       </w:r>
     </w:p>
     <w:p>
@@ -1440,43 +1465,7 @@
           <w:sz w:val="28"/>
           <w:szCs w:val="28"/>
         </w:rPr>
-        <w:t xml:space="preserve"> для </w:t>
-      </w:r>
-      <w:proofErr w:type="spellStart"/>
-      <w:r>
-        <w:rPr>
-          <w:rFonts w:ascii="Times New Roman" w:hAnsi="Times New Roman" w:cs="Times New Roman"/>
-          <w:sz w:val="28"/>
-          <w:szCs w:val="28"/>
-        </w:rPr>
-        <w:t>парсинга</w:t>
-      </w:r>
-      <w:proofErr w:type="spellEnd"/>
-      <w:r>
-        <w:rPr>
-          <w:rFonts w:ascii="Times New Roman" w:hAnsi="Times New Roman" w:cs="Times New Roman"/>
-          <w:sz w:val="28"/>
-          <w:szCs w:val="28"/>
-        </w:rPr>
-        <w:t xml:space="preserve"> данных о фьючерсах газа с веб-сайта. Она инициализирует драйвер, загружает страницу, ждет, пока появится таблица с данными, </w:t>
-      </w:r>
-      <w:proofErr w:type="spellStart"/>
-      <w:r>
-        <w:rPr>
-          <w:rFonts w:ascii="Times New Roman" w:hAnsi="Times New Roman" w:cs="Times New Roman"/>
-          <w:sz w:val="28"/>
-          <w:szCs w:val="28"/>
-        </w:rPr>
-        <w:t>парсит</w:t>
-      </w:r>
-      <w:proofErr w:type="spellEnd"/>
-      <w:r>
-        <w:rPr>
-          <w:rFonts w:ascii="Times New Roman" w:hAnsi="Times New Roman" w:cs="Times New Roman"/>
-          <w:sz w:val="28"/>
-          <w:szCs w:val="28"/>
-        </w:rPr>
-        <w:t xml:space="preserve"> строки таблицы и записывает данные в базу данных.</w:t>
+        <w:t xml:space="preserve"> для парсинга данных о фьючерсах газа с веб-сайта. Она инициализирует драйвер, загружает страницу, ждет, пока появится таблица с данными, парсит строки таблицы и записывает данные в базу данных.</w:t>
       </w:r>
     </w:p>
     <w:p>
@@ -1550,38 +1539,48 @@
         </w:rPr>
         <w:t>_</w:t>
       </w:r>
-      <w:proofErr w:type="gramStart"/>
-      <w:r>
-        <w:rPr>
-          <w:rFonts w:ascii="Times New Roman" w:hAnsi="Times New Roman" w:cs="Times New Roman"/>
-          <w:b/>
-          <w:bCs/>
-          <w:sz w:val="28"/>
-          <w:szCs w:val="28"/>
-          <w:lang w:val="en-US"/>
-        </w:rPr>
-        <w:t>features</w:t>
-      </w:r>
-      <w:r>
-        <w:rPr>
-          <w:rFonts w:ascii="Times New Roman" w:hAnsi="Times New Roman" w:cs="Times New Roman"/>
-          <w:b/>
-          <w:bCs/>
-          <w:sz w:val="28"/>
-          <w:szCs w:val="28"/>
-        </w:rPr>
-        <w:t>(</w:t>
-      </w:r>
-      <w:proofErr w:type="gramEnd"/>
-      <w:r>
-        <w:rPr>
-          <w:rFonts w:ascii="Times New Roman" w:hAnsi="Times New Roman" w:cs="Times New Roman"/>
-          <w:b/>
-          <w:bCs/>
-          <w:sz w:val="28"/>
-          <w:szCs w:val="28"/>
-        </w:rPr>
-        <w:t>)</w:t>
+      <w:r>
+        <w:rPr>
+          <w:rFonts w:ascii="Times New Roman" w:hAnsi="Times New Roman" w:cs="Times New Roman"/>
+          <w:b/>
+          <w:bCs/>
+          <w:sz w:val="28"/>
+          <w:szCs w:val="28"/>
+          <w:lang w:val="en-US"/>
+        </w:rPr>
+        <w:t>f</w:t>
+      </w:r>
+      <w:r>
+        <w:rPr>
+          <w:rFonts w:ascii="Times New Roman" w:hAnsi="Times New Roman" w:cs="Times New Roman"/>
+          <w:b/>
+          <w:bCs/>
+          <w:sz w:val="28"/>
+          <w:szCs w:val="28"/>
+          <w:lang w:val="en-US"/>
+        </w:rPr>
+        <w:t>u</w:t>
+      </w:r>
+      <w:r>
+        <w:rPr>
+          <w:rFonts w:ascii="Times New Roman" w:hAnsi="Times New Roman" w:cs="Times New Roman"/>
+          <w:b/>
+          <w:bCs/>
+          <w:sz w:val="28"/>
+          <w:szCs w:val="28"/>
+          <w:lang w:val="en-US"/>
+        </w:rPr>
+        <w:t>tures</w:t>
+      </w:r>
+      <w:r>
+        <w:rPr>
+          <w:rFonts w:ascii="Times New Roman" w:hAnsi="Times New Roman" w:cs="Times New Roman"/>
+          <w:b/>
+          <w:bCs/>
+          <w:sz w:val="28"/>
+          <w:szCs w:val="28"/>
+        </w:rPr>
+        <w:t>()</w:t>
       </w:r>
     </w:p>
     <w:p>
@@ -1621,43 +1620,7 @@
           <w:sz w:val="28"/>
           <w:szCs w:val="28"/>
         </w:rPr>
-        <w:t xml:space="preserve"> для </w:t>
-      </w:r>
-      <w:proofErr w:type="spellStart"/>
-      <w:r>
-        <w:rPr>
-          <w:rFonts w:ascii="Times New Roman" w:hAnsi="Times New Roman" w:cs="Times New Roman"/>
-          <w:sz w:val="28"/>
-          <w:szCs w:val="28"/>
-        </w:rPr>
-        <w:t>парсинга</w:t>
-      </w:r>
-      <w:proofErr w:type="spellEnd"/>
-      <w:r>
-        <w:rPr>
-          <w:rFonts w:ascii="Times New Roman" w:hAnsi="Times New Roman" w:cs="Times New Roman"/>
-          <w:sz w:val="28"/>
-          <w:szCs w:val="28"/>
-        </w:rPr>
-        <w:t xml:space="preserve"> данных о фьючерсах угля с веб-сайта. Она инициализирует драйвер, загружает страницу, ждет, пока появится сетка с данными, </w:t>
-      </w:r>
-      <w:proofErr w:type="spellStart"/>
-      <w:r>
-        <w:rPr>
-          <w:rFonts w:ascii="Times New Roman" w:hAnsi="Times New Roman" w:cs="Times New Roman"/>
-          <w:sz w:val="28"/>
-          <w:szCs w:val="28"/>
-        </w:rPr>
-        <w:t>парсит</w:t>
-      </w:r>
-      <w:proofErr w:type="spellEnd"/>
-      <w:r>
-        <w:rPr>
-          <w:rFonts w:ascii="Times New Roman" w:hAnsi="Times New Roman" w:cs="Times New Roman"/>
-          <w:sz w:val="28"/>
-          <w:szCs w:val="28"/>
-        </w:rPr>
-        <w:t xml:space="preserve"> строки сетки и записывает данные в базу данных.</w:t>
+        <w:t xml:space="preserve"> для парсинга данных о фьючерсах угля с веб-сайта. Она инициализирует драйвер, загружает страницу, ждет, пока появится сетка с данными, парсит строки сетки и записывает данные в базу данных.</w:t>
       </w:r>
     </w:p>
     <w:p>
@@ -1689,7 +1652,6 @@
           <w:szCs w:val="28"/>
         </w:rPr>
       </w:pPr>
-      <w:proofErr w:type="gramStart"/>
       <w:r>
         <w:rPr>
           <w:rFonts w:ascii="Times New Roman" w:hAnsi="Times New Roman" w:cs="Times New Roman"/>
@@ -1709,18 +1671,7 @@
           <w:sz w:val="28"/>
           <w:szCs w:val="28"/>
         </w:rPr>
-        <w:t>(</w:t>
-      </w:r>
-      <w:proofErr w:type="gramEnd"/>
-      <w:r>
-        <w:rPr>
-          <w:rFonts w:ascii="Times New Roman" w:hAnsi="Times New Roman" w:cs="Times New Roman"/>
-          <w:b/>
-          <w:bCs/>
-          <w:sz w:val="28"/>
-          <w:szCs w:val="28"/>
-        </w:rPr>
-        <w:t>)</w:t>
+        <w:t>()</w:t>
       </w:r>
     </w:p>
     <w:p>
@@ -1741,25 +1692,7 @@
           <w:sz w:val="28"/>
           <w:szCs w:val="28"/>
         </w:rPr>
-        <w:t xml:space="preserve">Это функция, которая вызывает функции </w:t>
-      </w:r>
-      <w:proofErr w:type="spellStart"/>
-      <w:r>
-        <w:rPr>
-          <w:rFonts w:ascii="Times New Roman" w:hAnsi="Times New Roman" w:cs="Times New Roman"/>
-          <w:sz w:val="28"/>
-          <w:szCs w:val="28"/>
-        </w:rPr>
-        <w:t>парсинга</w:t>
-      </w:r>
-      <w:proofErr w:type="spellEnd"/>
-      <w:r>
-        <w:rPr>
-          <w:rFonts w:ascii="Times New Roman" w:hAnsi="Times New Roman" w:cs="Times New Roman"/>
-          <w:sz w:val="28"/>
-          <w:szCs w:val="28"/>
-        </w:rPr>
-        <w:t xml:space="preserve"> для фьючерсов угля и газа.</w:t>
+        <w:t>Это функция, которая вызывает функции парсинга для фьючерсов угля и газа.</w:t>
       </w:r>
     </w:p>
     <w:p>
@@ -1786,7 +1719,6 @@
           <w:bCs/>
           <w:sz w:val="28"/>
           <w:szCs w:val="28"/>
-          <w:lang w:val="en-US"/>
         </w:rPr>
       </w:pPr>
       <w:r>
@@ -1806,7 +1738,6 @@
           <w:bCs/>
           <w:sz w:val="28"/>
           <w:szCs w:val="28"/>
-          <w:lang w:val="en-US"/>
         </w:rPr>
         <w:t xml:space="preserve"> </w:t>
       </w:r>
@@ -1827,11 +1758,9 @@
           <w:bCs/>
           <w:sz w:val="28"/>
           <w:szCs w:val="28"/>
-          <w:lang w:val="en-US"/>
         </w:rPr>
         <w:t xml:space="preserve"> </w:t>
       </w:r>
-      <w:proofErr w:type="spellStart"/>
       <w:r>
         <w:rPr>
           <w:rFonts w:ascii="Times New Roman" w:hAnsi="Times New Roman" w:cs="Times New Roman"/>
@@ -1845,21 +1774,44 @@
         </w:rPr>
         <w:t>parserlib</w:t>
       </w:r>
-      <w:proofErr w:type="spellEnd"/>
-      <w:r>
-        <w:rPr>
-          <w:rFonts w:ascii="Times New Roman" w:hAnsi="Times New Roman" w:cs="Times New Roman"/>
-          <w:b/>
-          <w:bCs/>
-          <w:i/>
-          <w:iCs/>
-          <w:sz w:val="28"/>
-          <w:szCs w:val="28"/>
-          <w:lang w:val="en-US"/>
+      <w:r>
+        <w:rPr>
+          <w:rFonts w:ascii="Times New Roman" w:hAnsi="Times New Roman" w:cs="Times New Roman"/>
+          <w:b/>
+          <w:bCs/>
+          <w:i/>
+          <w:iCs/>
+          <w:sz w:val="28"/>
+          <w:szCs w:val="28"/>
         </w:rPr>
         <w:t>.</w:t>
       </w:r>
       <w:r>
+        <w:rPr>
+          <w:rFonts w:ascii="Times New Roman" w:hAnsi="Times New Roman" w:cs="Times New Roman"/>
+          <w:b/>
+          <w:bCs/>
+          <w:i/>
+          <w:iCs/>
+          <w:sz w:val="28"/>
+          <w:szCs w:val="28"/>
+          <w:lang w:val="en-US"/>
+        </w:rPr>
+        <w:t>parsers</w:t>
+      </w:r>
+      <w:r>
+        <w:rPr>
+          <w:rFonts w:ascii="Times New Roman" w:hAnsi="Times New Roman" w:cs="Times New Roman"/>
+          <w:b/>
+          <w:bCs/>
+          <w:i/>
+          <w:iCs/>
+          <w:sz w:val="28"/>
+          <w:szCs w:val="28"/>
+        </w:rPr>
+        <w:t>.</w:t>
+      </w:r>
+      <w:r>
         <w:t xml:space="preserve"> </w:t>
       </w:r>
       <w:r>
@@ -1873,16 +1825,15 @@
           <w:szCs w:val="28"/>
           <w:lang w:val="en-US"/>
         </w:rPr>
-        <w:t>features</w:t>
-      </w:r>
-      <w:r>
-        <w:rPr>
-          <w:rFonts w:ascii="Times New Roman" w:hAnsi="Times New Roman" w:cs="Times New Roman"/>
-          <w:b/>
-          <w:bCs/>
-          <w:sz w:val="28"/>
-          <w:szCs w:val="28"/>
-          <w:lang w:val="en-US"/>
+        <w:t>pdf</w:t>
+      </w:r>
+      <w:r>
+        <w:rPr>
+          <w:rFonts w:ascii="Times New Roman" w:hAnsi="Times New Roman" w:cs="Times New Roman"/>
+          <w:b/>
+          <w:bCs/>
+          <w:sz w:val="28"/>
+          <w:szCs w:val="28"/>
         </w:rPr>
         <w:t>:</w:t>
       </w:r>
@@ -1905,87 +1856,85 @@
           <w:lang w:val="en-US"/>
         </w:rPr>
       </w:pPr>
-      <w:proofErr w:type="spellStart"/>
-      <w:r>
-        <w:rPr>
-          <w:rFonts w:ascii="Times New Roman" w:hAnsi="Times New Roman" w:cs="Times New Roman"/>
-          <w:b/>
-          <w:bCs/>
-          <w:sz w:val="28"/>
-          <w:szCs w:val="28"/>
-          <w:lang w:val="en-US"/>
-        </w:rPr>
-        <w:t>get_date_by_cci_</w:t>
-      </w:r>
-      <w:proofErr w:type="gramStart"/>
-      <w:r>
-        <w:rPr>
-          <w:rFonts w:ascii="Times New Roman" w:hAnsi="Times New Roman" w:cs="Times New Roman"/>
-          <w:b/>
-          <w:bCs/>
-          <w:sz w:val="28"/>
-          <w:szCs w:val="28"/>
-          <w:lang w:val="en-US"/>
+      <w:r>
+        <w:rPr>
+          <w:rFonts w:ascii="Times New Roman" w:hAnsi="Times New Roman" w:cs="Times New Roman"/>
+          <w:b/>
+          <w:bCs/>
+          <w:sz w:val="28"/>
+          <w:szCs w:val="28"/>
+          <w:lang w:val="en-US"/>
+        </w:rPr>
+        <w:t xml:space="preserve">get_date_by_cci_filename(filename: </w:t>
+      </w:r>
+      <w:r>
+        <w:rPr>
+          <w:rFonts w:ascii="Times New Roman" w:hAnsi="Times New Roman" w:cs="Times New Roman"/>
+          <w:b/>
+          <w:bCs/>
+          <w:i/>
+          <w:iCs/>
+          <w:sz w:val="28"/>
+          <w:szCs w:val="28"/>
+          <w:lang w:val="en-US"/>
+        </w:rPr>
+        <w:t>str</w:t>
+      </w:r>
+      <w:r>
+        <w:rPr>
+          <w:rFonts w:ascii="Times New Roman" w:hAnsi="Times New Roman" w:cs="Times New Roman"/>
+          <w:b/>
+          <w:bCs/>
+          <w:sz w:val="28"/>
+          <w:szCs w:val="28"/>
+          <w:lang w:val="en-US"/>
+        </w:rPr>
+        <w:t xml:space="preserve">) -&gt; </w:t>
+      </w:r>
+      <w:r>
+        <w:rPr>
+          <w:rFonts w:ascii="Times New Roman" w:hAnsi="Times New Roman" w:cs="Times New Roman"/>
+          <w:b/>
+          <w:bCs/>
+          <w:i/>
+          <w:iCs/>
+          <w:sz w:val="28"/>
+          <w:szCs w:val="28"/>
+          <w:lang w:val="en-US"/>
+        </w:rPr>
+        <w:t>str</w:t>
+      </w:r>
+    </w:p>
+    <w:p>
+      <w:pPr>
+        <w:pStyle w:val="a3"/>
+        <w:spacing w:after="0" w:line="360" w:lineRule="auto"/>
+        <w:ind w:left="1429"/>
+        <w:jc w:val="both"/>
+        <w:rPr>
+          <w:rFonts w:ascii="Times New Roman" w:hAnsi="Times New Roman" w:cs="Times New Roman"/>
+          <w:sz w:val="28"/>
+          <w:szCs w:val="28"/>
+        </w:rPr>
+      </w:pPr>
+      <w:r>
+        <w:rPr>
+          <w:rFonts w:ascii="Times New Roman" w:hAnsi="Times New Roman" w:cs="Times New Roman"/>
+          <w:sz w:val="28"/>
+          <w:szCs w:val="28"/>
+        </w:rPr>
+        <w:t xml:space="preserve">Эта функция принимает имя файла CCI в виде строки </w:t>
+      </w:r>
+      <w:r>
+        <w:rPr>
+          <w:rFonts w:ascii="Times New Roman" w:hAnsi="Times New Roman" w:cs="Times New Roman"/>
+          <w:b/>
+          <w:bCs/>
+          <w:sz w:val="28"/>
+          <w:szCs w:val="28"/>
         </w:rPr>
         <w:t>filename</w:t>
       </w:r>
-      <w:proofErr w:type="spellEnd"/>
-      <w:r>
-        <w:rPr>
-          <w:rFonts w:ascii="Times New Roman" w:hAnsi="Times New Roman" w:cs="Times New Roman"/>
-          <w:b/>
-          <w:bCs/>
-          <w:sz w:val="28"/>
-          <w:szCs w:val="28"/>
-          <w:lang w:val="en-US"/>
-        </w:rPr>
-        <w:t>(</w:t>
-      </w:r>
-      <w:proofErr w:type="gramEnd"/>
-      <w:r>
-        <w:rPr>
-          <w:rFonts w:ascii="Times New Roman" w:hAnsi="Times New Roman" w:cs="Times New Roman"/>
-          <w:b/>
-          <w:bCs/>
-          <w:sz w:val="28"/>
-          <w:szCs w:val="28"/>
-          <w:lang w:val="en-US"/>
-        </w:rPr>
-        <w:t>filename: str) -&gt; str</w:t>
-      </w:r>
-    </w:p>
-    <w:p>
-      <w:pPr>
-        <w:pStyle w:val="a3"/>
-        <w:spacing w:after="0" w:line="360" w:lineRule="auto"/>
-        <w:ind w:left="1429"/>
-        <w:jc w:val="both"/>
-        <w:rPr>
-          <w:rFonts w:ascii="Times New Roman" w:hAnsi="Times New Roman" w:cs="Times New Roman"/>
-          <w:sz w:val="28"/>
-          <w:szCs w:val="28"/>
-        </w:rPr>
-      </w:pPr>
-      <w:r>
-        <w:rPr>
-          <w:rFonts w:ascii="Times New Roman" w:hAnsi="Times New Roman" w:cs="Times New Roman"/>
-          <w:sz w:val="28"/>
-          <w:szCs w:val="28"/>
-        </w:rPr>
-        <w:t xml:space="preserve">Эта функция принимает имя файла CCI в виде строки </w:t>
-      </w:r>
-      <w:proofErr w:type="spellStart"/>
-      <w:r>
-        <w:rPr>
-          <w:rFonts w:ascii="Times New Roman" w:hAnsi="Times New Roman" w:cs="Times New Roman"/>
-          <w:b/>
-          <w:bCs/>
-          <w:sz w:val="28"/>
-          <w:szCs w:val="28"/>
-        </w:rPr>
-        <w:t>filename</w:t>
-      </w:r>
-      <w:proofErr w:type="spellEnd"/>
       <w:r>
         <w:rPr>
           <w:rFonts w:ascii="Times New Roman" w:hAnsi="Times New Roman" w:cs="Times New Roman"/>
@@ -2026,87 +1975,85 @@
           <w:lang w:val="en-US"/>
         </w:rPr>
       </w:pPr>
-      <w:proofErr w:type="spellStart"/>
-      <w:r>
-        <w:rPr>
-          <w:rFonts w:ascii="Times New Roman" w:hAnsi="Times New Roman" w:cs="Times New Roman"/>
-          <w:b/>
-          <w:bCs/>
-          <w:sz w:val="28"/>
-          <w:szCs w:val="28"/>
-          <w:lang w:val="en-US"/>
-        </w:rPr>
-        <w:t>get_date_by_freight_</w:t>
-      </w:r>
-      <w:proofErr w:type="gramStart"/>
-      <w:r>
-        <w:rPr>
-          <w:rFonts w:ascii="Times New Roman" w:hAnsi="Times New Roman" w:cs="Times New Roman"/>
-          <w:b/>
-          <w:bCs/>
-          <w:sz w:val="28"/>
-          <w:szCs w:val="28"/>
-          <w:lang w:val="en-US"/>
+      <w:r>
+        <w:rPr>
+          <w:rFonts w:ascii="Times New Roman" w:hAnsi="Times New Roman" w:cs="Times New Roman"/>
+          <w:b/>
+          <w:bCs/>
+          <w:sz w:val="28"/>
+          <w:szCs w:val="28"/>
+          <w:lang w:val="en-US"/>
+        </w:rPr>
+        <w:t xml:space="preserve">get_date_by_freight_filename(filename: </w:t>
+      </w:r>
+      <w:r>
+        <w:rPr>
+          <w:rFonts w:ascii="Times New Roman" w:hAnsi="Times New Roman" w:cs="Times New Roman"/>
+          <w:b/>
+          <w:bCs/>
+          <w:i/>
+          <w:iCs/>
+          <w:sz w:val="28"/>
+          <w:szCs w:val="28"/>
+          <w:lang w:val="en-US"/>
+        </w:rPr>
+        <w:t>str</w:t>
+      </w:r>
+      <w:r>
+        <w:rPr>
+          <w:rFonts w:ascii="Times New Roman" w:hAnsi="Times New Roman" w:cs="Times New Roman"/>
+          <w:b/>
+          <w:bCs/>
+          <w:sz w:val="28"/>
+          <w:szCs w:val="28"/>
+          <w:lang w:val="en-US"/>
+        </w:rPr>
+        <w:t xml:space="preserve">) -&gt; </w:t>
+      </w:r>
+      <w:r>
+        <w:rPr>
+          <w:rFonts w:ascii="Times New Roman" w:hAnsi="Times New Roman" w:cs="Times New Roman"/>
+          <w:b/>
+          <w:bCs/>
+          <w:i/>
+          <w:iCs/>
+          <w:sz w:val="28"/>
+          <w:szCs w:val="28"/>
+          <w:lang w:val="en-US"/>
+        </w:rPr>
+        <w:t>str</w:t>
+      </w:r>
+    </w:p>
+    <w:p>
+      <w:pPr>
+        <w:pStyle w:val="a3"/>
+        <w:spacing w:after="0" w:line="360" w:lineRule="auto"/>
+        <w:ind w:left="1429"/>
+        <w:jc w:val="both"/>
+        <w:rPr>
+          <w:rFonts w:ascii="Times New Roman" w:hAnsi="Times New Roman" w:cs="Times New Roman"/>
+          <w:sz w:val="28"/>
+          <w:szCs w:val="28"/>
+        </w:rPr>
+      </w:pPr>
+      <w:r>
+        <w:rPr>
+          <w:rFonts w:ascii="Times New Roman" w:hAnsi="Times New Roman" w:cs="Times New Roman"/>
+          <w:sz w:val="28"/>
+          <w:szCs w:val="28"/>
+        </w:rPr>
+        <w:t xml:space="preserve">Эта функция принимает имя файла о фрахтах в виде строки </w:t>
+      </w:r>
+      <w:r>
+        <w:rPr>
+          <w:rFonts w:ascii="Times New Roman" w:hAnsi="Times New Roman" w:cs="Times New Roman"/>
+          <w:b/>
+          <w:bCs/>
+          <w:sz w:val="28"/>
+          <w:szCs w:val="28"/>
         </w:rPr>
         <w:t>filename</w:t>
       </w:r>
-      <w:proofErr w:type="spellEnd"/>
-      <w:r>
-        <w:rPr>
-          <w:rFonts w:ascii="Times New Roman" w:hAnsi="Times New Roman" w:cs="Times New Roman"/>
-          <w:b/>
-          <w:bCs/>
-          <w:sz w:val="28"/>
-          <w:szCs w:val="28"/>
-          <w:lang w:val="en-US"/>
-        </w:rPr>
-        <w:t>(</w:t>
-      </w:r>
-      <w:proofErr w:type="gramEnd"/>
-      <w:r>
-        <w:rPr>
-          <w:rFonts w:ascii="Times New Roman" w:hAnsi="Times New Roman" w:cs="Times New Roman"/>
-          <w:b/>
-          <w:bCs/>
-          <w:sz w:val="28"/>
-          <w:szCs w:val="28"/>
-          <w:lang w:val="en-US"/>
-        </w:rPr>
-        <w:t>filename: str) -&gt; str</w:t>
-      </w:r>
-    </w:p>
-    <w:p>
-      <w:pPr>
-        <w:pStyle w:val="a3"/>
-        <w:spacing w:after="0" w:line="360" w:lineRule="auto"/>
-        <w:ind w:left="1429"/>
-        <w:jc w:val="both"/>
-        <w:rPr>
-          <w:rFonts w:ascii="Times New Roman" w:hAnsi="Times New Roman" w:cs="Times New Roman"/>
-          <w:sz w:val="28"/>
-          <w:szCs w:val="28"/>
-        </w:rPr>
-      </w:pPr>
-      <w:r>
-        <w:rPr>
-          <w:rFonts w:ascii="Times New Roman" w:hAnsi="Times New Roman" w:cs="Times New Roman"/>
-          <w:sz w:val="28"/>
-          <w:szCs w:val="28"/>
-        </w:rPr>
-        <w:t xml:space="preserve">Эта функция принимает имя файла о фрахтах в виде строки </w:t>
-      </w:r>
-      <w:proofErr w:type="spellStart"/>
-      <w:r>
-        <w:rPr>
-          <w:rFonts w:ascii="Times New Roman" w:hAnsi="Times New Roman" w:cs="Times New Roman"/>
-          <w:b/>
-          <w:bCs/>
-          <w:sz w:val="28"/>
-          <w:szCs w:val="28"/>
-        </w:rPr>
-        <w:t>filename</w:t>
-      </w:r>
-      <w:proofErr w:type="spellEnd"/>
       <w:r>
         <w:rPr>
           <w:rFonts w:ascii="Times New Roman" w:hAnsi="Times New Roman" w:cs="Times New Roman"/>
@@ -2147,77 +2094,64 @@
           <w:lang w:val="en-US"/>
         </w:rPr>
       </w:pPr>
-      <w:proofErr w:type="spellStart"/>
-      <w:r>
-        <w:rPr>
-          <w:rFonts w:ascii="Times New Roman" w:hAnsi="Times New Roman" w:cs="Times New Roman"/>
-          <w:b/>
-          <w:bCs/>
-          <w:sz w:val="28"/>
-          <w:szCs w:val="28"/>
-          <w:lang w:val="en-US"/>
-        </w:rPr>
-        <w:t>write_</w:t>
-      </w:r>
-      <w:proofErr w:type="gramStart"/>
-      <w:r>
-        <w:rPr>
-          <w:rFonts w:ascii="Times New Roman" w:hAnsi="Times New Roman" w:cs="Times New Roman"/>
-          <w:b/>
-          <w:bCs/>
-          <w:sz w:val="28"/>
-          <w:szCs w:val="28"/>
-          <w:lang w:val="en-US"/>
-        </w:rPr>
-        <w:t>stockpiles</w:t>
-      </w:r>
-      <w:proofErr w:type="spellEnd"/>
-      <w:r>
-        <w:rPr>
-          <w:rFonts w:ascii="Times New Roman" w:hAnsi="Times New Roman" w:cs="Times New Roman"/>
-          <w:b/>
-          <w:bCs/>
-          <w:sz w:val="28"/>
-          <w:szCs w:val="28"/>
-          <w:lang w:val="en-US"/>
-        </w:rPr>
-        <w:t>(</w:t>
-      </w:r>
-      <w:proofErr w:type="gramEnd"/>
-      <w:r>
-        <w:rPr>
-          <w:rFonts w:ascii="Times New Roman" w:hAnsi="Times New Roman" w:cs="Times New Roman"/>
-          <w:b/>
-          <w:bCs/>
-          <w:sz w:val="28"/>
-          <w:szCs w:val="28"/>
-          <w:lang w:val="en-US"/>
-        </w:rPr>
-        <w:t xml:space="preserve">reader: </w:t>
-      </w:r>
-      <w:proofErr w:type="spellStart"/>
-      <w:r>
-        <w:rPr>
-          <w:rFonts w:ascii="Times New Roman" w:hAnsi="Times New Roman" w:cs="Times New Roman"/>
-          <w:b/>
-          <w:bCs/>
-          <w:sz w:val="28"/>
-          <w:szCs w:val="28"/>
-          <w:lang w:val="en-US"/>
-        </w:rPr>
-        <w:t>PdfReader</w:t>
-      </w:r>
-      <w:proofErr w:type="spellEnd"/>
-      <w:r>
-        <w:rPr>
-          <w:rFonts w:ascii="Times New Roman" w:hAnsi="Times New Roman" w:cs="Times New Roman"/>
-          <w:b/>
-          <w:bCs/>
-          <w:sz w:val="28"/>
-          <w:szCs w:val="28"/>
-          <w:lang w:val="en-US"/>
-        </w:rPr>
-        <w:t>, date: str)</w:t>
+      <w:r>
+        <w:rPr>
+          <w:rFonts w:ascii="Times New Roman" w:hAnsi="Times New Roman" w:cs="Times New Roman"/>
+          <w:b/>
+          <w:bCs/>
+          <w:sz w:val="28"/>
+          <w:szCs w:val="28"/>
+          <w:lang w:val="en-US"/>
+        </w:rPr>
+        <w:t>extract_text_from_images_in_pdf(pdf_path</w:t>
+      </w:r>
+      <w:r>
+        <w:rPr>
+          <w:rFonts w:ascii="Times New Roman" w:hAnsi="Times New Roman" w:cs="Times New Roman"/>
+          <w:b/>
+          <w:bCs/>
+          <w:sz w:val="28"/>
+          <w:szCs w:val="28"/>
+          <w:lang w:val="en-US"/>
+        </w:rPr>
+        <w:t xml:space="preserve">: </w:t>
+      </w:r>
+      <w:r>
+        <w:rPr>
+          <w:rFonts w:ascii="Times New Roman" w:hAnsi="Times New Roman" w:cs="Times New Roman"/>
+          <w:b/>
+          <w:bCs/>
+          <w:i/>
+          <w:iCs/>
+          <w:sz w:val="28"/>
+          <w:szCs w:val="28"/>
+          <w:lang w:val="en-US"/>
+        </w:rPr>
+        <w:t>str</w:t>
+      </w:r>
+      <w:r>
+        <w:rPr>
+          <w:rFonts w:ascii="Times New Roman" w:hAnsi="Times New Roman" w:cs="Times New Roman"/>
+          <w:b/>
+          <w:bCs/>
+          <w:sz w:val="28"/>
+          <w:szCs w:val="28"/>
+          <w:lang w:val="en-US"/>
+        </w:rPr>
+        <w:t xml:space="preserve">) -&gt; </w:t>
+      </w:r>
+      <w:r>
+        <w:rPr>
+          <w:rFonts w:ascii="Times New Roman" w:hAnsi="Times New Roman" w:cs="Times New Roman"/>
+          <w:b/>
+          <w:bCs/>
+          <w:i/>
+          <w:iCs/>
+          <w:sz w:val="28"/>
+          <w:szCs w:val="28"/>
+          <w:lang w:val="en-US"/>
+        </w:rPr>
+        <w:t>str</w:t>
       </w:r>
     </w:p>
     <w:p>
@@ -2238,45 +2172,16 @@
           <w:sz w:val="28"/>
           <w:szCs w:val="28"/>
         </w:rPr>
-        <w:t xml:space="preserve">Эта функция </w:t>
-      </w:r>
-      <w:proofErr w:type="spellStart"/>
-      <w:r>
-        <w:rPr>
-          <w:rFonts w:ascii="Times New Roman" w:hAnsi="Times New Roman" w:cs="Times New Roman"/>
-          <w:sz w:val="28"/>
-          <w:szCs w:val="28"/>
-        </w:rPr>
-        <w:t>парсит</w:t>
-      </w:r>
-      <w:proofErr w:type="spellEnd"/>
-      <w:r>
-        <w:rPr>
-          <w:rFonts w:ascii="Times New Roman" w:hAnsi="Times New Roman" w:cs="Times New Roman"/>
-          <w:sz w:val="28"/>
-          <w:szCs w:val="28"/>
-        </w:rPr>
-        <w:t xml:space="preserve"> данные о запасах CPR из PDF-файла, представленного объектом </w:t>
-      </w:r>
-      <w:proofErr w:type="spellStart"/>
-      <w:r>
-        <w:rPr>
-          <w:rFonts w:ascii="Times New Roman" w:hAnsi="Times New Roman" w:cs="Times New Roman"/>
-          <w:b/>
-          <w:bCs/>
-          <w:sz w:val="28"/>
-          <w:szCs w:val="28"/>
-        </w:rPr>
-        <w:t>reader</w:t>
-      </w:r>
-      <w:proofErr w:type="spellEnd"/>
-      <w:r>
-        <w:rPr>
-          <w:rFonts w:ascii="Times New Roman" w:hAnsi="Times New Roman" w:cs="Times New Roman"/>
-          <w:sz w:val="28"/>
-          <w:szCs w:val="28"/>
-        </w:rPr>
-        <w:t>, и записывает их в базу данных.</w:t>
+        <w:t xml:space="preserve">Функция принимает путь </w:t>
+      </w:r>
+      <w:r>
+        <w:rPr>
+          <w:rFonts w:ascii="Times New Roman" w:hAnsi="Times New Roman" w:cs="Times New Roman"/>
+          <w:sz w:val="28"/>
+          <w:szCs w:val="28"/>
+          <w:lang w:val="en-US"/>
+        </w:rPr>
+        <w:t>PDF</w:t>
       </w:r>
       <w:r>
         <w:rPr>
@@ -2292,44 +2197,64 @@
           <w:sz w:val="28"/>
           <w:szCs w:val="28"/>
         </w:rPr>
-        <w:t xml:space="preserve">Дата для записи </w:t>
-      </w:r>
-      <w:r>
-        <w:rPr>
-          <w:rFonts w:ascii="Times New Roman" w:hAnsi="Times New Roman" w:cs="Times New Roman"/>
-          <w:sz w:val="28"/>
-          <w:szCs w:val="28"/>
-          <w:lang w:val="en-US"/>
-        </w:rPr>
-        <w:t>CPR</w:t>
-      </w:r>
-      <w:r>
-        <w:rPr>
-          <w:rFonts w:ascii="Times New Roman" w:hAnsi="Times New Roman" w:cs="Times New Roman"/>
-          <w:sz w:val="28"/>
-          <w:szCs w:val="28"/>
-        </w:rPr>
-        <w:t xml:space="preserve"> может быть предоставлена аргументом </w:t>
-      </w:r>
-      <w:proofErr w:type="spellStart"/>
-      <w:r>
-        <w:rPr>
-          <w:rFonts w:ascii="Times New Roman" w:hAnsi="Times New Roman" w:cs="Times New Roman"/>
-          <w:b/>
-          <w:bCs/>
-          <w:sz w:val="28"/>
-          <w:szCs w:val="28"/>
-        </w:rPr>
-        <w:t>date</w:t>
-      </w:r>
-      <w:proofErr w:type="spellEnd"/>
-      <w:r>
-        <w:rPr>
-          <w:rFonts w:ascii="Times New Roman" w:hAnsi="Times New Roman" w:cs="Times New Roman"/>
-          <w:sz w:val="28"/>
-          <w:szCs w:val="28"/>
-        </w:rPr>
-        <w:t>.</w:t>
+        <w:t>файла и</w:t>
+      </w:r>
+      <w:r>
+        <w:rPr>
+          <w:rFonts w:ascii="Times New Roman" w:hAnsi="Times New Roman" w:cs="Times New Roman"/>
+          <w:sz w:val="28"/>
+          <w:szCs w:val="28"/>
+        </w:rPr>
+        <w:t xml:space="preserve"> извлекает текст из всех изображений </w:t>
+      </w:r>
+      <w:r>
+        <w:rPr>
+          <w:rFonts w:ascii="Times New Roman" w:hAnsi="Times New Roman" w:cs="Times New Roman"/>
+          <w:sz w:val="28"/>
+          <w:szCs w:val="28"/>
+        </w:rPr>
+        <w:t>этого</w:t>
+      </w:r>
+      <w:r>
+        <w:rPr>
+          <w:rFonts w:ascii="Times New Roman" w:hAnsi="Times New Roman" w:cs="Times New Roman"/>
+          <w:sz w:val="28"/>
+          <w:szCs w:val="28"/>
+        </w:rPr>
+        <w:t xml:space="preserve"> </w:t>
+      </w:r>
+      <w:r>
+        <w:rPr>
+          <w:rFonts w:ascii="Times New Roman" w:hAnsi="Times New Roman" w:cs="Times New Roman"/>
+          <w:sz w:val="28"/>
+          <w:szCs w:val="28"/>
+          <w:lang w:val="en-US"/>
+        </w:rPr>
+        <w:t>PDF</w:t>
+      </w:r>
+      <w:r>
+        <w:rPr>
+          <w:rFonts w:ascii="Times New Roman" w:hAnsi="Times New Roman" w:cs="Times New Roman"/>
+          <w:sz w:val="28"/>
+          <w:szCs w:val="28"/>
+        </w:rPr>
+        <w:t>-файл</w:t>
+      </w:r>
+      <w:r>
+        <w:rPr>
+          <w:rFonts w:ascii="Times New Roman" w:hAnsi="Times New Roman" w:cs="Times New Roman"/>
+          <w:sz w:val="28"/>
+          <w:szCs w:val="28"/>
+        </w:rPr>
+        <w:t>а</w:t>
+      </w:r>
+      <w:r>
+        <w:rPr>
+          <w:rFonts w:ascii="Times New Roman" w:hAnsi="Times New Roman" w:cs="Times New Roman"/>
+          <w:sz w:val="28"/>
+          <w:szCs w:val="28"/>
+        </w:rPr>
+        <w:t>. Извлеченный текст объединяется в одну строку и возвращается как результат.</w:t>
       </w:r>
     </w:p>
     <w:p>
@@ -2360,80 +2285,206 @@
           <w:bCs/>
           <w:sz w:val="28"/>
           <w:szCs w:val="28"/>
-          <w:lang w:val="en-US"/>
-        </w:rPr>
-      </w:pPr>
-      <w:proofErr w:type="spellStart"/>
-      <w:r>
-        <w:rPr>
-          <w:rFonts w:ascii="Times New Roman" w:hAnsi="Times New Roman" w:cs="Times New Roman"/>
-          <w:b/>
-          <w:bCs/>
-          <w:sz w:val="28"/>
-          <w:szCs w:val="28"/>
-          <w:lang w:val="en-US"/>
-        </w:rPr>
-        <w:t>write_cci_</w:t>
-      </w:r>
-      <w:proofErr w:type="gramStart"/>
-      <w:r>
-        <w:rPr>
-          <w:rFonts w:ascii="Times New Roman" w:hAnsi="Times New Roman" w:cs="Times New Roman"/>
-          <w:b/>
-          <w:bCs/>
-          <w:sz w:val="28"/>
-          <w:szCs w:val="28"/>
-          <w:lang w:val="en-US"/>
-        </w:rPr>
-        <w:t>indicies</w:t>
-      </w:r>
-      <w:proofErr w:type="spellEnd"/>
-      <w:r>
-        <w:rPr>
-          <w:rFonts w:ascii="Times New Roman" w:hAnsi="Times New Roman" w:cs="Times New Roman"/>
-          <w:b/>
-          <w:bCs/>
-          <w:sz w:val="28"/>
-          <w:szCs w:val="28"/>
-          <w:lang w:val="en-US"/>
+        </w:rPr>
+      </w:pPr>
+      <w:r>
+        <w:rPr>
+          <w:rFonts w:ascii="Times New Roman" w:hAnsi="Times New Roman" w:cs="Times New Roman"/>
+          <w:b/>
+          <w:bCs/>
+          <w:sz w:val="28"/>
+          <w:szCs w:val="28"/>
+          <w:lang w:val="en-US"/>
+        </w:rPr>
+        <w:t>write</w:t>
+      </w:r>
+      <w:r>
+        <w:rPr>
+          <w:rFonts w:ascii="Times New Roman" w:hAnsi="Times New Roman" w:cs="Times New Roman"/>
+          <w:b/>
+          <w:bCs/>
+          <w:sz w:val="28"/>
+          <w:szCs w:val="28"/>
+        </w:rPr>
+        <w:t>_</w:t>
+      </w:r>
+      <w:r>
+        <w:rPr>
+          <w:rFonts w:ascii="Times New Roman" w:hAnsi="Times New Roman" w:cs="Times New Roman"/>
+          <w:b/>
+          <w:bCs/>
+          <w:sz w:val="28"/>
+          <w:szCs w:val="28"/>
+          <w:lang w:val="en-US"/>
+        </w:rPr>
+        <w:t>stockpiles</w:t>
+      </w:r>
+      <w:r>
+        <w:rPr>
+          <w:rFonts w:ascii="Times New Roman" w:hAnsi="Times New Roman" w:cs="Times New Roman"/>
+          <w:b/>
+          <w:bCs/>
+          <w:sz w:val="28"/>
+          <w:szCs w:val="28"/>
         </w:rPr>
         <w:t>(</w:t>
       </w:r>
-      <w:proofErr w:type="gramEnd"/>
-      <w:r>
-        <w:rPr>
-          <w:rFonts w:ascii="Times New Roman" w:hAnsi="Times New Roman" w:cs="Times New Roman"/>
-          <w:b/>
-          <w:bCs/>
-          <w:sz w:val="28"/>
-          <w:szCs w:val="28"/>
-          <w:lang w:val="en-US"/>
-        </w:rPr>
-        <w:t xml:space="preserve">reader: </w:t>
-      </w:r>
-      <w:proofErr w:type="spellStart"/>
-      <w:r>
-        <w:rPr>
-          <w:rFonts w:ascii="Times New Roman" w:hAnsi="Times New Roman" w:cs="Times New Roman"/>
-          <w:b/>
-          <w:bCs/>
+      <w:r>
+        <w:rPr>
+          <w:rFonts w:ascii="Times New Roman" w:hAnsi="Times New Roman" w:cs="Times New Roman"/>
+          <w:b/>
+          <w:bCs/>
+          <w:sz w:val="28"/>
+          <w:szCs w:val="28"/>
+          <w:lang w:val="en-US"/>
+        </w:rPr>
+        <w:t>reader</w:t>
+      </w:r>
+      <w:r>
+        <w:rPr>
+          <w:rFonts w:ascii="Times New Roman" w:hAnsi="Times New Roman" w:cs="Times New Roman"/>
+          <w:b/>
+          <w:bCs/>
+          <w:sz w:val="28"/>
+          <w:szCs w:val="28"/>
+        </w:rPr>
+        <w:t xml:space="preserve">: </w:t>
+      </w:r>
+      <w:r>
+        <w:rPr>
+          <w:rFonts w:ascii="Times New Roman" w:hAnsi="Times New Roman" w:cs="Times New Roman"/>
+          <w:b/>
+          <w:bCs/>
+          <w:i/>
+          <w:iCs/>
           <w:sz w:val="28"/>
           <w:szCs w:val="28"/>
           <w:lang w:val="en-US"/>
         </w:rPr>
         <w:t>PdfReader</w:t>
       </w:r>
-      <w:proofErr w:type="spellEnd"/>
-      <w:r>
-        <w:rPr>
-          <w:rFonts w:ascii="Times New Roman" w:hAnsi="Times New Roman" w:cs="Times New Roman"/>
-          <w:b/>
-          <w:bCs/>
-          <w:sz w:val="28"/>
-          <w:szCs w:val="28"/>
-          <w:lang w:val="en-US"/>
-        </w:rPr>
-        <w:t>, date: str)</w:t>
+      <w:r>
+        <w:rPr>
+          <w:rFonts w:ascii="Times New Roman" w:hAnsi="Times New Roman" w:cs="Times New Roman"/>
+          <w:b/>
+          <w:bCs/>
+          <w:sz w:val="28"/>
+          <w:szCs w:val="28"/>
+        </w:rPr>
+        <w:t xml:space="preserve">, </w:t>
+      </w:r>
+      <w:r>
+        <w:rPr>
+          <w:rFonts w:ascii="Times New Roman" w:hAnsi="Times New Roman" w:cs="Times New Roman"/>
+          <w:b/>
+          <w:bCs/>
+          <w:sz w:val="28"/>
+          <w:szCs w:val="28"/>
+          <w:lang w:val="en-US"/>
+        </w:rPr>
+        <w:t>session</w:t>
+      </w:r>
+      <w:r>
+        <w:rPr>
+          <w:rFonts w:ascii="Times New Roman" w:hAnsi="Times New Roman" w:cs="Times New Roman"/>
+          <w:b/>
+          <w:bCs/>
+          <w:sz w:val="28"/>
+          <w:szCs w:val="28"/>
+        </w:rPr>
+        <w:t xml:space="preserve">: </w:t>
+      </w:r>
+      <w:r>
+        <w:rPr>
+          <w:rFonts w:ascii="Times New Roman" w:hAnsi="Times New Roman" w:cs="Times New Roman"/>
+          <w:b/>
+          <w:bCs/>
+          <w:i/>
+          <w:iCs/>
+          <w:sz w:val="28"/>
+          <w:szCs w:val="28"/>
+          <w:lang w:val="en-US"/>
+        </w:rPr>
+        <w:t>orm</w:t>
+      </w:r>
+      <w:r>
+        <w:rPr>
+          <w:rFonts w:ascii="Times New Roman" w:hAnsi="Times New Roman" w:cs="Times New Roman"/>
+          <w:b/>
+          <w:bCs/>
+          <w:i/>
+          <w:iCs/>
+          <w:sz w:val="28"/>
+          <w:szCs w:val="28"/>
+        </w:rPr>
+        <w:t>.</w:t>
+      </w:r>
+      <w:r>
+        <w:rPr>
+          <w:rFonts w:ascii="Times New Roman" w:hAnsi="Times New Roman" w:cs="Times New Roman"/>
+          <w:b/>
+          <w:bCs/>
+          <w:i/>
+          <w:iCs/>
+          <w:sz w:val="28"/>
+          <w:szCs w:val="28"/>
+          <w:lang w:val="en-US"/>
+        </w:rPr>
+        <w:t>Session</w:t>
+      </w:r>
+      <w:r>
+        <w:rPr>
+          <w:rFonts w:ascii="Times New Roman" w:hAnsi="Times New Roman" w:cs="Times New Roman"/>
+          <w:b/>
+          <w:bCs/>
+          <w:sz w:val="28"/>
+          <w:szCs w:val="28"/>
+        </w:rPr>
+        <w:t xml:space="preserve">, </w:t>
+      </w:r>
+      <w:r>
+        <w:rPr>
+          <w:rFonts w:ascii="Times New Roman" w:hAnsi="Times New Roman" w:cs="Times New Roman"/>
+          <w:b/>
+          <w:bCs/>
+          <w:sz w:val="28"/>
+          <w:szCs w:val="28"/>
+          <w:lang w:val="en-US"/>
+        </w:rPr>
+        <w:t>date</w:t>
+      </w:r>
+      <w:r>
+        <w:rPr>
+          <w:rFonts w:ascii="Times New Roman" w:hAnsi="Times New Roman" w:cs="Times New Roman"/>
+          <w:b/>
+          <w:bCs/>
+          <w:sz w:val="28"/>
+          <w:szCs w:val="28"/>
+        </w:rPr>
+        <w:t xml:space="preserve">: </w:t>
+      </w:r>
+      <w:r>
+        <w:rPr>
+          <w:rFonts w:ascii="Times New Roman" w:hAnsi="Times New Roman" w:cs="Times New Roman"/>
+          <w:b/>
+          <w:bCs/>
+          <w:i/>
+          <w:iCs/>
+          <w:sz w:val="28"/>
+          <w:szCs w:val="28"/>
+          <w:lang w:val="en-US"/>
+        </w:rPr>
+        <w:t>str</w:t>
+      </w:r>
+      <w:r>
+        <w:rPr>
+          <w:rFonts w:ascii="Times New Roman" w:hAnsi="Times New Roman" w:cs="Times New Roman"/>
+          <w:b/>
+          <w:bCs/>
+          <w:sz w:val="28"/>
+          <w:szCs w:val="28"/>
+        </w:rPr>
+        <w:t>)</w:t>
       </w:r>
     </w:p>
     <w:p>
@@ -2454,111 +2505,61 @@
           <w:sz w:val="28"/>
           <w:szCs w:val="28"/>
         </w:rPr>
-        <w:t xml:space="preserve">Эта функция </w:t>
-      </w:r>
-      <w:proofErr w:type="spellStart"/>
-      <w:r>
-        <w:rPr>
-          <w:rFonts w:ascii="Times New Roman" w:hAnsi="Times New Roman" w:cs="Times New Roman"/>
-          <w:sz w:val="28"/>
-          <w:szCs w:val="28"/>
-        </w:rPr>
-        <w:t>парсит</w:t>
-      </w:r>
-      <w:proofErr w:type="spellEnd"/>
-      <w:r>
-        <w:rPr>
-          <w:rFonts w:ascii="Times New Roman" w:hAnsi="Times New Roman" w:cs="Times New Roman"/>
-          <w:sz w:val="28"/>
-          <w:szCs w:val="28"/>
-        </w:rPr>
-        <w:t xml:space="preserve"> CCI индексы из PDF-файла, представленного объектом </w:t>
-      </w:r>
-      <w:proofErr w:type="spellStart"/>
-      <w:r>
-        <w:rPr>
-          <w:rFonts w:ascii="Times New Roman" w:hAnsi="Times New Roman" w:cs="Times New Roman"/>
-          <w:sz w:val="28"/>
-          <w:szCs w:val="28"/>
-        </w:rPr>
-        <w:t>reader</w:t>
-      </w:r>
-      <w:proofErr w:type="spellEnd"/>
-      <w:r>
-        <w:rPr>
-          <w:rFonts w:ascii="Times New Roman" w:hAnsi="Times New Roman" w:cs="Times New Roman"/>
-          <w:sz w:val="28"/>
-          <w:szCs w:val="28"/>
-        </w:rPr>
-        <w:t>, и записывает их в базу данных.</w:t>
-      </w:r>
-      <w:r>
-        <w:rPr>
-          <w:rFonts w:ascii="Times New Roman" w:hAnsi="Times New Roman" w:cs="Times New Roman"/>
-          <w:sz w:val="28"/>
-          <w:szCs w:val="28"/>
-        </w:rPr>
-        <w:t xml:space="preserve"> </w:t>
-      </w:r>
-      <w:r>
-        <w:rPr>
-          <w:rFonts w:ascii="Times New Roman" w:hAnsi="Times New Roman" w:cs="Times New Roman"/>
-          <w:sz w:val="28"/>
-          <w:szCs w:val="28"/>
-        </w:rPr>
-        <w:t>Дата для записи</w:t>
-      </w:r>
-      <w:r>
-        <w:rPr>
-          <w:rFonts w:ascii="Times New Roman" w:hAnsi="Times New Roman" w:cs="Times New Roman"/>
-          <w:sz w:val="28"/>
-          <w:szCs w:val="28"/>
-        </w:rPr>
-        <w:t xml:space="preserve"> </w:t>
-      </w:r>
-      <w:r>
-        <w:rPr>
-          <w:rFonts w:ascii="Times New Roman" w:hAnsi="Times New Roman" w:cs="Times New Roman"/>
-          <w:sz w:val="28"/>
-          <w:szCs w:val="28"/>
-        </w:rPr>
-        <w:t>CCI индекс</w:t>
-      </w:r>
-      <w:r>
-        <w:rPr>
-          <w:rFonts w:ascii="Times New Roman" w:hAnsi="Times New Roman" w:cs="Times New Roman"/>
-          <w:sz w:val="28"/>
-          <w:szCs w:val="28"/>
-        </w:rPr>
-        <w:t>ов</w:t>
-      </w:r>
-      <w:r>
-        <w:rPr>
-          <w:rFonts w:ascii="Times New Roman" w:hAnsi="Times New Roman" w:cs="Times New Roman"/>
-          <w:sz w:val="28"/>
-          <w:szCs w:val="28"/>
-        </w:rPr>
-        <w:t xml:space="preserve"> может быть предоставлена аргументом </w:t>
-      </w:r>
-      <w:proofErr w:type="spellStart"/>
-      <w:r>
-        <w:rPr>
-          <w:rFonts w:ascii="Times New Roman" w:hAnsi="Times New Roman" w:cs="Times New Roman"/>
-          <w:b/>
-          <w:bCs/>
-          <w:sz w:val="28"/>
-          <w:szCs w:val="28"/>
-        </w:rPr>
-        <w:t>date</w:t>
-      </w:r>
-      <w:proofErr w:type="spellEnd"/>
-      <w:r>
-        <w:rPr>
-          <w:rFonts w:ascii="Times New Roman" w:hAnsi="Times New Roman" w:cs="Times New Roman"/>
-          <w:sz w:val="28"/>
-          <w:szCs w:val="28"/>
-        </w:rPr>
-        <w:t>.</w:t>
+        <w:t xml:space="preserve">Эта функция парсит данные о запасах CPR из PDF-файла с использованием объекта </w:t>
+      </w:r>
+      <w:r>
+        <w:rPr>
+          <w:rFonts w:ascii="Times New Roman" w:hAnsi="Times New Roman" w:cs="Times New Roman"/>
+          <w:i/>
+          <w:iCs/>
+          <w:sz w:val="28"/>
+          <w:szCs w:val="28"/>
+        </w:rPr>
+        <w:t>PdfReader</w:t>
+      </w:r>
+      <w:r>
+        <w:rPr>
+          <w:rFonts w:ascii="Times New Roman" w:hAnsi="Times New Roman" w:cs="Times New Roman"/>
+          <w:sz w:val="28"/>
+          <w:szCs w:val="28"/>
+        </w:rPr>
+        <w:t xml:space="preserve">. Она принимает </w:t>
+      </w:r>
+      <w:r>
+        <w:rPr>
+          <w:rFonts w:ascii="Times New Roman" w:hAnsi="Times New Roman" w:cs="Times New Roman"/>
+          <w:i/>
+          <w:iCs/>
+          <w:sz w:val="28"/>
+          <w:szCs w:val="28"/>
+        </w:rPr>
+        <w:t>PdfReader</w:t>
+      </w:r>
+      <w:r>
+        <w:rPr>
+          <w:rFonts w:ascii="Times New Roman" w:hAnsi="Times New Roman" w:cs="Times New Roman"/>
+          <w:sz w:val="28"/>
+          <w:szCs w:val="28"/>
+        </w:rPr>
+        <w:t xml:space="preserve">, сессию для работы с базой данных и дату. Функция извлекает данные о запасах из PDF, создает объект </w:t>
+      </w:r>
+      <w:r>
+        <w:rPr>
+          <w:rFonts w:ascii="Times New Roman" w:hAnsi="Times New Roman" w:cs="Times New Roman"/>
+          <w:i/>
+          <w:iCs/>
+          <w:sz w:val="28"/>
+          <w:szCs w:val="28"/>
+        </w:rPr>
+        <w:t>CPRStockpile</w:t>
+      </w:r>
+      <w:r>
+        <w:rPr>
+          <w:rFonts w:ascii="Times New Roman" w:hAnsi="Times New Roman" w:cs="Times New Roman"/>
+          <w:sz w:val="28"/>
+          <w:szCs w:val="28"/>
+        </w:rPr>
+        <w:t>, записывает в него данные и сохраняет его в базе данных.</w:t>
       </w:r>
     </w:p>
     <w:p>
@@ -2592,77 +2593,88 @@
           <w:lang w:val="en-US"/>
         </w:rPr>
       </w:pPr>
-      <w:proofErr w:type="spellStart"/>
-      <w:r>
-        <w:rPr>
-          <w:rFonts w:ascii="Times New Roman" w:hAnsi="Times New Roman" w:cs="Times New Roman"/>
-          <w:b/>
-          <w:bCs/>
-          <w:sz w:val="28"/>
-          <w:szCs w:val="28"/>
-          <w:lang w:val="en-US"/>
-        </w:rPr>
-        <w:t>write_</w:t>
-      </w:r>
-      <w:proofErr w:type="gramStart"/>
-      <w:r>
-        <w:rPr>
-          <w:rFonts w:ascii="Times New Roman" w:hAnsi="Times New Roman" w:cs="Times New Roman"/>
-          <w:b/>
-          <w:bCs/>
-          <w:sz w:val="28"/>
-          <w:szCs w:val="28"/>
-          <w:lang w:val="en-US"/>
-        </w:rPr>
-        <w:t>freight</w:t>
-      </w:r>
-      <w:proofErr w:type="spellEnd"/>
-      <w:r>
-        <w:rPr>
-          <w:rFonts w:ascii="Times New Roman" w:hAnsi="Times New Roman" w:cs="Times New Roman"/>
-          <w:b/>
-          <w:bCs/>
-          <w:sz w:val="28"/>
-          <w:szCs w:val="28"/>
-          <w:lang w:val="en-US"/>
-        </w:rPr>
-        <w:t>(</w:t>
-      </w:r>
-      <w:proofErr w:type="gramEnd"/>
-      <w:r>
-        <w:rPr>
-          <w:rFonts w:ascii="Times New Roman" w:hAnsi="Times New Roman" w:cs="Times New Roman"/>
-          <w:b/>
-          <w:bCs/>
-          <w:sz w:val="28"/>
-          <w:szCs w:val="28"/>
-          <w:lang w:val="en-US"/>
-        </w:rPr>
-        <w:t xml:space="preserve">reader: </w:t>
-      </w:r>
-      <w:proofErr w:type="spellStart"/>
-      <w:r>
-        <w:rPr>
-          <w:rFonts w:ascii="Times New Roman" w:hAnsi="Times New Roman" w:cs="Times New Roman"/>
-          <w:b/>
-          <w:bCs/>
-          <w:sz w:val="28"/>
-          <w:szCs w:val="28"/>
-          <w:lang w:val="en-US"/>
-        </w:rPr>
-        <w:t>PdfReader</w:t>
-      </w:r>
-      <w:proofErr w:type="spellEnd"/>
-      <w:r>
-        <w:rPr>
-          <w:rFonts w:ascii="Times New Roman" w:hAnsi="Times New Roman" w:cs="Times New Roman"/>
-          <w:b/>
-          <w:bCs/>
-          <w:sz w:val="28"/>
-          <w:szCs w:val="28"/>
-          <w:lang w:val="en-US"/>
-        </w:rPr>
-        <w:t>, date: str = None)</w:t>
+      <w:r>
+        <w:rPr>
+          <w:rFonts w:ascii="Times New Roman" w:hAnsi="Times New Roman" w:cs="Times New Roman"/>
+          <w:b/>
+          <w:bCs/>
+          <w:sz w:val="28"/>
+          <w:szCs w:val="28"/>
+          <w:lang w:val="en-US"/>
+        </w:rPr>
+        <w:t xml:space="preserve">write_stockpiles_v2(text: </w:t>
+      </w:r>
+      <w:r>
+        <w:rPr>
+          <w:rFonts w:ascii="Times New Roman" w:hAnsi="Times New Roman" w:cs="Times New Roman"/>
+          <w:b/>
+          <w:bCs/>
+          <w:i/>
+          <w:iCs/>
+          <w:sz w:val="28"/>
+          <w:szCs w:val="28"/>
+          <w:lang w:val="en-US"/>
+        </w:rPr>
+        <w:t>str</w:t>
+      </w:r>
+      <w:r>
+        <w:rPr>
+          <w:rFonts w:ascii="Times New Roman" w:hAnsi="Times New Roman" w:cs="Times New Roman"/>
+          <w:b/>
+          <w:bCs/>
+          <w:sz w:val="28"/>
+          <w:szCs w:val="28"/>
+          <w:lang w:val="en-US"/>
+        </w:rPr>
+        <w:t xml:space="preserve">, session: </w:t>
+      </w:r>
+      <w:r>
+        <w:rPr>
+          <w:rFonts w:ascii="Times New Roman" w:hAnsi="Times New Roman" w:cs="Times New Roman"/>
+          <w:b/>
+          <w:bCs/>
+          <w:i/>
+          <w:iCs/>
+          <w:sz w:val="28"/>
+          <w:szCs w:val="28"/>
+          <w:lang w:val="en-US"/>
+        </w:rPr>
+        <w:t>orm.Session</w:t>
+      </w:r>
+      <w:r>
+        <w:rPr>
+          <w:rFonts w:ascii="Times New Roman" w:hAnsi="Times New Roman" w:cs="Times New Roman"/>
+          <w:b/>
+          <w:bCs/>
+          <w:sz w:val="28"/>
+          <w:szCs w:val="28"/>
+          <w:lang w:val="en-US"/>
+        </w:rPr>
+        <w:t xml:space="preserve">, date: </w:t>
+      </w:r>
+      <w:r>
+        <w:rPr>
+          <w:rFonts w:ascii="Times New Roman" w:hAnsi="Times New Roman" w:cs="Times New Roman"/>
+          <w:b/>
+          <w:bCs/>
+          <w:i/>
+          <w:iCs/>
+          <w:sz w:val="28"/>
+          <w:szCs w:val="28"/>
+          <w:lang w:val="en-US"/>
+        </w:rPr>
+        <w:t>str</w:t>
+      </w:r>
+      <w:r>
+        <w:rPr>
+          <w:rFonts w:ascii="Times New Roman" w:hAnsi="Times New Roman" w:cs="Times New Roman"/>
+          <w:b/>
+          <w:bCs/>
+          <w:sz w:val="28"/>
+          <w:szCs w:val="28"/>
+          <w:lang w:val="en-US"/>
+        </w:rPr>
+        <w:t>)</w:t>
       </w:r>
     </w:p>
     <w:p>
@@ -2683,65 +2695,79 @@
           <w:sz w:val="28"/>
           <w:szCs w:val="28"/>
         </w:rPr>
-        <w:t xml:space="preserve">Эта функция </w:t>
-      </w:r>
-      <w:proofErr w:type="spellStart"/>
-      <w:r>
-        <w:rPr>
-          <w:rFonts w:ascii="Times New Roman" w:hAnsi="Times New Roman" w:cs="Times New Roman"/>
-          <w:sz w:val="28"/>
-          <w:szCs w:val="28"/>
-        </w:rPr>
-        <w:t>парсит</w:t>
-      </w:r>
-      <w:proofErr w:type="spellEnd"/>
-      <w:r>
-        <w:rPr>
-          <w:rFonts w:ascii="Times New Roman" w:hAnsi="Times New Roman" w:cs="Times New Roman"/>
-          <w:sz w:val="28"/>
-          <w:szCs w:val="28"/>
-        </w:rPr>
-        <w:t xml:space="preserve"> данные о фрахтах из PDF-файла, представленного объектом </w:t>
-      </w:r>
-      <w:proofErr w:type="spellStart"/>
-      <w:r>
-        <w:rPr>
-          <w:rFonts w:ascii="Times New Roman" w:hAnsi="Times New Roman" w:cs="Times New Roman"/>
-          <w:sz w:val="28"/>
-          <w:szCs w:val="28"/>
-        </w:rPr>
-        <w:t>reader</w:t>
-      </w:r>
-      <w:proofErr w:type="spellEnd"/>
-      <w:r>
-        <w:rPr>
-          <w:rFonts w:ascii="Times New Roman" w:hAnsi="Times New Roman" w:cs="Times New Roman"/>
-          <w:sz w:val="28"/>
-          <w:szCs w:val="28"/>
-        </w:rPr>
-        <w:t xml:space="preserve">, и записывает их в базу данных. </w:t>
-      </w:r>
-      <w:r>
-        <w:rPr>
-          <w:rFonts w:ascii="Times New Roman" w:hAnsi="Times New Roman" w:cs="Times New Roman"/>
-          <w:sz w:val="28"/>
-          <w:szCs w:val="28"/>
-        </w:rPr>
         <w:lastRenderedPageBreak/>
-        <w:t xml:space="preserve">Дата для записи фрахтов может быть предоставлена аргументом </w:t>
-      </w:r>
-      <w:proofErr w:type="spellStart"/>
-      <w:r>
-        <w:rPr>
-          <w:rFonts w:ascii="Times New Roman" w:hAnsi="Times New Roman" w:cs="Times New Roman"/>
-          <w:b/>
-          <w:bCs/>
-          <w:sz w:val="28"/>
-          <w:szCs w:val="28"/>
-        </w:rPr>
-        <w:t>date</w:t>
-      </w:r>
-      <w:proofErr w:type="spellEnd"/>
+        <w:t xml:space="preserve">Эта функция парсит данные о запасах </w:t>
+      </w:r>
+      <w:r>
+        <w:rPr>
+          <w:rFonts w:ascii="Times New Roman" w:hAnsi="Times New Roman" w:cs="Times New Roman"/>
+          <w:sz w:val="28"/>
+          <w:szCs w:val="28"/>
+          <w:lang w:val="en-US"/>
+        </w:rPr>
+        <w:t>CPR</w:t>
+      </w:r>
+      <w:r>
+        <w:rPr>
+          <w:rFonts w:ascii="Times New Roman" w:hAnsi="Times New Roman" w:cs="Times New Roman"/>
+          <w:sz w:val="28"/>
+          <w:szCs w:val="28"/>
+        </w:rPr>
+        <w:t xml:space="preserve"> из текста, извлеченного из </w:t>
+      </w:r>
+      <w:r>
+        <w:rPr>
+          <w:rFonts w:ascii="Times New Roman" w:hAnsi="Times New Roman" w:cs="Times New Roman"/>
+          <w:sz w:val="28"/>
+          <w:szCs w:val="28"/>
+          <w:lang w:val="en-US"/>
+        </w:rPr>
+        <w:t>PDF</w:t>
+      </w:r>
+      <w:r>
+        <w:rPr>
+          <w:rFonts w:ascii="Times New Roman" w:hAnsi="Times New Roman" w:cs="Times New Roman"/>
+          <w:sz w:val="28"/>
+          <w:szCs w:val="28"/>
+        </w:rPr>
+        <w:t xml:space="preserve">-файла. Она принимает текст, сессию для работы с базой данных и дату. Функция извлекает данные о запасах из текста, создает объект </w:t>
+      </w:r>
+      <w:r>
+        <w:rPr>
+          <w:rFonts w:ascii="Times New Roman" w:hAnsi="Times New Roman" w:cs="Times New Roman"/>
+          <w:i/>
+          <w:iCs/>
+          <w:sz w:val="28"/>
+          <w:szCs w:val="28"/>
+          <w:lang w:val="en-US"/>
+        </w:rPr>
+        <w:t>CPRStockpile</w:t>
+      </w:r>
+      <w:r>
+        <w:rPr>
+          <w:rFonts w:ascii="Times New Roman" w:hAnsi="Times New Roman" w:cs="Times New Roman"/>
+          <w:sz w:val="28"/>
+          <w:szCs w:val="28"/>
+        </w:rPr>
+        <w:t xml:space="preserve">, записывает в него данные и сохраняет его в базе данных. </w:t>
+      </w:r>
+      <w:r>
+        <w:rPr>
+          <w:rFonts w:ascii="Times New Roman" w:hAnsi="Times New Roman" w:cs="Times New Roman"/>
+          <w:sz w:val="28"/>
+          <w:szCs w:val="28"/>
+        </w:rPr>
+        <w:t xml:space="preserve">Этот метод используется для новых файлов </w:t>
+      </w:r>
+      <w:r>
+        <w:rPr>
+          <w:rFonts w:ascii="Times New Roman" w:hAnsi="Times New Roman" w:cs="Times New Roman"/>
+          <w:sz w:val="28"/>
+          <w:szCs w:val="28"/>
+          <w:lang w:val="en-US"/>
+        </w:rPr>
+        <w:t>CCI</w:t>
+      </w:r>
       <w:r>
         <w:rPr>
           <w:rFonts w:ascii="Times New Roman" w:hAnsi="Times New Roman" w:cs="Times New Roman"/>
@@ -2781,19 +2807,59 @@
           <w:szCs w:val="28"/>
         </w:rPr>
       </w:pPr>
-      <w:proofErr w:type="spellStart"/>
-      <w:proofErr w:type="gramStart"/>
-      <w:r>
-        <w:rPr>
-          <w:rFonts w:ascii="Times New Roman" w:hAnsi="Times New Roman" w:cs="Times New Roman"/>
-          <w:b/>
-          <w:bCs/>
-          <w:sz w:val="28"/>
-          <w:szCs w:val="28"/>
-        </w:rPr>
-        <w:t>main</w:t>
-      </w:r>
-      <w:proofErr w:type="spellEnd"/>
+      <w:r>
+        <w:rPr>
+          <w:rFonts w:ascii="Times New Roman" w:hAnsi="Times New Roman" w:cs="Times New Roman"/>
+          <w:b/>
+          <w:bCs/>
+          <w:sz w:val="28"/>
+          <w:szCs w:val="28"/>
+          <w:lang w:val="en-US"/>
+        </w:rPr>
+        <w:t>write</w:t>
+      </w:r>
+      <w:r>
+        <w:rPr>
+          <w:rFonts w:ascii="Times New Roman" w:hAnsi="Times New Roman" w:cs="Times New Roman"/>
+          <w:b/>
+          <w:bCs/>
+          <w:sz w:val="28"/>
+          <w:szCs w:val="28"/>
+        </w:rPr>
+        <w:t>_</w:t>
+      </w:r>
+      <w:r>
+        <w:rPr>
+          <w:rFonts w:ascii="Times New Roman" w:hAnsi="Times New Roman" w:cs="Times New Roman"/>
+          <w:b/>
+          <w:bCs/>
+          <w:sz w:val="28"/>
+          <w:szCs w:val="28"/>
+          <w:lang w:val="en-US"/>
+        </w:rPr>
+        <w:t>cci</w:t>
+      </w:r>
+      <w:r>
+        <w:rPr>
+          <w:rFonts w:ascii="Times New Roman" w:hAnsi="Times New Roman" w:cs="Times New Roman"/>
+          <w:b/>
+          <w:bCs/>
+          <w:sz w:val="28"/>
+          <w:szCs w:val="28"/>
+        </w:rPr>
+        <w:t>_</w:t>
+      </w:r>
+      <w:r>
+        <w:rPr>
+          <w:rFonts w:ascii="Times New Roman" w:hAnsi="Times New Roman" w:cs="Times New Roman"/>
+          <w:b/>
+          <w:bCs/>
+          <w:sz w:val="28"/>
+          <w:szCs w:val="28"/>
+          <w:lang w:val="en-US"/>
+        </w:rPr>
+        <w:t>indicies</w:t>
+      </w:r>
       <w:r>
         <w:rPr>
           <w:rFonts w:ascii="Times New Roman" w:hAnsi="Times New Roman" w:cs="Times New Roman"/>
@@ -2804,7 +2870,153 @@
         </w:rPr>
         <w:t>(</w:t>
       </w:r>
-      <w:proofErr w:type="gramEnd"/>
+      <w:r>
+        <w:rPr>
+          <w:rFonts w:ascii="Times New Roman" w:hAnsi="Times New Roman" w:cs="Times New Roman"/>
+          <w:b/>
+          <w:bCs/>
+          <w:sz w:val="28"/>
+          <w:szCs w:val="28"/>
+          <w:lang w:val="en-US"/>
+        </w:rPr>
+        <w:t>reader</w:t>
+      </w:r>
+      <w:r>
+        <w:rPr>
+          <w:rFonts w:ascii="Times New Roman" w:hAnsi="Times New Roman" w:cs="Times New Roman"/>
+          <w:b/>
+          <w:bCs/>
+          <w:sz w:val="28"/>
+          <w:szCs w:val="28"/>
+        </w:rPr>
+        <w:t xml:space="preserve">: </w:t>
+      </w:r>
+      <w:r>
+        <w:rPr>
+          <w:rFonts w:ascii="Times New Roman" w:hAnsi="Times New Roman" w:cs="Times New Roman"/>
+          <w:b/>
+          <w:bCs/>
+          <w:i/>
+          <w:iCs/>
+          <w:sz w:val="28"/>
+          <w:szCs w:val="28"/>
+          <w:lang w:val="en-US"/>
+        </w:rPr>
+        <w:t>PdfReader</w:t>
+      </w:r>
+      <w:r>
+        <w:rPr>
+          <w:rFonts w:ascii="Times New Roman" w:hAnsi="Times New Roman" w:cs="Times New Roman"/>
+          <w:b/>
+          <w:bCs/>
+          <w:sz w:val="28"/>
+          <w:szCs w:val="28"/>
+        </w:rPr>
+        <w:t xml:space="preserve">, </w:t>
+      </w:r>
+      <w:r>
+        <w:rPr>
+          <w:rFonts w:ascii="Times New Roman" w:hAnsi="Times New Roman" w:cs="Times New Roman"/>
+          <w:b/>
+          <w:bCs/>
+          <w:sz w:val="28"/>
+          <w:szCs w:val="28"/>
+          <w:lang w:val="en-US"/>
+        </w:rPr>
+        <w:t>session</w:t>
+      </w:r>
+      <w:r>
+        <w:rPr>
+          <w:rFonts w:ascii="Times New Roman" w:hAnsi="Times New Roman" w:cs="Times New Roman"/>
+          <w:b/>
+          <w:bCs/>
+          <w:sz w:val="28"/>
+          <w:szCs w:val="28"/>
+        </w:rPr>
+        <w:t xml:space="preserve">: </w:t>
+      </w:r>
+      <w:r>
+        <w:rPr>
+          <w:rFonts w:ascii="Times New Roman" w:hAnsi="Times New Roman" w:cs="Times New Roman"/>
+          <w:b/>
+          <w:bCs/>
+          <w:i/>
+          <w:iCs/>
+          <w:sz w:val="28"/>
+          <w:szCs w:val="28"/>
+          <w:lang w:val="en-US"/>
+        </w:rPr>
+        <w:t>orm</w:t>
+      </w:r>
+      <w:r>
+        <w:rPr>
+          <w:rFonts w:ascii="Times New Roman" w:hAnsi="Times New Roman" w:cs="Times New Roman"/>
+          <w:b/>
+          <w:bCs/>
+          <w:i/>
+          <w:iCs/>
+          <w:sz w:val="28"/>
+          <w:szCs w:val="28"/>
+        </w:rPr>
+        <w:t>.</w:t>
+      </w:r>
+      <w:r>
+        <w:rPr>
+          <w:rFonts w:ascii="Times New Roman" w:hAnsi="Times New Roman" w:cs="Times New Roman"/>
+          <w:b/>
+          <w:bCs/>
+          <w:i/>
+          <w:iCs/>
+          <w:sz w:val="28"/>
+          <w:szCs w:val="28"/>
+          <w:lang w:val="en-US"/>
+        </w:rPr>
+        <w:t>Session</w:t>
+      </w:r>
+      <w:r>
+        <w:rPr>
+          <w:rFonts w:ascii="Times New Roman" w:hAnsi="Times New Roman" w:cs="Times New Roman"/>
+          <w:b/>
+          <w:bCs/>
+          <w:sz w:val="28"/>
+          <w:szCs w:val="28"/>
+        </w:rPr>
+        <w:t xml:space="preserve">, </w:t>
+      </w:r>
+      <w:r>
+        <w:rPr>
+          <w:rFonts w:ascii="Times New Roman" w:hAnsi="Times New Roman" w:cs="Times New Roman"/>
+          <w:b/>
+          <w:bCs/>
+          <w:sz w:val="28"/>
+          <w:szCs w:val="28"/>
+          <w:lang w:val="en-US"/>
+        </w:rPr>
+        <w:t>date</w:t>
+      </w:r>
+      <w:r>
+        <w:rPr>
+          <w:rFonts w:ascii="Times New Roman" w:hAnsi="Times New Roman" w:cs="Times New Roman"/>
+          <w:b/>
+          <w:bCs/>
+          <w:sz w:val="28"/>
+          <w:szCs w:val="28"/>
+        </w:rPr>
+        <w:t xml:space="preserve">: </w:t>
+      </w:r>
+      <w:r>
+        <w:rPr>
+          <w:rFonts w:ascii="Times New Roman" w:hAnsi="Times New Roman" w:cs="Times New Roman"/>
+          <w:b/>
+          <w:bCs/>
+          <w:i/>
+          <w:iCs/>
+          <w:sz w:val="28"/>
+          <w:szCs w:val="28"/>
+          <w:lang w:val="en-US"/>
+        </w:rPr>
+        <w:t>str</w:t>
+      </w:r>
       <w:r>
         <w:rPr>
           <w:rFonts w:ascii="Times New Roman" w:hAnsi="Times New Roman" w:cs="Times New Roman"/>
@@ -2834,154 +3046,75 @@
           <w:sz w:val="28"/>
           <w:szCs w:val="28"/>
         </w:rPr>
-        <w:t xml:space="preserve">Эта функция является точкой входа в программу. Она координирует </w:t>
-      </w:r>
-      <w:proofErr w:type="spellStart"/>
-      <w:r>
-        <w:rPr>
-          <w:rFonts w:ascii="Times New Roman" w:hAnsi="Times New Roman" w:cs="Times New Roman"/>
-          <w:sz w:val="28"/>
-          <w:szCs w:val="28"/>
-        </w:rPr>
-        <w:t>парсинг</w:t>
-      </w:r>
-      <w:proofErr w:type="spellEnd"/>
-      <w:r>
-        <w:rPr>
-          <w:rFonts w:ascii="Times New Roman" w:hAnsi="Times New Roman" w:cs="Times New Roman"/>
-          <w:sz w:val="28"/>
-          <w:szCs w:val="28"/>
-        </w:rPr>
-        <w:t xml:space="preserve"> PDF-файлов с данными о запасах CPR, CCI индексах и фрахтах.</w:t>
-      </w:r>
-    </w:p>
-    <w:p>
-      <w:pPr>
-        <w:spacing w:after="0" w:line="360" w:lineRule="auto"/>
-        <w:jc w:val="both"/>
-        <w:rPr>
-          <w:rFonts w:ascii="Times New Roman" w:hAnsi="Times New Roman" w:cs="Times New Roman"/>
-          <w:sz w:val="28"/>
-          <w:szCs w:val="28"/>
-        </w:rPr>
-      </w:pPr>
-    </w:p>
-    <w:p>
-      <w:pPr>
-        <w:spacing w:after="0" w:line="360" w:lineRule="auto"/>
-        <w:ind w:firstLine="709"/>
-        <w:jc w:val="both"/>
-        <w:rPr>
-          <w:rFonts w:ascii="Times New Roman" w:hAnsi="Times New Roman" w:cs="Times New Roman"/>
-          <w:b/>
-          <w:bCs/>
-          <w:sz w:val="28"/>
-          <w:szCs w:val="28"/>
-          <w:lang w:val="en-US"/>
-        </w:rPr>
-      </w:pPr>
-      <w:r>
-        <w:rPr>
-          <w:rFonts w:ascii="Times New Roman" w:hAnsi="Times New Roman" w:cs="Times New Roman"/>
-          <w:b/>
-          <w:bCs/>
-          <w:sz w:val="28"/>
-          <w:szCs w:val="28"/>
-        </w:rPr>
-        <w:t>Функции</w:t>
-      </w:r>
-      <w:r>
-        <w:rPr>
-          <w:rFonts w:ascii="Times New Roman" w:hAnsi="Times New Roman" w:cs="Times New Roman"/>
-          <w:b/>
-          <w:bCs/>
-          <w:sz w:val="28"/>
-          <w:szCs w:val="28"/>
-          <w:lang w:val="en-US"/>
-        </w:rPr>
-        <w:t xml:space="preserve"> </w:t>
-      </w:r>
-      <w:r>
-        <w:rPr>
-          <w:rFonts w:ascii="Times New Roman" w:hAnsi="Times New Roman" w:cs="Times New Roman"/>
-          <w:b/>
-          <w:bCs/>
-          <w:sz w:val="28"/>
-          <w:szCs w:val="28"/>
-        </w:rPr>
-        <w:t>модуля</w:t>
-      </w:r>
-      <w:r>
-        <w:rPr>
-          <w:rFonts w:ascii="Times New Roman" w:hAnsi="Times New Roman" w:cs="Times New Roman"/>
-          <w:b/>
-          <w:bCs/>
-          <w:sz w:val="28"/>
-          <w:szCs w:val="28"/>
-          <w:lang w:val="en-US"/>
-        </w:rPr>
-        <w:t xml:space="preserve"> </w:t>
-      </w:r>
-      <w:proofErr w:type="spellStart"/>
-      <w:r>
-        <w:rPr>
-          <w:rFonts w:ascii="Times New Roman" w:hAnsi="Times New Roman" w:cs="Times New Roman"/>
-          <w:b/>
-          <w:bCs/>
-          <w:i/>
-          <w:iCs/>
-          <w:sz w:val="28"/>
-          <w:szCs w:val="28"/>
-          <w:lang w:val="en-US"/>
-        </w:rPr>
-        <w:t>parserlib</w:t>
-      </w:r>
-      <w:proofErr w:type="spellEnd"/>
-      <w:r>
-        <w:rPr>
-          <w:rFonts w:ascii="Times New Roman" w:hAnsi="Times New Roman" w:cs="Times New Roman"/>
-          <w:b/>
-          <w:bCs/>
-          <w:i/>
-          <w:iCs/>
-          <w:sz w:val="28"/>
-          <w:szCs w:val="28"/>
-          <w:lang w:val="en-US"/>
-        </w:rPr>
-        <w:t>.</w:t>
-      </w:r>
-      <w:r>
-        <w:rPr>
-          <w:lang w:val="en-US"/>
-        </w:rPr>
-        <w:t xml:space="preserve"> </w:t>
-      </w:r>
-      <w:proofErr w:type="spellStart"/>
-      <w:r>
-        <w:rPr>
-          <w:rFonts w:ascii="Times New Roman" w:hAnsi="Times New Roman" w:cs="Times New Roman"/>
-          <w:b/>
-          <w:bCs/>
-          <w:i/>
-          <w:iCs/>
-          <w:sz w:val="28"/>
-          <w:szCs w:val="28"/>
-          <w:lang w:val="en-US"/>
-        </w:rPr>
-        <w:t>xls</w:t>
-      </w:r>
-      <w:proofErr w:type="spellEnd"/>
-      <w:r>
-        <w:rPr>
-          <w:rFonts w:ascii="Times New Roman" w:hAnsi="Times New Roman" w:cs="Times New Roman"/>
-          <w:b/>
-          <w:bCs/>
-          <w:sz w:val="28"/>
-          <w:szCs w:val="28"/>
-          <w:lang w:val="en-US"/>
-        </w:rPr>
-        <w:t>:</w:t>
-      </w:r>
+        <w:t xml:space="preserve">Эта функция парсит данные о CCI индексах из PDF-файла с использованием объекта </w:t>
+      </w:r>
+      <w:r>
+        <w:rPr>
+          <w:rFonts w:ascii="Times New Roman" w:hAnsi="Times New Roman" w:cs="Times New Roman"/>
+          <w:i/>
+          <w:iCs/>
+          <w:sz w:val="28"/>
+          <w:szCs w:val="28"/>
+        </w:rPr>
+        <w:t>PdfReader</w:t>
+      </w:r>
+      <w:r>
+        <w:rPr>
+          <w:rFonts w:ascii="Times New Roman" w:hAnsi="Times New Roman" w:cs="Times New Roman"/>
+          <w:sz w:val="28"/>
+          <w:szCs w:val="28"/>
+        </w:rPr>
+        <w:t xml:space="preserve">. Она принимает </w:t>
+      </w:r>
+      <w:r>
+        <w:rPr>
+          <w:rFonts w:ascii="Times New Roman" w:hAnsi="Times New Roman" w:cs="Times New Roman"/>
+          <w:i/>
+          <w:iCs/>
+          <w:sz w:val="28"/>
+          <w:szCs w:val="28"/>
+        </w:rPr>
+        <w:t>PdfReader</w:t>
+      </w:r>
+      <w:r>
+        <w:rPr>
+          <w:rFonts w:ascii="Times New Roman" w:hAnsi="Times New Roman" w:cs="Times New Roman"/>
+          <w:sz w:val="28"/>
+          <w:szCs w:val="28"/>
+        </w:rPr>
+        <w:t xml:space="preserve">, сессию для работы с базой данных и дату. Функция извлекает данные о CCI индексах из PDF, создает объект </w:t>
+      </w:r>
+      <w:r>
+        <w:rPr>
+          <w:rFonts w:ascii="Times New Roman" w:hAnsi="Times New Roman" w:cs="Times New Roman"/>
+          <w:i/>
+          <w:iCs/>
+          <w:sz w:val="28"/>
+          <w:szCs w:val="28"/>
+        </w:rPr>
+        <w:t>Index</w:t>
+      </w:r>
+      <w:r>
+        <w:rPr>
+          <w:rFonts w:ascii="Times New Roman" w:hAnsi="Times New Roman" w:cs="Times New Roman"/>
+          <w:sz w:val="28"/>
+          <w:szCs w:val="28"/>
+        </w:rPr>
+        <w:t>, записывает в него данные и сохраняет его в базе данных.</w:t>
+      </w:r>
+    </w:p>
+    <w:p>
+      <w:pPr>
+        <w:pStyle w:val="a3"/>
+        <w:spacing w:after="0" w:line="360" w:lineRule="auto"/>
+        <w:ind w:left="1429"/>
+        <w:jc w:val="both"/>
+        <w:rPr>
+          <w:rFonts w:ascii="Times New Roman" w:hAnsi="Times New Roman" w:cs="Times New Roman"/>
+          <w:sz w:val="28"/>
+          <w:szCs w:val="28"/>
+        </w:rPr>
+      </w:pPr>
     </w:p>
     <w:p>
       <w:pPr>
@@ -2998,22 +3131,50 @@
           <w:bCs/>
           <w:sz w:val="28"/>
           <w:szCs w:val="28"/>
-          <w:lang w:val="en-US"/>
-        </w:rPr>
-      </w:pPr>
-      <w:proofErr w:type="spellStart"/>
-      <w:r>
-        <w:rPr>
-          <w:rFonts w:ascii="Times New Roman" w:hAnsi="Times New Roman" w:cs="Times New Roman"/>
-          <w:b/>
-          <w:bCs/>
-          <w:sz w:val="28"/>
-          <w:szCs w:val="28"/>
-          <w:lang w:val="en-US"/>
-        </w:rPr>
-        <w:t>write_vostochny_</w:t>
-      </w:r>
-      <w:proofErr w:type="gramStart"/>
+        </w:rPr>
+      </w:pPr>
+      <w:r>
+        <w:rPr>
+          <w:rFonts w:ascii="Times New Roman" w:hAnsi="Times New Roman" w:cs="Times New Roman"/>
+          <w:b/>
+          <w:bCs/>
+          <w:sz w:val="28"/>
+          <w:szCs w:val="28"/>
+          <w:lang w:val="en-US"/>
+        </w:rPr>
+        <w:t>write</w:t>
+      </w:r>
+      <w:r>
+        <w:rPr>
+          <w:rFonts w:ascii="Times New Roman" w:hAnsi="Times New Roman" w:cs="Times New Roman"/>
+          <w:b/>
+          <w:bCs/>
+          <w:sz w:val="28"/>
+          <w:szCs w:val="28"/>
+        </w:rPr>
+        <w:t>_</w:t>
+      </w:r>
+      <w:r>
+        <w:rPr>
+          <w:rFonts w:ascii="Times New Roman" w:hAnsi="Times New Roman" w:cs="Times New Roman"/>
+          <w:b/>
+          <w:bCs/>
+          <w:sz w:val="28"/>
+          <w:szCs w:val="28"/>
+          <w:lang w:val="en-US"/>
+        </w:rPr>
+        <w:t>cci</w:t>
+      </w:r>
+      <w:r>
+        <w:rPr>
+          <w:rFonts w:ascii="Times New Roman" w:hAnsi="Times New Roman" w:cs="Times New Roman"/>
+          <w:b/>
+          <w:bCs/>
+          <w:sz w:val="28"/>
+          <w:szCs w:val="28"/>
+        </w:rPr>
+        <w:t>_</w:t>
+      </w:r>
       <w:r>
         <w:rPr>
           <w:rFonts w:ascii="Times New Roman" w:hAnsi="Times New Roman" w:cs="Times New Roman"/>
@@ -3025,64 +3186,191 @@
         </w:rPr>
         <w:t>indicies</w:t>
       </w:r>
-      <w:proofErr w:type="spellEnd"/>
-      <w:r>
-        <w:rPr>
-          <w:rFonts w:ascii="Times New Roman" w:hAnsi="Times New Roman" w:cs="Times New Roman"/>
-          <w:b/>
-          <w:bCs/>
-          <w:sz w:val="28"/>
-          <w:szCs w:val="28"/>
-          <w:lang w:val="en-US"/>
-        </w:rPr>
-        <w:t>(</w:t>
-      </w:r>
-      <w:proofErr w:type="spellStart"/>
-      <w:proofErr w:type="gramEnd"/>
-      <w:r>
-        <w:rPr>
-          <w:rFonts w:ascii="Times New Roman" w:hAnsi="Times New Roman" w:cs="Times New Roman"/>
-          <w:b/>
-          <w:bCs/>
-          <w:sz w:val="28"/>
-          <w:szCs w:val="28"/>
-          <w:lang w:val="en-US"/>
-        </w:rPr>
-        <w:t>excel_file</w:t>
-      </w:r>
-      <w:proofErr w:type="spellEnd"/>
-      <w:r>
-        <w:rPr>
-          <w:rFonts w:ascii="Times New Roman" w:hAnsi="Times New Roman" w:cs="Times New Roman"/>
-          <w:b/>
-          <w:bCs/>
-          <w:sz w:val="28"/>
-          <w:szCs w:val="28"/>
-          <w:lang w:val="en-US"/>
+      <w:r>
+        <w:rPr>
+          <w:rFonts w:ascii="Times New Roman" w:hAnsi="Times New Roman" w:cs="Times New Roman"/>
+          <w:b/>
+          <w:bCs/>
+          <w:sz w:val="28"/>
+          <w:szCs w:val="28"/>
+        </w:rPr>
+        <w:t>_</w:t>
+      </w:r>
+      <w:r>
+        <w:rPr>
+          <w:rFonts w:ascii="Times New Roman" w:hAnsi="Times New Roman" w:cs="Times New Roman"/>
+          <w:b/>
+          <w:bCs/>
+          <w:sz w:val="28"/>
+          <w:szCs w:val="28"/>
+          <w:lang w:val="en-US"/>
+        </w:rPr>
+        <w:t>v</w:t>
+      </w:r>
+      <w:r>
+        <w:rPr>
+          <w:rFonts w:ascii="Times New Roman" w:hAnsi="Times New Roman" w:cs="Times New Roman"/>
+          <w:b/>
+          <w:bCs/>
+          <w:sz w:val="28"/>
+          <w:szCs w:val="28"/>
+        </w:rPr>
+        <w:t>2(</w:t>
+      </w:r>
+      <w:r>
+        <w:rPr>
+          <w:rFonts w:ascii="Times New Roman" w:hAnsi="Times New Roman" w:cs="Times New Roman"/>
+          <w:b/>
+          <w:bCs/>
+          <w:sz w:val="28"/>
+          <w:szCs w:val="28"/>
+          <w:lang w:val="en-US"/>
+        </w:rPr>
+        <w:t>text</w:t>
+      </w:r>
+      <w:r>
+        <w:rPr>
+          <w:rFonts w:ascii="Times New Roman" w:hAnsi="Times New Roman" w:cs="Times New Roman"/>
+          <w:b/>
+          <w:bCs/>
+          <w:sz w:val="28"/>
+          <w:szCs w:val="28"/>
         </w:rPr>
         <w:t xml:space="preserve">: </w:t>
       </w:r>
-      <w:proofErr w:type="spellStart"/>
-      <w:r>
-        <w:rPr>
-          <w:rFonts w:ascii="Times New Roman" w:hAnsi="Times New Roman" w:cs="Times New Roman"/>
-          <w:b/>
-          <w:bCs/>
-          <w:sz w:val="28"/>
-          <w:szCs w:val="28"/>
-          <w:lang w:val="en-US"/>
-        </w:rPr>
-        <w:t>pd.ExcelFile</w:t>
-      </w:r>
-      <w:proofErr w:type="spellEnd"/>
-      <w:r>
-        <w:rPr>
-          <w:rFonts w:ascii="Times New Roman" w:hAnsi="Times New Roman" w:cs="Times New Roman"/>
-          <w:b/>
-          <w:bCs/>
-          <w:sz w:val="28"/>
-          <w:szCs w:val="28"/>
-          <w:lang w:val="en-US"/>
+      <w:r>
+        <w:rPr>
+          <w:rFonts w:ascii="Times New Roman" w:hAnsi="Times New Roman" w:cs="Times New Roman"/>
+          <w:b/>
+          <w:bCs/>
+          <w:i/>
+          <w:iCs/>
+          <w:sz w:val="28"/>
+          <w:szCs w:val="28"/>
+          <w:lang w:val="en-US"/>
+        </w:rPr>
+        <w:t>str</w:t>
+      </w:r>
+      <w:r>
+        <w:rPr>
+          <w:rFonts w:ascii="Times New Roman" w:hAnsi="Times New Roman" w:cs="Times New Roman"/>
+          <w:b/>
+          <w:bCs/>
+          <w:sz w:val="28"/>
+          <w:szCs w:val="28"/>
+        </w:rPr>
+        <w:t xml:space="preserve">, </w:t>
+      </w:r>
+      <w:r>
+        <w:rPr>
+          <w:rFonts w:ascii="Times New Roman" w:hAnsi="Times New Roman" w:cs="Times New Roman"/>
+          <w:b/>
+          <w:bCs/>
+          <w:sz w:val="28"/>
+          <w:szCs w:val="28"/>
+          <w:lang w:val="en-US"/>
+        </w:rPr>
+        <w:t>session</w:t>
+      </w:r>
+      <w:r>
+        <w:rPr>
+          <w:rFonts w:ascii="Times New Roman" w:hAnsi="Times New Roman" w:cs="Times New Roman"/>
+          <w:b/>
+          <w:bCs/>
+          <w:sz w:val="28"/>
+          <w:szCs w:val="28"/>
+        </w:rPr>
+        <w:t xml:space="preserve">: </w:t>
+      </w:r>
+      <w:r>
+        <w:rPr>
+          <w:rFonts w:ascii="Times New Roman" w:hAnsi="Times New Roman" w:cs="Times New Roman"/>
+          <w:b/>
+          <w:bCs/>
+          <w:i/>
+          <w:iCs/>
+          <w:sz w:val="28"/>
+          <w:szCs w:val="28"/>
+          <w:lang w:val="en-US"/>
+        </w:rPr>
+        <w:t>orm</w:t>
+      </w:r>
+      <w:r>
+        <w:rPr>
+          <w:rFonts w:ascii="Times New Roman" w:hAnsi="Times New Roman" w:cs="Times New Roman"/>
+          <w:b/>
+          <w:bCs/>
+          <w:i/>
+          <w:iCs/>
+          <w:sz w:val="28"/>
+          <w:szCs w:val="28"/>
+        </w:rPr>
+        <w:t>.</w:t>
+      </w:r>
+      <w:r>
+        <w:rPr>
+          <w:rFonts w:ascii="Times New Roman" w:hAnsi="Times New Roman" w:cs="Times New Roman"/>
+          <w:b/>
+          <w:bCs/>
+          <w:i/>
+          <w:iCs/>
+          <w:sz w:val="28"/>
+          <w:szCs w:val="28"/>
+          <w:lang w:val="en-US"/>
+        </w:rPr>
+        <w:t>Session</w:t>
+      </w:r>
+      <w:r>
+        <w:rPr>
+          <w:rFonts w:ascii="Times New Roman" w:hAnsi="Times New Roman" w:cs="Times New Roman"/>
+          <w:b/>
+          <w:bCs/>
+          <w:sz w:val="28"/>
+          <w:szCs w:val="28"/>
+        </w:rPr>
+        <w:t xml:space="preserve">, </w:t>
+      </w:r>
+      <w:r>
+        <w:rPr>
+          <w:rFonts w:ascii="Times New Roman" w:hAnsi="Times New Roman" w:cs="Times New Roman"/>
+          <w:b/>
+          <w:bCs/>
+          <w:sz w:val="28"/>
+          <w:szCs w:val="28"/>
+          <w:lang w:val="en-US"/>
+        </w:rPr>
+        <w:t>date</w:t>
+      </w:r>
+      <w:r>
+        <w:rPr>
+          <w:rFonts w:ascii="Times New Roman" w:hAnsi="Times New Roman" w:cs="Times New Roman"/>
+          <w:b/>
+          <w:bCs/>
+          <w:sz w:val="28"/>
+          <w:szCs w:val="28"/>
+        </w:rPr>
+        <w:t xml:space="preserve">: </w:t>
+      </w:r>
+      <w:r>
+        <w:rPr>
+          <w:rFonts w:ascii="Times New Roman" w:hAnsi="Times New Roman" w:cs="Times New Roman"/>
+          <w:b/>
+          <w:bCs/>
+          <w:i/>
+          <w:iCs/>
+          <w:sz w:val="28"/>
+          <w:szCs w:val="28"/>
+          <w:lang w:val="en-US"/>
+        </w:rPr>
+        <w:t>str</w:t>
+      </w:r>
+      <w:r>
+        <w:rPr>
+          <w:rFonts w:ascii="Times New Roman" w:hAnsi="Times New Roman" w:cs="Times New Roman"/>
+          <w:b/>
+          <w:bCs/>
+          <w:sz w:val="28"/>
+          <w:szCs w:val="28"/>
         </w:rPr>
         <w:t>)</w:t>
       </w:r>
@@ -3105,137 +3393,25 @@
           <w:sz w:val="28"/>
           <w:szCs w:val="28"/>
         </w:rPr>
-        <w:t xml:space="preserve">Эта функция принимает объект </w:t>
-      </w:r>
-      <w:r>
-        <w:rPr>
-          <w:rFonts w:ascii="Times New Roman" w:hAnsi="Times New Roman" w:cs="Times New Roman"/>
-          <w:b/>
-          <w:bCs/>
-          <w:sz w:val="28"/>
-          <w:szCs w:val="28"/>
-          <w:lang w:val="en-US"/>
-        </w:rPr>
-        <w:t>pd</w:t>
-      </w:r>
-      <w:r>
-        <w:rPr>
-          <w:rFonts w:ascii="Times New Roman" w:hAnsi="Times New Roman" w:cs="Times New Roman"/>
-          <w:b/>
-          <w:bCs/>
-          <w:sz w:val="28"/>
-          <w:szCs w:val="28"/>
-        </w:rPr>
-        <w:t>.</w:t>
-      </w:r>
-      <w:proofErr w:type="spellStart"/>
-      <w:r>
-        <w:rPr>
-          <w:rFonts w:ascii="Times New Roman" w:hAnsi="Times New Roman" w:cs="Times New Roman"/>
-          <w:b/>
-          <w:bCs/>
-          <w:sz w:val="28"/>
-          <w:szCs w:val="28"/>
-          <w:lang w:val="en-US"/>
-        </w:rPr>
-        <w:t>ExcelFile</w:t>
-      </w:r>
-      <w:proofErr w:type="spellEnd"/>
-      <w:r>
-        <w:rPr>
-          <w:rFonts w:ascii="Times New Roman" w:hAnsi="Times New Roman" w:cs="Times New Roman"/>
-          <w:sz w:val="28"/>
-          <w:szCs w:val="28"/>
-        </w:rPr>
-        <w:t xml:space="preserve">, представляющий файл </w:t>
-      </w:r>
-      <w:r>
-        <w:rPr>
-          <w:rFonts w:ascii="Times New Roman" w:hAnsi="Times New Roman" w:cs="Times New Roman"/>
-          <w:sz w:val="28"/>
-          <w:szCs w:val="28"/>
-          <w:lang w:val="en-US"/>
-        </w:rPr>
-        <w:t>Excel</w:t>
-      </w:r>
-      <w:r>
-        <w:rPr>
-          <w:rFonts w:ascii="Times New Roman" w:hAnsi="Times New Roman" w:cs="Times New Roman"/>
-          <w:sz w:val="28"/>
-          <w:szCs w:val="28"/>
-        </w:rPr>
-        <w:t xml:space="preserve"> с данными о индексах </w:t>
-      </w:r>
-      <w:r>
-        <w:rPr>
-          <w:rFonts w:ascii="Times New Roman" w:hAnsi="Times New Roman" w:cs="Times New Roman"/>
-          <w:sz w:val="28"/>
-          <w:szCs w:val="28"/>
-          <w:lang w:val="en-US"/>
-        </w:rPr>
-        <w:t>FOB</w:t>
-      </w:r>
-      <w:r>
-        <w:rPr>
-          <w:rFonts w:ascii="Times New Roman" w:hAnsi="Times New Roman" w:cs="Times New Roman"/>
-          <w:sz w:val="28"/>
-          <w:szCs w:val="28"/>
-        </w:rPr>
-        <w:t xml:space="preserve"> </w:t>
-      </w:r>
-      <w:proofErr w:type="spellStart"/>
-      <w:r>
-        <w:rPr>
-          <w:rFonts w:ascii="Times New Roman" w:hAnsi="Times New Roman" w:cs="Times New Roman"/>
-          <w:sz w:val="28"/>
-          <w:szCs w:val="28"/>
-          <w:lang w:val="en-US"/>
-        </w:rPr>
-        <w:t>Vostochny</w:t>
-      </w:r>
-      <w:proofErr w:type="spellEnd"/>
-      <w:r>
-        <w:rPr>
-          <w:rFonts w:ascii="Times New Roman" w:hAnsi="Times New Roman" w:cs="Times New Roman"/>
-          <w:sz w:val="28"/>
-          <w:szCs w:val="28"/>
-        </w:rPr>
-        <w:t xml:space="preserve">. Она извлекает данные из </w:t>
-      </w:r>
-      <w:r>
-        <w:rPr>
-          <w:rFonts w:ascii="Times New Roman" w:hAnsi="Times New Roman" w:cs="Times New Roman"/>
-          <w:sz w:val="28"/>
-          <w:szCs w:val="28"/>
-          <w:lang w:val="en-US"/>
-        </w:rPr>
-        <w:t>Excel</w:t>
-      </w:r>
-      <w:r>
-        <w:rPr>
-          <w:rFonts w:ascii="Times New Roman" w:hAnsi="Times New Roman" w:cs="Times New Roman"/>
-          <w:sz w:val="28"/>
-          <w:szCs w:val="28"/>
-        </w:rPr>
-        <w:t xml:space="preserve">-файла, </w:t>
-      </w:r>
-      <w:proofErr w:type="spellStart"/>
-      <w:r>
-        <w:rPr>
-          <w:rFonts w:ascii="Times New Roman" w:hAnsi="Times New Roman" w:cs="Times New Roman"/>
-          <w:sz w:val="28"/>
-          <w:szCs w:val="28"/>
-        </w:rPr>
-        <w:t>парсит</w:t>
-      </w:r>
-      <w:proofErr w:type="spellEnd"/>
-      <w:r>
-        <w:rPr>
-          <w:rFonts w:ascii="Times New Roman" w:hAnsi="Times New Roman" w:cs="Times New Roman"/>
-          <w:sz w:val="28"/>
-          <w:szCs w:val="28"/>
-        </w:rPr>
-        <w:t xml:space="preserve"> их и записывает в базу данных.</w:t>
+        <w:t xml:space="preserve">Эта функция парсит данные о CCI индексах из текста, извлеченного из PDF-файла. Она принимает текст, сессию для работы с базой данных и дату. Функция извлекает данные о CCI индексах из текста, создает объект </w:t>
+      </w:r>
+      <w:r>
+        <w:rPr>
+          <w:rFonts w:ascii="Times New Roman" w:hAnsi="Times New Roman" w:cs="Times New Roman"/>
+          <w:i/>
+          <w:iCs/>
+          <w:sz w:val="28"/>
+          <w:szCs w:val="28"/>
+        </w:rPr>
+        <w:t>Index</w:t>
+      </w:r>
+      <w:r>
+        <w:rPr>
+          <w:rFonts w:ascii="Times New Roman" w:hAnsi="Times New Roman" w:cs="Times New Roman"/>
+          <w:sz w:val="28"/>
+          <w:szCs w:val="28"/>
+        </w:rPr>
+        <w:t>, записывает в него данные и сохраняет его в базе данных. Этот метод используется для новых файлов CCI.</w:t>
       </w:r>
     </w:p>
     <w:p>
@@ -3278,58 +3454,69 @@
           <w:szCs w:val="28"/>
           <w:lang w:val="en-US"/>
         </w:rPr>
-        <w:t>write_ici3_</w:t>
-      </w:r>
-      <w:proofErr w:type="gramStart"/>
-      <w:r>
-        <w:rPr>
-          <w:rFonts w:ascii="Times New Roman" w:hAnsi="Times New Roman" w:cs="Times New Roman"/>
-          <w:b/>
-          <w:bCs/>
-          <w:sz w:val="28"/>
-          <w:szCs w:val="28"/>
-          <w:lang w:val="en-US"/>
-        </w:rPr>
-        <w:t>indicies(</w:t>
-      </w:r>
-      <w:proofErr w:type="spellStart"/>
-      <w:proofErr w:type="gramEnd"/>
-      <w:r>
-        <w:rPr>
-          <w:rFonts w:ascii="Times New Roman" w:hAnsi="Times New Roman" w:cs="Times New Roman"/>
-          <w:b/>
-          <w:bCs/>
-          <w:sz w:val="28"/>
-          <w:szCs w:val="28"/>
-          <w:lang w:val="en-US"/>
-        </w:rPr>
-        <w:t>excel_file</w:t>
-      </w:r>
-      <w:proofErr w:type="spellEnd"/>
-      <w:r>
-        <w:rPr>
-          <w:rFonts w:ascii="Times New Roman" w:hAnsi="Times New Roman" w:cs="Times New Roman"/>
-          <w:b/>
-          <w:bCs/>
-          <w:sz w:val="28"/>
-          <w:szCs w:val="28"/>
-          <w:lang w:val="en-US"/>
-        </w:rPr>
-        <w:t xml:space="preserve">: </w:t>
-      </w:r>
-      <w:proofErr w:type="spellStart"/>
-      <w:r>
-        <w:rPr>
-          <w:rFonts w:ascii="Times New Roman" w:hAnsi="Times New Roman" w:cs="Times New Roman"/>
-          <w:b/>
-          <w:bCs/>
-          <w:sz w:val="28"/>
-          <w:szCs w:val="28"/>
-          <w:lang w:val="en-US"/>
-        </w:rPr>
-        <w:t>pd.ExcelFile</w:t>
-      </w:r>
-      <w:proofErr w:type="spellEnd"/>
+        <w:t xml:space="preserve">write_freight(reader: </w:t>
+      </w:r>
+      <w:r>
+        <w:rPr>
+          <w:rFonts w:ascii="Times New Roman" w:hAnsi="Times New Roman" w:cs="Times New Roman"/>
+          <w:b/>
+          <w:bCs/>
+          <w:i/>
+          <w:iCs/>
+          <w:sz w:val="28"/>
+          <w:szCs w:val="28"/>
+          <w:lang w:val="en-US"/>
+        </w:rPr>
+        <w:t>PdfReader</w:t>
+      </w:r>
+      <w:r>
+        <w:rPr>
+          <w:rFonts w:ascii="Times New Roman" w:hAnsi="Times New Roman" w:cs="Times New Roman"/>
+          <w:b/>
+          <w:bCs/>
+          <w:sz w:val="28"/>
+          <w:szCs w:val="28"/>
+          <w:lang w:val="en-US"/>
+        </w:rPr>
+        <w:t xml:space="preserve">, session: </w:t>
+      </w:r>
+      <w:r>
+        <w:rPr>
+          <w:rFonts w:ascii="Times New Roman" w:hAnsi="Times New Roman" w:cs="Times New Roman"/>
+          <w:b/>
+          <w:bCs/>
+          <w:i/>
+          <w:iCs/>
+          <w:sz w:val="28"/>
+          <w:szCs w:val="28"/>
+          <w:lang w:val="en-US"/>
+        </w:rPr>
+        <w:t>orm.Session</w:t>
+      </w:r>
+      <w:r>
+        <w:rPr>
+          <w:rFonts w:ascii="Times New Roman" w:hAnsi="Times New Roman" w:cs="Times New Roman"/>
+          <w:b/>
+          <w:bCs/>
+          <w:sz w:val="28"/>
+          <w:szCs w:val="28"/>
+          <w:lang w:val="en-US"/>
+        </w:rPr>
+        <w:t xml:space="preserve">, date: </w:t>
+      </w:r>
+      <w:r>
+        <w:rPr>
+          <w:rFonts w:ascii="Times New Roman" w:hAnsi="Times New Roman" w:cs="Times New Roman"/>
+          <w:b/>
+          <w:bCs/>
+          <w:i/>
+          <w:iCs/>
+          <w:sz w:val="28"/>
+          <w:szCs w:val="28"/>
+          <w:lang w:val="en-US"/>
+        </w:rPr>
+        <w:t>str</w:t>
+      </w:r>
       <w:r>
         <w:rPr>
           <w:rFonts w:ascii="Times New Roman" w:hAnsi="Times New Roman" w:cs="Times New Roman"/>
@@ -3360,118 +3547,114 @@
           <w:sz w:val="28"/>
           <w:szCs w:val="28"/>
         </w:rPr>
-        <w:t xml:space="preserve">Эта функция принимает объект </w:t>
-      </w:r>
-      <w:r>
-        <w:rPr>
-          <w:rFonts w:ascii="Times New Roman" w:hAnsi="Times New Roman" w:cs="Times New Roman"/>
-          <w:b/>
-          <w:bCs/>
-          <w:sz w:val="28"/>
-          <w:szCs w:val="28"/>
-          <w:lang w:val="en-US"/>
-        </w:rPr>
-        <w:t>pd</w:t>
-      </w:r>
-      <w:r>
-        <w:rPr>
-          <w:rFonts w:ascii="Times New Roman" w:hAnsi="Times New Roman" w:cs="Times New Roman"/>
-          <w:b/>
-          <w:bCs/>
-          <w:sz w:val="28"/>
-          <w:szCs w:val="28"/>
-        </w:rPr>
-        <w:t>.</w:t>
-      </w:r>
-      <w:proofErr w:type="spellStart"/>
-      <w:r>
-        <w:rPr>
-          <w:rFonts w:ascii="Times New Roman" w:hAnsi="Times New Roman" w:cs="Times New Roman"/>
-          <w:b/>
-          <w:bCs/>
-          <w:sz w:val="28"/>
-          <w:szCs w:val="28"/>
-          <w:lang w:val="en-US"/>
-        </w:rPr>
-        <w:t>ExcelFile</w:t>
-      </w:r>
-      <w:proofErr w:type="spellEnd"/>
-      <w:r>
-        <w:rPr>
-          <w:rFonts w:ascii="Times New Roman" w:hAnsi="Times New Roman" w:cs="Times New Roman"/>
-          <w:sz w:val="28"/>
-          <w:szCs w:val="28"/>
-        </w:rPr>
-        <w:t xml:space="preserve">, представляющий файл </w:t>
-      </w:r>
-      <w:r>
-        <w:rPr>
-          <w:rFonts w:ascii="Times New Roman" w:hAnsi="Times New Roman" w:cs="Times New Roman"/>
-          <w:sz w:val="28"/>
-          <w:szCs w:val="28"/>
-          <w:lang w:val="en-US"/>
-        </w:rPr>
-        <w:t>Excel</w:t>
-      </w:r>
-      <w:r>
-        <w:rPr>
-          <w:rFonts w:ascii="Times New Roman" w:hAnsi="Times New Roman" w:cs="Times New Roman"/>
-          <w:sz w:val="28"/>
-          <w:szCs w:val="28"/>
-        </w:rPr>
-        <w:t xml:space="preserve"> с данными о индексах </w:t>
-      </w:r>
-      <w:r>
-        <w:rPr>
-          <w:rFonts w:ascii="Times New Roman" w:hAnsi="Times New Roman" w:cs="Times New Roman"/>
-          <w:sz w:val="28"/>
-          <w:szCs w:val="28"/>
-          <w:lang w:val="en-US"/>
-        </w:rPr>
-        <w:t>ICI</w:t>
-      </w:r>
-      <w:r>
-        <w:rPr>
-          <w:rFonts w:ascii="Times New Roman" w:hAnsi="Times New Roman" w:cs="Times New Roman"/>
-          <w:sz w:val="28"/>
-          <w:szCs w:val="28"/>
-        </w:rPr>
-        <w:t xml:space="preserve">3. Она извлекает данные из </w:t>
-      </w:r>
-      <w:r>
-        <w:rPr>
-          <w:rFonts w:ascii="Times New Roman" w:hAnsi="Times New Roman" w:cs="Times New Roman"/>
-          <w:sz w:val="28"/>
-          <w:szCs w:val="28"/>
-          <w:lang w:val="en-US"/>
-        </w:rPr>
-        <w:t>Excel</w:t>
-      </w:r>
-      <w:r>
-        <w:rPr>
-          <w:rFonts w:ascii="Times New Roman" w:hAnsi="Times New Roman" w:cs="Times New Roman"/>
-          <w:sz w:val="28"/>
-          <w:szCs w:val="28"/>
-        </w:rPr>
-        <w:t xml:space="preserve">-файла, </w:t>
-      </w:r>
-      <w:proofErr w:type="spellStart"/>
-      <w:r>
-        <w:rPr>
-          <w:rFonts w:ascii="Times New Roman" w:hAnsi="Times New Roman" w:cs="Times New Roman"/>
-          <w:sz w:val="28"/>
-          <w:szCs w:val="28"/>
-        </w:rPr>
-        <w:t>парсит</w:t>
-      </w:r>
-      <w:proofErr w:type="spellEnd"/>
-      <w:r>
-        <w:rPr>
-          <w:rFonts w:ascii="Times New Roman" w:hAnsi="Times New Roman" w:cs="Times New Roman"/>
-          <w:sz w:val="28"/>
-          <w:szCs w:val="28"/>
-        </w:rPr>
-        <w:t xml:space="preserve"> их и записывает в базу данных.</w:t>
+        <w:t xml:space="preserve">Эта функция парсит данные о фрахтах из </w:t>
+      </w:r>
+      <w:r>
+        <w:rPr>
+          <w:rFonts w:ascii="Times New Roman" w:hAnsi="Times New Roman" w:cs="Times New Roman"/>
+          <w:sz w:val="28"/>
+          <w:szCs w:val="28"/>
+          <w:lang w:val="en-US"/>
+        </w:rPr>
+        <w:t>PDF</w:t>
+      </w:r>
+      <w:r>
+        <w:rPr>
+          <w:rFonts w:ascii="Times New Roman" w:hAnsi="Times New Roman" w:cs="Times New Roman"/>
+          <w:sz w:val="28"/>
+          <w:szCs w:val="28"/>
+        </w:rPr>
+        <w:t xml:space="preserve">-файла с использованием объекта </w:t>
+      </w:r>
+      <w:r>
+        <w:rPr>
+          <w:rFonts w:ascii="Times New Roman" w:hAnsi="Times New Roman" w:cs="Times New Roman"/>
+          <w:i/>
+          <w:iCs/>
+          <w:sz w:val="28"/>
+          <w:szCs w:val="28"/>
+          <w:lang w:val="en-US"/>
+        </w:rPr>
+        <w:t>PdfReader</w:t>
+      </w:r>
+      <w:r>
+        <w:rPr>
+          <w:rFonts w:ascii="Times New Roman" w:hAnsi="Times New Roman" w:cs="Times New Roman"/>
+          <w:sz w:val="28"/>
+          <w:szCs w:val="28"/>
+        </w:rPr>
+        <w:t xml:space="preserve">. Она принимает </w:t>
+      </w:r>
+      <w:r>
+        <w:rPr>
+          <w:rFonts w:ascii="Times New Roman" w:hAnsi="Times New Roman" w:cs="Times New Roman"/>
+          <w:i/>
+          <w:iCs/>
+          <w:sz w:val="28"/>
+          <w:szCs w:val="28"/>
+          <w:lang w:val="en-US"/>
+        </w:rPr>
+        <w:t>PdfReader</w:t>
+      </w:r>
+      <w:r>
+        <w:rPr>
+          <w:rFonts w:ascii="Times New Roman" w:hAnsi="Times New Roman" w:cs="Times New Roman"/>
+          <w:sz w:val="28"/>
+          <w:szCs w:val="28"/>
+        </w:rPr>
+        <w:t>, сессию для работы с базой данных и дату</w:t>
+      </w:r>
+      <w:r>
+        <w:rPr>
+          <w:rFonts w:ascii="Times New Roman" w:hAnsi="Times New Roman" w:cs="Times New Roman"/>
+          <w:sz w:val="28"/>
+          <w:szCs w:val="28"/>
+        </w:rPr>
+        <w:t xml:space="preserve">. </w:t>
+      </w:r>
+      <w:r>
+        <w:rPr>
+          <w:rFonts w:ascii="Times New Roman" w:hAnsi="Times New Roman" w:cs="Times New Roman"/>
+          <w:sz w:val="28"/>
+          <w:szCs w:val="28"/>
+        </w:rPr>
+        <w:t xml:space="preserve">Функция извлекает данные о фрахтах из </w:t>
+      </w:r>
+      <w:r>
+        <w:rPr>
+          <w:rFonts w:ascii="Times New Roman" w:hAnsi="Times New Roman" w:cs="Times New Roman"/>
+          <w:sz w:val="28"/>
+          <w:szCs w:val="28"/>
+          <w:lang w:val="en-US"/>
+        </w:rPr>
+        <w:t>PDF</w:t>
+      </w:r>
+      <w:r>
+        <w:rPr>
+          <w:rFonts w:ascii="Times New Roman" w:hAnsi="Times New Roman" w:cs="Times New Roman"/>
+          <w:sz w:val="28"/>
+          <w:szCs w:val="28"/>
+        </w:rPr>
+        <w:t xml:space="preserve">, создает объект </w:t>
+      </w:r>
+      <w:r>
+        <w:rPr>
+          <w:rFonts w:ascii="Times New Roman" w:hAnsi="Times New Roman" w:cs="Times New Roman"/>
+          <w:i/>
+          <w:iCs/>
+          <w:sz w:val="28"/>
+          <w:szCs w:val="28"/>
+          <w:lang w:val="en-US"/>
+        </w:rPr>
+        <w:t>Freight</w:t>
+      </w:r>
+      <w:r>
+        <w:rPr>
+          <w:rFonts w:ascii="Times New Roman" w:hAnsi="Times New Roman" w:cs="Times New Roman"/>
+          <w:sz w:val="28"/>
+          <w:szCs w:val="28"/>
+        </w:rPr>
+        <w:t>, записывает в него данные и сохраняет его в базе данных.</w:t>
       </w:r>
     </w:p>
     <w:p>
@@ -3504,7 +3687,1393 @@
           <w:szCs w:val="28"/>
         </w:rPr>
       </w:pPr>
-      <w:proofErr w:type="gramStart"/>
+      <w:r>
+        <w:rPr>
+          <w:rFonts w:ascii="Times New Roman" w:hAnsi="Times New Roman" w:cs="Times New Roman"/>
+          <w:b/>
+          <w:bCs/>
+          <w:sz w:val="28"/>
+          <w:szCs w:val="28"/>
+        </w:rPr>
+        <w:lastRenderedPageBreak/>
+        <w:t>main()</w:t>
+      </w:r>
+    </w:p>
+    <w:p>
+      <w:pPr>
+        <w:spacing w:after="0" w:line="360" w:lineRule="auto"/>
+        <w:ind w:left="1069"/>
+        <w:jc w:val="both"/>
+        <w:rPr>
+          <w:rFonts w:ascii="Times New Roman" w:hAnsi="Times New Roman" w:cs="Times New Roman"/>
+          <w:sz w:val="28"/>
+          <w:szCs w:val="28"/>
+        </w:rPr>
+      </w:pPr>
+      <w:r>
+        <w:rPr>
+          <w:rFonts w:ascii="Times New Roman" w:hAnsi="Times New Roman" w:cs="Times New Roman"/>
+          <w:sz w:val="28"/>
+          <w:szCs w:val="28"/>
+        </w:rPr>
+        <w:t>Это главная функция, которая выполняет основной процесс. Она сначала ищет и сортирует файлы CCI и Freight по дате, а затем итерируется по каждому файлу, вызывая соответствующие функции парсинга и записи в базу данных. Когда процесс завершается, файлы архивируются.</w:t>
+      </w:r>
+    </w:p>
+    <w:p>
+      <w:pPr>
+        <w:spacing w:after="0" w:line="360" w:lineRule="auto"/>
+        <w:ind w:left="1069"/>
+        <w:jc w:val="both"/>
+        <w:rPr>
+          <w:rFonts w:ascii="Times New Roman" w:hAnsi="Times New Roman" w:cs="Times New Roman"/>
+          <w:sz w:val="28"/>
+          <w:szCs w:val="28"/>
+        </w:rPr>
+      </w:pPr>
+    </w:p>
+    <w:p>
+      <w:pPr>
+        <w:spacing w:after="0" w:line="360" w:lineRule="auto"/>
+        <w:ind w:firstLine="709"/>
+        <w:jc w:val="both"/>
+        <w:rPr>
+          <w:rFonts w:ascii="Times New Roman" w:hAnsi="Times New Roman" w:cs="Times New Roman"/>
+          <w:b/>
+          <w:bCs/>
+          <w:sz w:val="28"/>
+          <w:szCs w:val="28"/>
+        </w:rPr>
+      </w:pPr>
+      <w:r>
+        <w:rPr>
+          <w:rFonts w:ascii="Times New Roman" w:hAnsi="Times New Roman" w:cs="Times New Roman"/>
+          <w:b/>
+          <w:bCs/>
+          <w:sz w:val="28"/>
+          <w:szCs w:val="28"/>
+        </w:rPr>
+        <w:t>Функции</w:t>
+      </w:r>
+      <w:r>
+        <w:rPr>
+          <w:rFonts w:ascii="Times New Roman" w:hAnsi="Times New Roman" w:cs="Times New Roman"/>
+          <w:b/>
+          <w:bCs/>
+          <w:sz w:val="28"/>
+          <w:szCs w:val="28"/>
+        </w:rPr>
+        <w:t xml:space="preserve"> </w:t>
+      </w:r>
+      <w:r>
+        <w:rPr>
+          <w:rFonts w:ascii="Times New Roman" w:hAnsi="Times New Roman" w:cs="Times New Roman"/>
+          <w:b/>
+          <w:bCs/>
+          <w:sz w:val="28"/>
+          <w:szCs w:val="28"/>
+        </w:rPr>
+        <w:t>модуля</w:t>
+      </w:r>
+      <w:r>
+        <w:rPr>
+          <w:rFonts w:ascii="Times New Roman" w:hAnsi="Times New Roman" w:cs="Times New Roman"/>
+          <w:b/>
+          <w:bCs/>
+          <w:sz w:val="28"/>
+          <w:szCs w:val="28"/>
+        </w:rPr>
+        <w:t xml:space="preserve"> </w:t>
+      </w:r>
+      <w:r>
+        <w:rPr>
+          <w:rFonts w:ascii="Times New Roman" w:hAnsi="Times New Roman" w:cs="Times New Roman"/>
+          <w:b/>
+          <w:bCs/>
+          <w:i/>
+          <w:iCs/>
+          <w:sz w:val="28"/>
+          <w:szCs w:val="28"/>
+          <w:lang w:val="en-US"/>
+        </w:rPr>
+        <w:t>parserlib</w:t>
+      </w:r>
+      <w:r>
+        <w:rPr>
+          <w:rFonts w:ascii="Times New Roman" w:hAnsi="Times New Roman" w:cs="Times New Roman"/>
+          <w:b/>
+          <w:bCs/>
+          <w:i/>
+          <w:iCs/>
+          <w:sz w:val="28"/>
+          <w:szCs w:val="28"/>
+        </w:rPr>
+        <w:t>.</w:t>
+      </w:r>
+      <w:r>
+        <w:rPr>
+          <w:rFonts w:ascii="Times New Roman" w:hAnsi="Times New Roman" w:cs="Times New Roman"/>
+          <w:b/>
+          <w:bCs/>
+          <w:i/>
+          <w:iCs/>
+          <w:sz w:val="28"/>
+          <w:szCs w:val="28"/>
+          <w:lang w:val="en-US"/>
+        </w:rPr>
+        <w:t>parsers</w:t>
+      </w:r>
+      <w:r>
+        <w:rPr>
+          <w:rFonts w:ascii="Times New Roman" w:hAnsi="Times New Roman" w:cs="Times New Roman"/>
+          <w:b/>
+          <w:bCs/>
+          <w:i/>
+          <w:iCs/>
+          <w:sz w:val="28"/>
+          <w:szCs w:val="28"/>
+        </w:rPr>
+        <w:t>.</w:t>
+      </w:r>
+      <w:r>
+        <w:rPr>
+          <w:rFonts w:ascii="Times New Roman" w:hAnsi="Times New Roman" w:cs="Times New Roman"/>
+          <w:b/>
+          <w:bCs/>
+          <w:i/>
+          <w:iCs/>
+          <w:sz w:val="28"/>
+          <w:szCs w:val="28"/>
+          <w:lang w:val="en-US"/>
+        </w:rPr>
+        <w:t>xls</w:t>
+      </w:r>
+      <w:r>
+        <w:rPr>
+          <w:rFonts w:ascii="Times New Roman" w:hAnsi="Times New Roman" w:cs="Times New Roman"/>
+          <w:b/>
+          <w:bCs/>
+          <w:sz w:val="28"/>
+          <w:szCs w:val="28"/>
+        </w:rPr>
+        <w:t>:</w:t>
+      </w:r>
+    </w:p>
+    <w:p>
+      <w:pPr>
+        <w:pStyle w:val="a3"/>
+        <w:numPr>
+          <w:ilvl w:val="0"/>
+          <w:numId w:val="5"/>
+        </w:numPr>
+        <w:spacing w:after="0" w:line="360" w:lineRule="auto"/>
+        <w:jc w:val="both"/>
+        <w:rPr>
+          <w:rFonts w:ascii="Times New Roman" w:hAnsi="Times New Roman" w:cs="Times New Roman"/>
+          <w:b/>
+          <w:bCs/>
+          <w:sz w:val="28"/>
+          <w:szCs w:val="28"/>
+          <w:lang w:val="en-US"/>
+        </w:rPr>
+      </w:pPr>
+      <w:r>
+        <w:rPr>
+          <w:rFonts w:ascii="Times New Roman" w:hAnsi="Times New Roman" w:cs="Times New Roman"/>
+          <w:b/>
+          <w:bCs/>
+          <w:sz w:val="28"/>
+          <w:szCs w:val="28"/>
+          <w:lang w:val="en-US"/>
+        </w:rPr>
+        <w:t xml:space="preserve">write_vostochny_indicies(excel_file: </w:t>
+      </w:r>
+      <w:r>
+        <w:rPr>
+          <w:rFonts w:ascii="Times New Roman" w:hAnsi="Times New Roman" w:cs="Times New Roman"/>
+          <w:b/>
+          <w:bCs/>
+          <w:i/>
+          <w:iCs/>
+          <w:sz w:val="28"/>
+          <w:szCs w:val="28"/>
+          <w:lang w:val="en-US"/>
+        </w:rPr>
+        <w:t>pd.ExcelFile</w:t>
+      </w:r>
+      <w:r>
+        <w:rPr>
+          <w:rFonts w:ascii="Times New Roman" w:hAnsi="Times New Roman" w:cs="Times New Roman"/>
+          <w:b/>
+          <w:bCs/>
+          <w:sz w:val="28"/>
+          <w:szCs w:val="28"/>
+          <w:lang w:val="en-US"/>
+        </w:rPr>
+        <w:t>, session:</w:t>
+      </w:r>
+      <w:r>
+        <w:rPr>
+          <w:rFonts w:ascii="Times New Roman" w:hAnsi="Times New Roman" w:cs="Times New Roman"/>
+          <w:b/>
+          <w:bCs/>
+          <w:sz w:val="28"/>
+          <w:szCs w:val="28"/>
+          <w:lang w:val="en-US"/>
+        </w:rPr>
+        <w:t xml:space="preserve"> </w:t>
+      </w:r>
+      <w:r>
+        <w:rPr>
+          <w:rFonts w:ascii="Times New Roman" w:hAnsi="Times New Roman" w:cs="Times New Roman"/>
+          <w:b/>
+          <w:bCs/>
+          <w:i/>
+          <w:iCs/>
+          <w:sz w:val="28"/>
+          <w:szCs w:val="28"/>
+          <w:lang w:val="en-US"/>
+        </w:rPr>
+        <w:t>orm.Session</w:t>
+      </w:r>
+      <w:r>
+        <w:rPr>
+          <w:rFonts w:ascii="Times New Roman" w:hAnsi="Times New Roman" w:cs="Times New Roman"/>
+          <w:b/>
+          <w:bCs/>
+          <w:sz w:val="28"/>
+          <w:szCs w:val="28"/>
+          <w:lang w:val="en-US"/>
+        </w:rPr>
+        <w:t>)</w:t>
+      </w:r>
+    </w:p>
+    <w:p>
+      <w:pPr>
+        <w:pStyle w:val="a3"/>
+        <w:spacing w:after="0" w:line="360" w:lineRule="auto"/>
+        <w:ind w:left="1429"/>
+        <w:jc w:val="both"/>
+        <w:rPr>
+          <w:rFonts w:ascii="Times New Roman" w:hAnsi="Times New Roman" w:cs="Times New Roman"/>
+          <w:sz w:val="28"/>
+          <w:szCs w:val="28"/>
+        </w:rPr>
+      </w:pPr>
+      <w:r>
+        <w:rPr>
+          <w:rFonts w:ascii="Times New Roman" w:hAnsi="Times New Roman" w:cs="Times New Roman"/>
+          <w:sz w:val="28"/>
+          <w:szCs w:val="28"/>
+        </w:rPr>
+        <w:t xml:space="preserve">Эта функция парсит индексы FOB Vostochny из файла Excel и записывает их в базу данных. Она принимает объект </w:t>
+      </w:r>
+      <w:r>
+        <w:rPr>
+          <w:rFonts w:ascii="Times New Roman" w:hAnsi="Times New Roman" w:cs="Times New Roman"/>
+          <w:i/>
+          <w:iCs/>
+          <w:sz w:val="28"/>
+          <w:szCs w:val="28"/>
+        </w:rPr>
+        <w:t>pd.ExcelFile</w:t>
+      </w:r>
+      <w:r>
+        <w:rPr>
+          <w:rFonts w:ascii="Times New Roman" w:hAnsi="Times New Roman" w:cs="Times New Roman"/>
+          <w:sz w:val="28"/>
+          <w:szCs w:val="28"/>
+        </w:rPr>
+        <w:t>, представляющий файл Excel, и сессию для работы с базой данных SQLAlchemy. В зависимости от содержимого листа в Excel-файле, функция анализирует данные и записывает их в базу данных.</w:t>
+      </w:r>
+    </w:p>
+    <w:p>
+      <w:pPr>
+        <w:pStyle w:val="a3"/>
+        <w:numPr>
+          <w:ilvl w:val="0"/>
+          <w:numId w:val="6"/>
+        </w:numPr>
+        <w:spacing w:after="0" w:line="360" w:lineRule="auto"/>
+        <w:jc w:val="both"/>
+        <w:rPr>
+          <w:rFonts w:ascii="Times New Roman" w:hAnsi="Times New Roman" w:cs="Times New Roman"/>
+          <w:sz w:val="28"/>
+          <w:szCs w:val="28"/>
+        </w:rPr>
+      </w:pPr>
+      <w:r>
+        <w:rPr>
+          <w:rFonts w:ascii="Times New Roman" w:hAnsi="Times New Roman" w:cs="Times New Roman"/>
+          <w:sz w:val="28"/>
+          <w:szCs w:val="28"/>
+        </w:rPr>
+        <w:t xml:space="preserve">Если лист называется "Price history", функция считывает данные из строк 4 и далее, где дата и индекс указаны в столбцах. Затем она создает или обновляет запись в базе данных </w:t>
+      </w:r>
+      <w:r>
+        <w:rPr>
+          <w:rFonts w:ascii="Times New Roman" w:hAnsi="Times New Roman" w:cs="Times New Roman"/>
+          <w:i/>
+          <w:iCs/>
+          <w:sz w:val="28"/>
+          <w:szCs w:val="28"/>
+        </w:rPr>
+        <w:t>Index</w:t>
+      </w:r>
+      <w:r>
+        <w:rPr>
+          <w:rFonts w:ascii="Times New Roman" w:hAnsi="Times New Roman" w:cs="Times New Roman"/>
+          <w:sz w:val="28"/>
+          <w:szCs w:val="28"/>
+        </w:rPr>
+        <w:t xml:space="preserve"> для каждой даты и записывает значения индексов.</w:t>
+      </w:r>
+    </w:p>
+    <w:p>
+      <w:pPr>
+        <w:pStyle w:val="a3"/>
+        <w:numPr>
+          <w:ilvl w:val="0"/>
+          <w:numId w:val="6"/>
+        </w:numPr>
+        <w:spacing w:after="0" w:line="360" w:lineRule="auto"/>
+        <w:jc w:val="both"/>
+        <w:rPr>
+          <w:rFonts w:ascii="Times New Roman" w:hAnsi="Times New Roman" w:cs="Times New Roman"/>
+          <w:sz w:val="28"/>
+          <w:szCs w:val="28"/>
+        </w:rPr>
+      </w:pPr>
+      <w:r>
+        <w:rPr>
+          <w:rFonts w:ascii="Times New Roman" w:hAnsi="Times New Roman" w:cs="Times New Roman"/>
+          <w:sz w:val="28"/>
+          <w:szCs w:val="28"/>
+        </w:rPr>
+        <w:t xml:space="preserve">Если лист называется "Цены", функция считывает данные из соответствующих столбцов, где дата и индекс указаны в разных столбцах. Затем она создает или обновляет запись в базе данных </w:t>
+      </w:r>
+      <w:r>
+        <w:rPr>
+          <w:rFonts w:ascii="Times New Roman" w:hAnsi="Times New Roman" w:cs="Times New Roman"/>
+          <w:i/>
+          <w:iCs/>
+          <w:sz w:val="28"/>
+          <w:szCs w:val="28"/>
+        </w:rPr>
+        <w:t>Index</w:t>
+      </w:r>
+      <w:r>
+        <w:rPr>
+          <w:rFonts w:ascii="Times New Roman" w:hAnsi="Times New Roman" w:cs="Times New Roman"/>
+          <w:sz w:val="28"/>
+          <w:szCs w:val="28"/>
+        </w:rPr>
+        <w:t xml:space="preserve"> для каждой даты и записывает значения индексов.</w:t>
+      </w:r>
+    </w:p>
+    <w:p>
+      <w:pPr>
+        <w:pStyle w:val="a3"/>
+        <w:spacing w:after="0" w:line="360" w:lineRule="auto"/>
+        <w:ind w:left="1429"/>
+        <w:jc w:val="both"/>
+        <w:rPr>
+          <w:rFonts w:ascii="Times New Roman" w:hAnsi="Times New Roman" w:cs="Times New Roman"/>
+          <w:sz w:val="28"/>
+          <w:szCs w:val="28"/>
+        </w:rPr>
+      </w:pPr>
+    </w:p>
+    <w:p>
+      <w:pPr>
+        <w:pStyle w:val="a3"/>
+        <w:numPr>
+          <w:ilvl w:val="0"/>
+          <w:numId w:val="5"/>
+        </w:numPr>
+        <w:spacing w:after="0" w:line="360" w:lineRule="auto"/>
+        <w:jc w:val="both"/>
+        <w:rPr>
+          <w:rFonts w:ascii="Times New Roman" w:hAnsi="Times New Roman" w:cs="Times New Roman"/>
+          <w:b/>
+          <w:bCs/>
+          <w:sz w:val="28"/>
+          <w:szCs w:val="28"/>
+          <w:lang w:val="en-US"/>
+        </w:rPr>
+      </w:pPr>
+      <w:r>
+        <w:rPr>
+          <w:rFonts w:ascii="Times New Roman" w:hAnsi="Times New Roman" w:cs="Times New Roman"/>
+          <w:b/>
+          <w:bCs/>
+          <w:sz w:val="28"/>
+          <w:szCs w:val="28"/>
+          <w:lang w:val="en-US"/>
+        </w:rPr>
+        <w:t xml:space="preserve">write_ici3_indicies(excel_file: </w:t>
+      </w:r>
+      <w:r>
+        <w:rPr>
+          <w:rFonts w:ascii="Times New Roman" w:hAnsi="Times New Roman" w:cs="Times New Roman"/>
+          <w:b/>
+          <w:bCs/>
+          <w:i/>
+          <w:iCs/>
+          <w:sz w:val="28"/>
+          <w:szCs w:val="28"/>
+          <w:lang w:val="en-US"/>
+        </w:rPr>
+        <w:t>pd.ExcelFile</w:t>
+      </w:r>
+      <w:r>
+        <w:rPr>
+          <w:rFonts w:ascii="Times New Roman" w:hAnsi="Times New Roman" w:cs="Times New Roman"/>
+          <w:b/>
+          <w:bCs/>
+          <w:sz w:val="28"/>
+          <w:szCs w:val="28"/>
+          <w:lang w:val="en-US"/>
+        </w:rPr>
+        <w:t xml:space="preserve">, session: </w:t>
+      </w:r>
+      <w:r>
+        <w:rPr>
+          <w:rFonts w:ascii="Times New Roman" w:hAnsi="Times New Roman" w:cs="Times New Roman"/>
+          <w:b/>
+          <w:bCs/>
+          <w:i/>
+          <w:iCs/>
+          <w:sz w:val="28"/>
+          <w:szCs w:val="28"/>
+          <w:lang w:val="en-US"/>
+        </w:rPr>
+        <w:t>orm.Session</w:t>
+      </w:r>
+      <w:r>
+        <w:rPr>
+          <w:rFonts w:ascii="Times New Roman" w:hAnsi="Times New Roman" w:cs="Times New Roman"/>
+          <w:b/>
+          <w:bCs/>
+          <w:sz w:val="28"/>
+          <w:szCs w:val="28"/>
+          <w:lang w:val="en-US"/>
+        </w:rPr>
+        <w:t>)</w:t>
+      </w:r>
+    </w:p>
+    <w:p>
+      <w:pPr>
+        <w:pStyle w:val="a3"/>
+        <w:spacing w:after="0" w:line="360" w:lineRule="auto"/>
+        <w:ind w:left="1429"/>
+        <w:jc w:val="both"/>
+        <w:rPr>
+          <w:rFonts w:ascii="Times New Roman" w:hAnsi="Times New Roman" w:cs="Times New Roman"/>
+          <w:sz w:val="28"/>
+          <w:szCs w:val="28"/>
+        </w:rPr>
+      </w:pPr>
+      <w:r>
+        <w:rPr>
+          <w:rFonts w:ascii="Times New Roman" w:hAnsi="Times New Roman" w:cs="Times New Roman"/>
+          <w:sz w:val="28"/>
+          <w:szCs w:val="28"/>
+        </w:rPr>
+        <w:t>Эта функция парсит индексы ICI3 из файла Excel и записывает их в базу данных.</w:t>
+      </w:r>
+    </w:p>
+    <w:p>
+      <w:pPr>
+        <w:pStyle w:val="a3"/>
+        <w:spacing w:after="0" w:line="360" w:lineRule="auto"/>
+        <w:ind w:left="1429"/>
+        <w:jc w:val="both"/>
+        <w:rPr>
+          <w:rFonts w:ascii="Times New Roman" w:hAnsi="Times New Roman" w:cs="Times New Roman"/>
+          <w:sz w:val="28"/>
+          <w:szCs w:val="28"/>
+        </w:rPr>
+      </w:pPr>
+    </w:p>
+    <w:p>
+      <w:pPr>
+        <w:pStyle w:val="a3"/>
+        <w:numPr>
+          <w:ilvl w:val="2"/>
+          <w:numId w:val="9"/>
+        </w:numPr>
+        <w:spacing w:after="0" w:line="360" w:lineRule="auto"/>
+        <w:jc w:val="both"/>
+        <w:rPr>
+          <w:rFonts w:ascii="Times New Roman" w:hAnsi="Times New Roman" w:cs="Times New Roman"/>
+          <w:sz w:val="28"/>
+          <w:szCs w:val="28"/>
+        </w:rPr>
+      </w:pPr>
+      <w:r>
+        <w:rPr>
+          <w:rFonts w:ascii="Times New Roman" w:hAnsi="Times New Roman" w:cs="Times New Roman"/>
+          <w:sz w:val="28"/>
+          <w:szCs w:val="28"/>
+        </w:rPr>
+        <w:lastRenderedPageBreak/>
+        <w:t xml:space="preserve">Если лист называется "Price history", функция считывает данные из строк 4 и далее, где дата и индекс указаны в столбцах. Затем она создает или обновляет запись в базе данных </w:t>
+      </w:r>
+      <w:r>
+        <w:rPr>
+          <w:rFonts w:ascii="Times New Roman" w:hAnsi="Times New Roman" w:cs="Times New Roman"/>
+          <w:i/>
+          <w:iCs/>
+          <w:sz w:val="28"/>
+          <w:szCs w:val="28"/>
+        </w:rPr>
+        <w:t>Index</w:t>
+      </w:r>
+      <w:r>
+        <w:rPr>
+          <w:rFonts w:ascii="Times New Roman" w:hAnsi="Times New Roman" w:cs="Times New Roman"/>
+          <w:sz w:val="28"/>
+          <w:szCs w:val="28"/>
+        </w:rPr>
+        <w:t xml:space="preserve"> для каждой даты и записывает значения индексов.</w:t>
+      </w:r>
+    </w:p>
+    <w:p>
+      <w:pPr>
+        <w:pStyle w:val="a3"/>
+        <w:numPr>
+          <w:ilvl w:val="2"/>
+          <w:numId w:val="9"/>
+        </w:numPr>
+        <w:spacing w:after="0" w:line="360" w:lineRule="auto"/>
+        <w:jc w:val="both"/>
+        <w:rPr>
+          <w:rFonts w:ascii="Times New Roman" w:hAnsi="Times New Roman" w:cs="Times New Roman"/>
+          <w:sz w:val="28"/>
+          <w:szCs w:val="28"/>
+        </w:rPr>
+      </w:pPr>
+      <w:r>
+        <w:rPr>
+          <w:rFonts w:ascii="Times New Roman" w:hAnsi="Times New Roman" w:cs="Times New Roman"/>
+          <w:sz w:val="28"/>
+          <w:szCs w:val="28"/>
+        </w:rPr>
+        <w:t xml:space="preserve">Если лист называется "Цены", функция считывает данные из соответствующих столбцов, где дата и индекс указаны в разных столбцах. Затем она создает или обновляет запись в базе данных </w:t>
+      </w:r>
+      <w:r>
+        <w:rPr>
+          <w:rFonts w:ascii="Times New Roman" w:hAnsi="Times New Roman" w:cs="Times New Roman"/>
+          <w:i/>
+          <w:iCs/>
+          <w:sz w:val="28"/>
+          <w:szCs w:val="28"/>
+        </w:rPr>
+        <w:t>Index</w:t>
+      </w:r>
+      <w:r>
+        <w:rPr>
+          <w:rFonts w:ascii="Times New Roman" w:hAnsi="Times New Roman" w:cs="Times New Roman"/>
+          <w:sz w:val="28"/>
+          <w:szCs w:val="28"/>
+        </w:rPr>
+        <w:t xml:space="preserve"> для каждой даты и записывает значения индексов.</w:t>
+      </w:r>
+    </w:p>
+    <w:p>
+      <w:pPr>
+        <w:spacing w:after="0" w:line="360" w:lineRule="auto"/>
+        <w:ind w:left="1789"/>
+        <w:jc w:val="both"/>
+        <w:rPr>
+          <w:rFonts w:ascii="Times New Roman" w:hAnsi="Times New Roman" w:cs="Times New Roman"/>
+          <w:sz w:val="28"/>
+          <w:szCs w:val="28"/>
+        </w:rPr>
+      </w:pPr>
+    </w:p>
+    <w:p>
+      <w:pPr>
+        <w:pStyle w:val="a3"/>
+        <w:numPr>
+          <w:ilvl w:val="0"/>
+          <w:numId w:val="5"/>
+        </w:numPr>
+        <w:spacing w:after="0" w:line="360" w:lineRule="auto"/>
+        <w:jc w:val="both"/>
+        <w:rPr>
+          <w:rFonts w:ascii="Times New Roman" w:hAnsi="Times New Roman" w:cs="Times New Roman"/>
+          <w:b/>
+          <w:bCs/>
+          <w:sz w:val="28"/>
+          <w:szCs w:val="28"/>
+          <w:lang w:val="en-US"/>
+        </w:rPr>
+      </w:pPr>
+      <w:r>
+        <w:rPr>
+          <w:rFonts w:ascii="Times New Roman" w:hAnsi="Times New Roman" w:cs="Times New Roman"/>
+          <w:b/>
+          <w:bCs/>
+          <w:sz w:val="28"/>
+          <w:szCs w:val="28"/>
+          <w:lang w:val="en-US"/>
+        </w:rPr>
+        <w:t xml:space="preserve">write_manual_input(excel_file: </w:t>
+      </w:r>
+      <w:r>
+        <w:rPr>
+          <w:rFonts w:ascii="Times New Roman" w:hAnsi="Times New Roman" w:cs="Times New Roman"/>
+          <w:b/>
+          <w:bCs/>
+          <w:i/>
+          <w:iCs/>
+          <w:sz w:val="28"/>
+          <w:szCs w:val="28"/>
+          <w:lang w:val="en-US"/>
+        </w:rPr>
+        <w:t>pd.ExcelFile</w:t>
+      </w:r>
+      <w:r>
+        <w:rPr>
+          <w:rFonts w:ascii="Times New Roman" w:hAnsi="Times New Roman" w:cs="Times New Roman"/>
+          <w:b/>
+          <w:bCs/>
+          <w:sz w:val="28"/>
+          <w:szCs w:val="28"/>
+          <w:lang w:val="en-US"/>
+        </w:rPr>
+        <w:t xml:space="preserve">, session: </w:t>
+      </w:r>
+      <w:r>
+        <w:rPr>
+          <w:rFonts w:ascii="Times New Roman" w:hAnsi="Times New Roman" w:cs="Times New Roman"/>
+          <w:b/>
+          <w:bCs/>
+          <w:i/>
+          <w:iCs/>
+          <w:sz w:val="28"/>
+          <w:szCs w:val="28"/>
+          <w:lang w:val="en-US"/>
+        </w:rPr>
+        <w:t>orm.Session</w:t>
+      </w:r>
+      <w:r>
+        <w:rPr>
+          <w:rFonts w:ascii="Times New Roman" w:hAnsi="Times New Roman" w:cs="Times New Roman"/>
+          <w:b/>
+          <w:bCs/>
+          <w:sz w:val="28"/>
+          <w:szCs w:val="28"/>
+          <w:lang w:val="en-US"/>
+        </w:rPr>
+        <w:t>)</w:t>
+      </w:r>
+    </w:p>
+    <w:p>
+      <w:pPr>
+        <w:pStyle w:val="a3"/>
+        <w:spacing w:after="0" w:line="360" w:lineRule="auto"/>
+        <w:ind w:left="1429"/>
+        <w:jc w:val="both"/>
+        <w:rPr>
+          <w:rFonts w:ascii="Times New Roman" w:hAnsi="Times New Roman" w:cs="Times New Roman"/>
+          <w:sz w:val="28"/>
+          <w:szCs w:val="28"/>
+        </w:rPr>
+      </w:pPr>
+      <w:r>
+        <w:rPr>
+          <w:rFonts w:ascii="Times New Roman" w:hAnsi="Times New Roman" w:cs="Times New Roman"/>
+          <w:sz w:val="28"/>
+          <w:szCs w:val="28"/>
+        </w:rPr>
+        <w:t xml:space="preserve">Эта функция парсит данные из "ручного" файла </w:t>
+      </w:r>
+      <w:r>
+        <w:rPr>
+          <w:rFonts w:ascii="Times New Roman" w:hAnsi="Times New Roman" w:cs="Times New Roman"/>
+          <w:sz w:val="28"/>
+          <w:szCs w:val="28"/>
+          <w:lang w:val="en-US"/>
+        </w:rPr>
+        <w:t>Excel</w:t>
+      </w:r>
+      <w:r>
+        <w:rPr>
+          <w:rFonts w:ascii="Times New Roman" w:hAnsi="Times New Roman" w:cs="Times New Roman"/>
+          <w:sz w:val="28"/>
+          <w:szCs w:val="28"/>
+        </w:rPr>
+        <w:t xml:space="preserve"> и записывает их в базу данных. Она принимает объект </w:t>
+      </w:r>
+      <w:r>
+        <w:rPr>
+          <w:rFonts w:ascii="Times New Roman" w:hAnsi="Times New Roman" w:cs="Times New Roman"/>
+          <w:i/>
+          <w:iCs/>
+          <w:sz w:val="28"/>
+          <w:szCs w:val="28"/>
+          <w:lang w:val="en-US"/>
+        </w:rPr>
+        <w:t>pd</w:t>
+      </w:r>
+      <w:r>
+        <w:rPr>
+          <w:rFonts w:ascii="Times New Roman" w:hAnsi="Times New Roman" w:cs="Times New Roman"/>
+          <w:i/>
+          <w:iCs/>
+          <w:sz w:val="28"/>
+          <w:szCs w:val="28"/>
+        </w:rPr>
+        <w:t>.</w:t>
+      </w:r>
+      <w:r>
+        <w:rPr>
+          <w:rFonts w:ascii="Times New Roman" w:hAnsi="Times New Roman" w:cs="Times New Roman"/>
+          <w:i/>
+          <w:iCs/>
+          <w:sz w:val="28"/>
+          <w:szCs w:val="28"/>
+          <w:lang w:val="en-US"/>
+        </w:rPr>
+        <w:t>ExcelFile</w:t>
+      </w:r>
+      <w:r>
+        <w:rPr>
+          <w:rFonts w:ascii="Times New Roman" w:hAnsi="Times New Roman" w:cs="Times New Roman"/>
+          <w:sz w:val="28"/>
+          <w:szCs w:val="28"/>
+        </w:rPr>
+        <w:t xml:space="preserve">, представляющий файл </w:t>
+      </w:r>
+      <w:r>
+        <w:rPr>
+          <w:rFonts w:ascii="Times New Roman" w:hAnsi="Times New Roman" w:cs="Times New Roman"/>
+          <w:sz w:val="28"/>
+          <w:szCs w:val="28"/>
+          <w:lang w:val="en-US"/>
+        </w:rPr>
+        <w:t>Excel</w:t>
+      </w:r>
+      <w:r>
+        <w:rPr>
+          <w:rFonts w:ascii="Times New Roman" w:hAnsi="Times New Roman" w:cs="Times New Roman"/>
+          <w:sz w:val="28"/>
+          <w:szCs w:val="28"/>
+        </w:rPr>
+        <w:t xml:space="preserve">, и сессию для работы с базой данных </w:t>
+      </w:r>
+      <w:r>
+        <w:rPr>
+          <w:rFonts w:ascii="Times New Roman" w:hAnsi="Times New Roman" w:cs="Times New Roman"/>
+          <w:sz w:val="28"/>
+          <w:szCs w:val="28"/>
+          <w:lang w:val="en-US"/>
+        </w:rPr>
+        <w:t>SQLAlchemy</w:t>
+      </w:r>
+      <w:r>
+        <w:rPr>
+          <w:rFonts w:ascii="Times New Roman" w:hAnsi="Times New Roman" w:cs="Times New Roman"/>
+          <w:sz w:val="28"/>
+          <w:szCs w:val="28"/>
+        </w:rPr>
+        <w:t xml:space="preserve">. Функция парсит разные листы в файле </w:t>
+      </w:r>
+      <w:r>
+        <w:rPr>
+          <w:rFonts w:ascii="Times New Roman" w:hAnsi="Times New Roman" w:cs="Times New Roman"/>
+          <w:sz w:val="28"/>
+          <w:szCs w:val="28"/>
+          <w:lang w:val="en-US"/>
+        </w:rPr>
+        <w:t>Excel</w:t>
+      </w:r>
+      <w:r>
+        <w:rPr>
+          <w:rFonts w:ascii="Times New Roman" w:hAnsi="Times New Roman" w:cs="Times New Roman"/>
+          <w:sz w:val="28"/>
+          <w:szCs w:val="28"/>
+        </w:rPr>
+        <w:t>, такие как "</w:t>
+      </w:r>
+      <w:r>
+        <w:rPr>
+          <w:rFonts w:ascii="Times New Roman" w:hAnsi="Times New Roman" w:cs="Times New Roman"/>
+          <w:sz w:val="28"/>
+          <w:szCs w:val="28"/>
+          <w:lang w:val="en-US"/>
+        </w:rPr>
+        <w:t>Index</w:t>
+      </w:r>
+      <w:r>
+        <w:rPr>
+          <w:rFonts w:ascii="Times New Roman" w:hAnsi="Times New Roman" w:cs="Times New Roman"/>
+          <w:sz w:val="28"/>
+          <w:szCs w:val="28"/>
+        </w:rPr>
+        <w:t>," "</w:t>
+      </w:r>
+      <w:r>
+        <w:rPr>
+          <w:rFonts w:ascii="Times New Roman" w:hAnsi="Times New Roman" w:cs="Times New Roman"/>
+          <w:sz w:val="28"/>
+          <w:szCs w:val="28"/>
+          <w:lang w:val="en-US"/>
+        </w:rPr>
+        <w:t>CPR</w:t>
+      </w:r>
+      <w:r>
+        <w:rPr>
+          <w:rFonts w:ascii="Times New Roman" w:hAnsi="Times New Roman" w:cs="Times New Roman"/>
+          <w:sz w:val="28"/>
+          <w:szCs w:val="28"/>
+        </w:rPr>
+        <w:t xml:space="preserve"> </w:t>
+      </w:r>
+      <w:r>
+        <w:rPr>
+          <w:rFonts w:ascii="Times New Roman" w:hAnsi="Times New Roman" w:cs="Times New Roman"/>
+          <w:sz w:val="28"/>
+          <w:szCs w:val="28"/>
+          <w:lang w:val="en-US"/>
+        </w:rPr>
+        <w:t>Stockpile</w:t>
+      </w:r>
+      <w:r>
+        <w:rPr>
+          <w:rFonts w:ascii="Times New Roman" w:hAnsi="Times New Roman" w:cs="Times New Roman"/>
+          <w:sz w:val="28"/>
+          <w:szCs w:val="28"/>
+        </w:rPr>
+        <w:t>," "</w:t>
+      </w:r>
+      <w:r>
+        <w:rPr>
+          <w:rFonts w:ascii="Times New Roman" w:hAnsi="Times New Roman" w:cs="Times New Roman"/>
+          <w:sz w:val="28"/>
+          <w:szCs w:val="28"/>
+          <w:lang w:val="en-US"/>
+        </w:rPr>
+        <w:t>Freight</w:t>
+      </w:r>
+      <w:r>
+        <w:rPr>
+          <w:rFonts w:ascii="Times New Roman" w:hAnsi="Times New Roman" w:cs="Times New Roman"/>
+          <w:sz w:val="28"/>
+          <w:szCs w:val="28"/>
+        </w:rPr>
+        <w:t>," "</w:t>
+      </w:r>
+      <w:r>
+        <w:rPr>
+          <w:rFonts w:ascii="Times New Roman" w:hAnsi="Times New Roman" w:cs="Times New Roman"/>
+          <w:sz w:val="28"/>
+          <w:szCs w:val="28"/>
+          <w:lang w:val="en-US"/>
+        </w:rPr>
+        <w:t>Futures</w:t>
+      </w:r>
+      <w:r>
+        <w:rPr>
+          <w:rFonts w:ascii="Times New Roman" w:hAnsi="Times New Roman" w:cs="Times New Roman"/>
+          <w:sz w:val="28"/>
+          <w:szCs w:val="28"/>
+        </w:rPr>
+        <w:t>," и "</w:t>
+      </w:r>
+      <w:r>
+        <w:rPr>
+          <w:rFonts w:ascii="Times New Roman" w:hAnsi="Times New Roman" w:cs="Times New Roman"/>
+          <w:sz w:val="28"/>
+          <w:szCs w:val="28"/>
+          <w:lang w:val="en-US"/>
+        </w:rPr>
+        <w:t>China</w:t>
+      </w:r>
+      <w:r>
+        <w:rPr>
+          <w:rFonts w:ascii="Times New Roman" w:hAnsi="Times New Roman" w:cs="Times New Roman"/>
+          <w:sz w:val="28"/>
+          <w:szCs w:val="28"/>
+        </w:rPr>
+        <w:t xml:space="preserve"> </w:t>
+      </w:r>
+      <w:r>
+        <w:rPr>
+          <w:rFonts w:ascii="Times New Roman" w:hAnsi="Times New Roman" w:cs="Times New Roman"/>
+          <w:sz w:val="28"/>
+          <w:szCs w:val="28"/>
+          <w:lang w:val="en-US"/>
+        </w:rPr>
+        <w:t>Weather</w:t>
+      </w:r>
+      <w:r>
+        <w:rPr>
+          <w:rFonts w:ascii="Times New Roman" w:hAnsi="Times New Roman" w:cs="Times New Roman"/>
+          <w:sz w:val="28"/>
+          <w:szCs w:val="28"/>
+        </w:rPr>
+        <w:t>."</w:t>
+      </w:r>
+    </w:p>
+    <w:p>
+      <w:pPr>
+        <w:pStyle w:val="a3"/>
+        <w:numPr>
+          <w:ilvl w:val="0"/>
+          <w:numId w:val="10"/>
+        </w:numPr>
+        <w:spacing w:after="0" w:line="360" w:lineRule="auto"/>
+        <w:jc w:val="both"/>
+        <w:rPr>
+          <w:rFonts w:ascii="Times New Roman" w:hAnsi="Times New Roman" w:cs="Times New Roman"/>
+          <w:sz w:val="28"/>
+          <w:szCs w:val="28"/>
+        </w:rPr>
+      </w:pPr>
+      <w:r>
+        <w:rPr>
+          <w:rFonts w:ascii="Times New Roman" w:hAnsi="Times New Roman" w:cs="Times New Roman"/>
+          <w:sz w:val="28"/>
+          <w:szCs w:val="28"/>
+        </w:rPr>
+        <w:t xml:space="preserve">Для каждого листа, функция извлекает данные из соответствующих столбцов и записывает их в соответствующие сущности базы данных, такие как </w:t>
+      </w:r>
+      <w:r>
+        <w:rPr>
+          <w:rFonts w:ascii="Times New Roman" w:hAnsi="Times New Roman" w:cs="Times New Roman"/>
+          <w:i/>
+          <w:iCs/>
+          <w:sz w:val="28"/>
+          <w:szCs w:val="28"/>
+          <w:lang w:val="en-US"/>
+        </w:rPr>
+        <w:t>Index</w:t>
+      </w:r>
+      <w:r>
+        <w:rPr>
+          <w:rFonts w:ascii="Times New Roman" w:hAnsi="Times New Roman" w:cs="Times New Roman"/>
+          <w:sz w:val="28"/>
+          <w:szCs w:val="28"/>
+        </w:rPr>
+        <w:t xml:space="preserve">, </w:t>
+      </w:r>
+      <w:r>
+        <w:rPr>
+          <w:rFonts w:ascii="Times New Roman" w:hAnsi="Times New Roman" w:cs="Times New Roman"/>
+          <w:i/>
+          <w:iCs/>
+          <w:sz w:val="28"/>
+          <w:szCs w:val="28"/>
+          <w:lang w:val="en-US"/>
+        </w:rPr>
+        <w:t>CPRStockpile</w:t>
+      </w:r>
+      <w:r>
+        <w:rPr>
+          <w:rFonts w:ascii="Times New Roman" w:hAnsi="Times New Roman" w:cs="Times New Roman"/>
+          <w:sz w:val="28"/>
+          <w:szCs w:val="28"/>
+        </w:rPr>
+        <w:t xml:space="preserve">, </w:t>
+      </w:r>
+      <w:r>
+        <w:rPr>
+          <w:rFonts w:ascii="Times New Roman" w:hAnsi="Times New Roman" w:cs="Times New Roman"/>
+          <w:i/>
+          <w:iCs/>
+          <w:sz w:val="28"/>
+          <w:szCs w:val="28"/>
+          <w:lang w:val="en-US"/>
+        </w:rPr>
+        <w:t>Freight</w:t>
+      </w:r>
+      <w:r>
+        <w:rPr>
+          <w:rFonts w:ascii="Times New Roman" w:hAnsi="Times New Roman" w:cs="Times New Roman"/>
+          <w:sz w:val="28"/>
+          <w:szCs w:val="28"/>
+        </w:rPr>
+        <w:t xml:space="preserve">, </w:t>
+      </w:r>
+      <w:r>
+        <w:rPr>
+          <w:rFonts w:ascii="Times New Roman" w:hAnsi="Times New Roman" w:cs="Times New Roman"/>
+          <w:i/>
+          <w:iCs/>
+          <w:sz w:val="28"/>
+          <w:szCs w:val="28"/>
+          <w:lang w:val="en-US"/>
+        </w:rPr>
+        <w:t>Future</w:t>
+      </w:r>
+      <w:r>
+        <w:rPr>
+          <w:rFonts w:ascii="Times New Roman" w:hAnsi="Times New Roman" w:cs="Times New Roman"/>
+          <w:sz w:val="28"/>
+          <w:szCs w:val="28"/>
+        </w:rPr>
+        <w:t xml:space="preserve">, и </w:t>
+      </w:r>
+      <w:r>
+        <w:rPr>
+          <w:rFonts w:ascii="Times New Roman" w:hAnsi="Times New Roman" w:cs="Times New Roman"/>
+          <w:i/>
+          <w:iCs/>
+          <w:sz w:val="28"/>
+          <w:szCs w:val="28"/>
+          <w:lang w:val="en-US"/>
+        </w:rPr>
+        <w:t>ChinaWeather</w:t>
+      </w:r>
+      <w:r>
+        <w:rPr>
+          <w:rFonts w:ascii="Times New Roman" w:hAnsi="Times New Roman" w:cs="Times New Roman"/>
+          <w:sz w:val="28"/>
+          <w:szCs w:val="28"/>
+        </w:rPr>
+        <w:t>.</w:t>
+      </w:r>
+    </w:p>
+    <w:p>
+      <w:pPr>
+        <w:pStyle w:val="a3"/>
+        <w:numPr>
+          <w:ilvl w:val="0"/>
+          <w:numId w:val="10"/>
+        </w:numPr>
+        <w:spacing w:after="0" w:line="360" w:lineRule="auto"/>
+        <w:jc w:val="both"/>
+        <w:rPr>
+          <w:rFonts w:ascii="Times New Roman" w:hAnsi="Times New Roman" w:cs="Times New Roman"/>
+          <w:sz w:val="28"/>
+          <w:szCs w:val="28"/>
+        </w:rPr>
+      </w:pPr>
+      <w:r>
+        <w:rPr>
+          <w:rFonts w:ascii="Times New Roman" w:hAnsi="Times New Roman" w:cs="Times New Roman"/>
+          <w:sz w:val="28"/>
+          <w:szCs w:val="28"/>
+        </w:rPr>
+        <w:t>Если в файле указано, что запись должна быть обновлена (по значению в столбце "</w:t>
+      </w:r>
+      <w:r>
+        <w:rPr>
+          <w:rFonts w:ascii="Times New Roman" w:hAnsi="Times New Roman" w:cs="Times New Roman"/>
+          <w:sz w:val="28"/>
+          <w:szCs w:val="28"/>
+          <w:lang w:val="en-US"/>
+        </w:rPr>
+        <w:t>Update</w:t>
+      </w:r>
+      <w:r>
+        <w:rPr>
+          <w:rFonts w:ascii="Times New Roman" w:hAnsi="Times New Roman" w:cs="Times New Roman"/>
+          <w:sz w:val="28"/>
+          <w:szCs w:val="28"/>
+        </w:rPr>
+        <w:t>?"), функция проверяет существование записи и обновляет ее данные.</w:t>
+      </w:r>
+    </w:p>
+    <w:p>
+      <w:pPr>
+        <w:pStyle w:val="a3"/>
+        <w:numPr>
+          <w:ilvl w:val="0"/>
+          <w:numId w:val="10"/>
+        </w:numPr>
+        <w:spacing w:after="0" w:line="360" w:lineRule="auto"/>
+        <w:jc w:val="both"/>
+        <w:rPr>
+          <w:rFonts w:ascii="Times New Roman" w:hAnsi="Times New Roman" w:cs="Times New Roman"/>
+          <w:sz w:val="28"/>
+          <w:szCs w:val="28"/>
+        </w:rPr>
+      </w:pPr>
+      <w:r>
+        <w:rPr>
+          <w:rFonts w:ascii="Times New Roman" w:hAnsi="Times New Roman" w:cs="Times New Roman"/>
+          <w:sz w:val="28"/>
+          <w:szCs w:val="28"/>
+        </w:rPr>
+        <w:t>Если произошла ошибка при парсинге данных, функция записывает сообщение об ошибке в лог.</w:t>
+      </w:r>
+    </w:p>
+    <w:p>
+      <w:pPr>
+        <w:spacing w:after="0" w:line="360" w:lineRule="auto"/>
+        <w:ind w:left="1789"/>
+        <w:jc w:val="both"/>
+        <w:rPr>
+          <w:rFonts w:ascii="Times New Roman" w:hAnsi="Times New Roman" w:cs="Times New Roman"/>
+          <w:sz w:val="28"/>
+          <w:szCs w:val="28"/>
+        </w:rPr>
+      </w:pPr>
+    </w:p>
+    <w:p>
+      <w:pPr>
+        <w:pStyle w:val="a3"/>
+        <w:numPr>
+          <w:ilvl w:val="0"/>
+          <w:numId w:val="11"/>
+        </w:numPr>
+        <w:spacing w:after="0" w:line="360" w:lineRule="auto"/>
+        <w:ind w:left="1428"/>
+        <w:jc w:val="both"/>
+        <w:rPr>
+          <w:rFonts w:ascii="Times New Roman" w:hAnsi="Times New Roman" w:cs="Times New Roman"/>
+          <w:b/>
+          <w:bCs/>
+          <w:sz w:val="28"/>
+          <w:szCs w:val="28"/>
+        </w:rPr>
+      </w:pPr>
+      <w:r>
+        <w:rPr>
+          <w:rFonts w:ascii="Times New Roman" w:hAnsi="Times New Roman" w:cs="Times New Roman"/>
+          <w:b/>
+          <w:bCs/>
+          <w:sz w:val="28"/>
+          <w:szCs w:val="28"/>
+        </w:rPr>
+        <w:t>parse_manual_input_files()</w:t>
+      </w:r>
+    </w:p>
+    <w:p>
+      <w:pPr>
+        <w:pStyle w:val="a3"/>
+        <w:spacing w:after="0" w:line="360" w:lineRule="auto"/>
+        <w:ind w:left="1428"/>
+        <w:jc w:val="both"/>
+        <w:rPr>
+          <w:rFonts w:ascii="Times New Roman" w:hAnsi="Times New Roman" w:cs="Times New Roman"/>
+          <w:sz w:val="28"/>
+          <w:szCs w:val="28"/>
+        </w:rPr>
+      </w:pPr>
+      <w:r>
+        <w:rPr>
+          <w:rFonts w:ascii="Times New Roman" w:hAnsi="Times New Roman" w:cs="Times New Roman"/>
+          <w:sz w:val="28"/>
+          <w:szCs w:val="28"/>
+        </w:rPr>
+        <w:t xml:space="preserve">Эта функция выполняет парсинг данных из "ручных" файлов XLSX. Она итерирует по файлам в директории </w:t>
+      </w:r>
+      <w:r>
+        <w:rPr>
+          <w:rFonts w:ascii="Times New Roman" w:hAnsi="Times New Roman" w:cs="Times New Roman"/>
+          <w:b/>
+          <w:bCs/>
+          <w:sz w:val="28"/>
+          <w:szCs w:val="28"/>
+        </w:rPr>
+        <w:t>MANUAL_DIR</w:t>
+      </w:r>
+      <w:r>
+        <w:rPr>
+          <w:rFonts w:ascii="Times New Roman" w:hAnsi="Times New Roman" w:cs="Times New Roman"/>
+          <w:sz w:val="28"/>
+          <w:szCs w:val="28"/>
+        </w:rPr>
+        <w:t xml:space="preserve">, </w:t>
+      </w:r>
+      <w:r>
+        <w:rPr>
+          <w:rFonts w:ascii="Times New Roman" w:hAnsi="Times New Roman" w:cs="Times New Roman"/>
+          <w:sz w:val="28"/>
+          <w:szCs w:val="28"/>
+        </w:rPr>
+        <w:lastRenderedPageBreak/>
+        <w:t xml:space="preserve">открывает каждый файл, вызывает </w:t>
+      </w:r>
+      <w:r>
+        <w:rPr>
+          <w:rFonts w:ascii="Times New Roman" w:hAnsi="Times New Roman" w:cs="Times New Roman"/>
+          <w:b/>
+          <w:bCs/>
+          <w:sz w:val="28"/>
+          <w:szCs w:val="28"/>
+        </w:rPr>
+        <w:t>write_manual_input</w:t>
+      </w:r>
+      <w:r>
+        <w:rPr>
+          <w:rFonts w:ascii="Times New Roman" w:hAnsi="Times New Roman" w:cs="Times New Roman"/>
+          <w:sz w:val="28"/>
+          <w:szCs w:val="28"/>
+        </w:rPr>
+        <w:t xml:space="preserve"> для парсинга и записи данных в базу данных, а затем архивирует обработанный файл. Если произошла ошибка при парсинге, она также записывает сообщение об ошибке в лог.</w:t>
+      </w:r>
+    </w:p>
+    <w:p>
+      <w:pPr>
+        <w:pStyle w:val="a3"/>
+        <w:spacing w:after="0" w:line="360" w:lineRule="auto"/>
+        <w:ind w:left="1428"/>
+        <w:jc w:val="both"/>
+        <w:rPr>
+          <w:rFonts w:ascii="Times New Roman" w:hAnsi="Times New Roman" w:cs="Times New Roman"/>
+          <w:sz w:val="28"/>
+          <w:szCs w:val="28"/>
+        </w:rPr>
+      </w:pPr>
+    </w:p>
+    <w:p>
+      <w:pPr>
+        <w:pStyle w:val="a3"/>
+        <w:numPr>
+          <w:ilvl w:val="0"/>
+          <w:numId w:val="11"/>
+        </w:numPr>
+        <w:spacing w:after="0" w:line="360" w:lineRule="auto"/>
+        <w:ind w:left="1418"/>
+        <w:jc w:val="both"/>
+        <w:rPr>
+          <w:rFonts w:ascii="Times New Roman" w:hAnsi="Times New Roman" w:cs="Times New Roman"/>
+          <w:b/>
+          <w:bCs/>
+          <w:sz w:val="28"/>
+          <w:szCs w:val="28"/>
+        </w:rPr>
+      </w:pPr>
+      <w:r>
+        <w:rPr>
+          <w:rFonts w:ascii="Times New Roman" w:hAnsi="Times New Roman" w:cs="Times New Roman"/>
+          <w:b/>
+          <w:bCs/>
+          <w:sz w:val="28"/>
+          <w:szCs w:val="28"/>
+        </w:rPr>
+        <w:t>parse_downloaded_files()</w:t>
+      </w:r>
+    </w:p>
+    <w:p>
+      <w:pPr>
+        <w:pStyle w:val="a3"/>
+        <w:spacing w:after="0" w:line="360" w:lineRule="auto"/>
+        <w:ind w:left="1428"/>
+        <w:jc w:val="both"/>
+        <w:rPr>
+          <w:rFonts w:ascii="Times New Roman" w:hAnsi="Times New Roman" w:cs="Times New Roman"/>
+          <w:sz w:val="28"/>
+          <w:szCs w:val="28"/>
+        </w:rPr>
+      </w:pPr>
+      <w:r>
+        <w:rPr>
+          <w:rFonts w:ascii="Times New Roman" w:hAnsi="Times New Roman" w:cs="Times New Roman"/>
+          <w:sz w:val="28"/>
+          <w:szCs w:val="28"/>
+        </w:rPr>
+        <w:t xml:space="preserve">Эта функция выполняет парсинг данных из скачанных файлов XLS. Она итерирует по файлам в директориях </w:t>
+      </w:r>
+      <w:r>
+        <w:rPr>
+          <w:rFonts w:ascii="Times New Roman" w:hAnsi="Times New Roman" w:cs="Times New Roman"/>
+          <w:b/>
+          <w:bCs/>
+          <w:sz w:val="28"/>
+          <w:szCs w:val="28"/>
+        </w:rPr>
+        <w:t>VOSTOCHNY_DIR</w:t>
+      </w:r>
+      <w:r>
+        <w:rPr>
+          <w:rFonts w:ascii="Times New Roman" w:hAnsi="Times New Roman" w:cs="Times New Roman"/>
+          <w:sz w:val="28"/>
+          <w:szCs w:val="28"/>
+        </w:rPr>
+        <w:t xml:space="preserve"> и </w:t>
+      </w:r>
+      <w:r>
+        <w:rPr>
+          <w:rFonts w:ascii="Times New Roman" w:hAnsi="Times New Roman" w:cs="Times New Roman"/>
+          <w:b/>
+          <w:bCs/>
+          <w:sz w:val="28"/>
+          <w:szCs w:val="28"/>
+        </w:rPr>
+        <w:t>ICI3_DIR</w:t>
+      </w:r>
+      <w:r>
+        <w:rPr>
+          <w:rFonts w:ascii="Times New Roman" w:hAnsi="Times New Roman" w:cs="Times New Roman"/>
+          <w:sz w:val="28"/>
+          <w:szCs w:val="28"/>
+        </w:rPr>
+        <w:t>, открывает каждый файл, вызывает соответствующую функцию (</w:t>
+      </w:r>
+      <w:r>
+        <w:rPr>
+          <w:rFonts w:ascii="Times New Roman" w:hAnsi="Times New Roman" w:cs="Times New Roman"/>
+          <w:b/>
+          <w:bCs/>
+          <w:sz w:val="28"/>
+          <w:szCs w:val="28"/>
+        </w:rPr>
+        <w:t>write_vostochny_indicies</w:t>
+      </w:r>
+      <w:r>
+        <w:rPr>
+          <w:rFonts w:ascii="Times New Roman" w:hAnsi="Times New Roman" w:cs="Times New Roman"/>
+          <w:sz w:val="28"/>
+          <w:szCs w:val="28"/>
+        </w:rPr>
+        <w:t xml:space="preserve"> или </w:t>
+      </w:r>
+      <w:r>
+        <w:rPr>
+          <w:rFonts w:ascii="Times New Roman" w:hAnsi="Times New Roman" w:cs="Times New Roman"/>
+          <w:b/>
+          <w:bCs/>
+          <w:sz w:val="28"/>
+          <w:szCs w:val="28"/>
+        </w:rPr>
+        <w:t>write_ici3_indicies</w:t>
+      </w:r>
+      <w:r>
+        <w:rPr>
+          <w:rFonts w:ascii="Times New Roman" w:hAnsi="Times New Roman" w:cs="Times New Roman"/>
+          <w:sz w:val="28"/>
+          <w:szCs w:val="28"/>
+        </w:rPr>
+        <w:t>) для парсинга и записи данных в базу данных, а затем архивирует обработанный файл. Если произошла ошибка при парсинге, она также записывает сообщение об ошибке в лог.</w:t>
+      </w:r>
+    </w:p>
+    <w:p>
+      <w:pPr>
+        <w:pStyle w:val="a3"/>
+        <w:spacing w:after="0" w:line="360" w:lineRule="auto"/>
+        <w:ind w:left="1429"/>
+        <w:jc w:val="both"/>
+        <w:rPr>
+          <w:rFonts w:ascii="Times New Roman" w:hAnsi="Times New Roman" w:cs="Times New Roman"/>
+          <w:sz w:val="28"/>
+          <w:szCs w:val="28"/>
+        </w:rPr>
+      </w:pPr>
+    </w:p>
+    <w:p>
+      <w:pPr>
+        <w:pStyle w:val="a3"/>
+        <w:numPr>
+          <w:ilvl w:val="0"/>
+          <w:numId w:val="5"/>
+        </w:numPr>
+        <w:spacing w:after="0" w:line="360" w:lineRule="auto"/>
+        <w:jc w:val="both"/>
+        <w:rPr>
+          <w:rFonts w:ascii="Times New Roman" w:hAnsi="Times New Roman" w:cs="Times New Roman"/>
+          <w:b/>
+          <w:bCs/>
+          <w:sz w:val="28"/>
+          <w:szCs w:val="28"/>
+        </w:rPr>
+      </w:pPr>
       <w:r>
         <w:rPr>
           <w:rFonts w:ascii="Times New Roman" w:hAnsi="Times New Roman" w:cs="Times New Roman"/>
@@ -3524,16 +5093,694 @@
           <w:sz w:val="28"/>
           <w:szCs w:val="28"/>
         </w:rPr>
-        <w:t>(</w:t>
-      </w:r>
-      <w:proofErr w:type="gramEnd"/>
-      <w:r>
-        <w:rPr>
-          <w:rFonts w:ascii="Times New Roman" w:hAnsi="Times New Roman" w:cs="Times New Roman"/>
-          <w:b/>
-          <w:bCs/>
-          <w:sz w:val="28"/>
-          <w:szCs w:val="28"/>
+        <w:t>()</w:t>
+      </w:r>
+    </w:p>
+    <w:p>
+      <w:pPr>
+        <w:pStyle w:val="a3"/>
+        <w:spacing w:after="0" w:line="360" w:lineRule="auto"/>
+        <w:ind w:left="1429"/>
+        <w:jc w:val="both"/>
+        <w:rPr>
+          <w:rFonts w:ascii="Times New Roman" w:hAnsi="Times New Roman" w:cs="Times New Roman"/>
+          <w:sz w:val="28"/>
+          <w:szCs w:val="28"/>
+        </w:rPr>
+      </w:pPr>
+      <w:r>
+        <w:rPr>
+          <w:rFonts w:ascii="Times New Roman" w:hAnsi="Times New Roman" w:cs="Times New Roman"/>
+          <w:sz w:val="28"/>
+          <w:szCs w:val="28"/>
+        </w:rPr>
+        <w:t xml:space="preserve">Это главная функция, которая вызывает </w:t>
+      </w:r>
+      <w:r>
+        <w:rPr>
+          <w:rFonts w:ascii="Times New Roman" w:hAnsi="Times New Roman" w:cs="Times New Roman"/>
+          <w:b/>
+          <w:bCs/>
+          <w:sz w:val="28"/>
+          <w:szCs w:val="28"/>
+        </w:rPr>
+        <w:t>parse_downloaded_files</w:t>
+      </w:r>
+      <w:r>
+        <w:rPr>
+          <w:rFonts w:ascii="Times New Roman" w:hAnsi="Times New Roman" w:cs="Times New Roman"/>
+          <w:sz w:val="28"/>
+          <w:szCs w:val="28"/>
+        </w:rPr>
+        <w:t xml:space="preserve">() и </w:t>
+      </w:r>
+      <w:r>
+        <w:rPr>
+          <w:rFonts w:ascii="Times New Roman" w:hAnsi="Times New Roman" w:cs="Times New Roman"/>
+          <w:b/>
+          <w:bCs/>
+          <w:sz w:val="28"/>
+          <w:szCs w:val="28"/>
+        </w:rPr>
+        <w:t>parse_manual_input_files</w:t>
+      </w:r>
+      <w:r>
+        <w:rPr>
+          <w:rFonts w:ascii="Times New Roman" w:hAnsi="Times New Roman" w:cs="Times New Roman"/>
+          <w:sz w:val="28"/>
+          <w:szCs w:val="28"/>
+        </w:rPr>
+        <w:t>() для выполнения всей работы.</w:t>
+      </w:r>
+    </w:p>
+    <w:p>
+      <w:pPr>
+        <w:spacing w:after="0" w:line="360" w:lineRule="auto"/>
+        <w:jc w:val="both"/>
+        <w:rPr>
+          <w:rFonts w:ascii="Times New Roman" w:hAnsi="Times New Roman" w:cs="Times New Roman"/>
+          <w:sz w:val="28"/>
+          <w:szCs w:val="28"/>
+        </w:rPr>
+      </w:pPr>
+    </w:p>
+    <w:p>
+      <w:pPr>
+        <w:spacing w:after="0" w:line="360" w:lineRule="auto"/>
+        <w:ind w:firstLine="709"/>
+        <w:jc w:val="both"/>
+        <w:rPr>
+          <w:rFonts w:ascii="Times New Roman" w:hAnsi="Times New Roman" w:cs="Times New Roman"/>
+          <w:b/>
+          <w:bCs/>
+          <w:sz w:val="28"/>
+          <w:szCs w:val="28"/>
+        </w:rPr>
+      </w:pPr>
+      <w:r>
+        <w:rPr>
+          <w:rFonts w:ascii="Times New Roman" w:hAnsi="Times New Roman" w:cs="Times New Roman"/>
+          <w:b/>
+          <w:bCs/>
+          <w:sz w:val="28"/>
+          <w:szCs w:val="28"/>
+        </w:rPr>
+        <w:t>Функции</w:t>
+      </w:r>
+      <w:r>
+        <w:rPr>
+          <w:rFonts w:ascii="Times New Roman" w:hAnsi="Times New Roman" w:cs="Times New Roman"/>
+          <w:b/>
+          <w:bCs/>
+          <w:sz w:val="28"/>
+          <w:szCs w:val="28"/>
+        </w:rPr>
+        <w:t xml:space="preserve"> </w:t>
+      </w:r>
+      <w:r>
+        <w:rPr>
+          <w:rFonts w:ascii="Times New Roman" w:hAnsi="Times New Roman" w:cs="Times New Roman"/>
+          <w:b/>
+          <w:bCs/>
+          <w:sz w:val="28"/>
+          <w:szCs w:val="28"/>
+        </w:rPr>
+        <w:t>модуля</w:t>
+      </w:r>
+      <w:r>
+        <w:rPr>
+          <w:rFonts w:ascii="Times New Roman" w:hAnsi="Times New Roman" w:cs="Times New Roman"/>
+          <w:b/>
+          <w:bCs/>
+          <w:sz w:val="28"/>
+          <w:szCs w:val="28"/>
+        </w:rPr>
+        <w:t xml:space="preserve"> </w:t>
+      </w:r>
+      <w:r>
+        <w:rPr>
+          <w:rFonts w:ascii="Times New Roman" w:hAnsi="Times New Roman" w:cs="Times New Roman"/>
+          <w:b/>
+          <w:bCs/>
+          <w:i/>
+          <w:iCs/>
+          <w:sz w:val="28"/>
+          <w:szCs w:val="28"/>
+          <w:lang w:val="en-US"/>
+        </w:rPr>
+        <w:t>parserlib</w:t>
+      </w:r>
+      <w:r>
+        <w:rPr>
+          <w:rFonts w:ascii="Times New Roman" w:hAnsi="Times New Roman" w:cs="Times New Roman"/>
+          <w:b/>
+          <w:bCs/>
+          <w:i/>
+          <w:iCs/>
+          <w:sz w:val="28"/>
+          <w:szCs w:val="28"/>
+        </w:rPr>
+        <w:t>.</w:t>
+      </w:r>
+      <w:r>
+        <w:rPr>
+          <w:rFonts w:ascii="Times New Roman" w:hAnsi="Times New Roman" w:cs="Times New Roman"/>
+          <w:b/>
+          <w:bCs/>
+          <w:i/>
+          <w:iCs/>
+          <w:sz w:val="28"/>
+          <w:szCs w:val="28"/>
+          <w:lang w:val="en-US"/>
+        </w:rPr>
+        <w:t>utils</w:t>
+      </w:r>
+      <w:r>
+        <w:rPr>
+          <w:rFonts w:ascii="Times New Roman" w:hAnsi="Times New Roman" w:cs="Times New Roman"/>
+          <w:b/>
+          <w:bCs/>
+          <w:sz w:val="28"/>
+          <w:szCs w:val="28"/>
+        </w:rPr>
+        <w:t>:</w:t>
+      </w:r>
+    </w:p>
+    <w:p>
+      <w:pPr>
+        <w:pStyle w:val="a3"/>
+        <w:numPr>
+          <w:ilvl w:val="0"/>
+          <w:numId w:val="5"/>
+        </w:numPr>
+        <w:spacing w:after="0" w:line="360" w:lineRule="auto"/>
+        <w:jc w:val="both"/>
+        <w:rPr>
+          <w:rFonts w:ascii="Times New Roman" w:hAnsi="Times New Roman" w:cs="Times New Roman"/>
+          <w:b/>
+          <w:bCs/>
+          <w:sz w:val="28"/>
+          <w:szCs w:val="28"/>
+          <w:lang w:val="en-US"/>
+        </w:rPr>
+      </w:pPr>
+      <w:r>
+        <w:rPr>
+          <w:rFonts w:ascii="Times New Roman" w:hAnsi="Times New Roman" w:cs="Times New Roman"/>
+          <w:b/>
+          <w:bCs/>
+          <w:sz w:val="28"/>
+          <w:szCs w:val="28"/>
+          <w:lang w:val="en-US"/>
+        </w:rPr>
+        <w:t>archive_file(src: str)</w:t>
+      </w:r>
+    </w:p>
+    <w:p>
+      <w:pPr>
+        <w:pStyle w:val="a3"/>
+        <w:spacing w:after="0" w:line="360" w:lineRule="auto"/>
+        <w:ind w:left="1429"/>
+        <w:jc w:val="both"/>
+        <w:rPr>
+          <w:rFonts w:ascii="Times New Roman" w:hAnsi="Times New Roman" w:cs="Times New Roman"/>
+          <w:sz w:val="28"/>
+          <w:szCs w:val="28"/>
+        </w:rPr>
+      </w:pPr>
+      <w:r>
+        <w:rPr>
+          <w:rFonts w:ascii="Times New Roman" w:hAnsi="Times New Roman" w:cs="Times New Roman"/>
+          <w:sz w:val="28"/>
+          <w:szCs w:val="28"/>
+        </w:rPr>
+        <w:t xml:space="preserve">Это функция, которая перемещает файл в архив. Она принимает путь к исходному файлу </w:t>
+      </w:r>
+      <w:r>
+        <w:rPr>
+          <w:rFonts w:ascii="Times New Roman" w:hAnsi="Times New Roman" w:cs="Times New Roman"/>
+          <w:b/>
+          <w:bCs/>
+          <w:sz w:val="28"/>
+          <w:szCs w:val="28"/>
+          <w:lang w:val="en-US"/>
+        </w:rPr>
+        <w:t>src</w:t>
+      </w:r>
+      <w:r>
+        <w:rPr>
+          <w:rFonts w:ascii="Times New Roman" w:hAnsi="Times New Roman" w:cs="Times New Roman"/>
+          <w:sz w:val="28"/>
+          <w:szCs w:val="28"/>
+        </w:rPr>
+        <w:t>.</w:t>
+      </w:r>
+    </w:p>
+    <w:p>
+      <w:pPr>
+        <w:pStyle w:val="a3"/>
+        <w:numPr>
+          <w:ilvl w:val="0"/>
+          <w:numId w:val="12"/>
+        </w:numPr>
+        <w:spacing w:after="0" w:line="360" w:lineRule="auto"/>
+        <w:jc w:val="both"/>
+        <w:rPr>
+          <w:rFonts w:ascii="Times New Roman" w:hAnsi="Times New Roman" w:cs="Times New Roman"/>
+          <w:sz w:val="28"/>
+          <w:szCs w:val="28"/>
+        </w:rPr>
+      </w:pPr>
+      <w:r>
+        <w:rPr>
+          <w:rFonts w:ascii="Times New Roman" w:hAnsi="Times New Roman" w:cs="Times New Roman"/>
+          <w:sz w:val="28"/>
+          <w:szCs w:val="28"/>
+        </w:rPr>
+        <w:t>Функция определяет, к какой категории (директории) принадлежит файл на основе пути к исходному файлу.</w:t>
+      </w:r>
+    </w:p>
+    <w:p>
+      <w:pPr>
+        <w:pStyle w:val="a3"/>
+        <w:numPr>
+          <w:ilvl w:val="0"/>
+          <w:numId w:val="12"/>
+        </w:numPr>
+        <w:spacing w:after="0" w:line="360" w:lineRule="auto"/>
+        <w:jc w:val="both"/>
+        <w:rPr>
+          <w:rFonts w:ascii="Times New Roman" w:hAnsi="Times New Roman" w:cs="Times New Roman"/>
+          <w:sz w:val="28"/>
+          <w:szCs w:val="28"/>
+        </w:rPr>
+      </w:pPr>
+      <w:r>
+        <w:rPr>
+          <w:rFonts w:ascii="Times New Roman" w:hAnsi="Times New Roman" w:cs="Times New Roman"/>
+          <w:sz w:val="28"/>
+          <w:szCs w:val="28"/>
+        </w:rPr>
+        <w:t xml:space="preserve">Затем функция формирует путь назначения </w:t>
+      </w:r>
+      <w:r>
+        <w:rPr>
+          <w:rFonts w:ascii="Times New Roman" w:hAnsi="Times New Roman" w:cs="Times New Roman"/>
+          <w:b/>
+          <w:bCs/>
+          <w:sz w:val="28"/>
+          <w:szCs w:val="28"/>
+          <w:lang w:val="en-US"/>
+        </w:rPr>
+        <w:t>dst</w:t>
+      </w:r>
+      <w:r>
+        <w:rPr>
+          <w:rFonts w:ascii="Times New Roman" w:hAnsi="Times New Roman" w:cs="Times New Roman"/>
+          <w:sz w:val="28"/>
+          <w:szCs w:val="28"/>
+        </w:rPr>
+        <w:t xml:space="preserve"> для архивирования, добавляя имя файла к директории архива, соответствующей категории файла.</w:t>
+      </w:r>
+    </w:p>
+    <w:p>
+      <w:pPr>
+        <w:pStyle w:val="a3"/>
+        <w:numPr>
+          <w:ilvl w:val="0"/>
+          <w:numId w:val="12"/>
+        </w:numPr>
+        <w:spacing w:after="0" w:line="360" w:lineRule="auto"/>
+        <w:jc w:val="both"/>
+        <w:rPr>
+          <w:rFonts w:ascii="Times New Roman" w:hAnsi="Times New Roman" w:cs="Times New Roman"/>
+          <w:sz w:val="28"/>
+          <w:szCs w:val="28"/>
+        </w:rPr>
+      </w:pPr>
+      <w:r>
+        <w:rPr>
+          <w:rFonts w:ascii="Times New Roman" w:hAnsi="Times New Roman" w:cs="Times New Roman"/>
+          <w:sz w:val="28"/>
+          <w:szCs w:val="28"/>
+        </w:rPr>
+        <w:t>Если файл уже существует в директории архива, он просто удаляется.</w:t>
+      </w:r>
+    </w:p>
+    <w:p>
+      <w:pPr>
+        <w:pStyle w:val="a3"/>
+        <w:numPr>
+          <w:ilvl w:val="0"/>
+          <w:numId w:val="12"/>
+        </w:numPr>
+        <w:spacing w:after="0" w:line="360" w:lineRule="auto"/>
+        <w:jc w:val="both"/>
+        <w:rPr>
+          <w:rFonts w:ascii="Times New Roman" w:hAnsi="Times New Roman" w:cs="Times New Roman"/>
+          <w:sz w:val="28"/>
+          <w:szCs w:val="28"/>
+        </w:rPr>
+      </w:pPr>
+      <w:r>
+        <w:rPr>
+          <w:rFonts w:ascii="Times New Roman" w:hAnsi="Times New Roman" w:cs="Times New Roman"/>
+          <w:sz w:val="28"/>
+          <w:szCs w:val="28"/>
+        </w:rPr>
+        <w:lastRenderedPageBreak/>
+        <w:t>Если файл не существует в директории архива, он переносится в эту директорию путем переименования.</w:t>
+      </w:r>
+    </w:p>
+    <w:p>
+      <w:pPr>
+        <w:pStyle w:val="a3"/>
+        <w:numPr>
+          <w:ilvl w:val="0"/>
+          <w:numId w:val="12"/>
+        </w:numPr>
+        <w:spacing w:after="0" w:line="360" w:lineRule="auto"/>
+        <w:jc w:val="both"/>
+        <w:rPr>
+          <w:rFonts w:ascii="Times New Roman" w:hAnsi="Times New Roman" w:cs="Times New Roman"/>
+          <w:sz w:val="28"/>
+          <w:szCs w:val="28"/>
+        </w:rPr>
+      </w:pPr>
+      <w:r>
+        <w:rPr>
+          <w:rFonts w:ascii="Times New Roman" w:hAnsi="Times New Roman" w:cs="Times New Roman"/>
+          <w:sz w:val="28"/>
+          <w:szCs w:val="28"/>
+        </w:rPr>
+        <w:t>В итоге, функция выполняет перемещение файла в архив и логирует это действие.</w:t>
+      </w:r>
+    </w:p>
+    <w:p>
+      <w:pPr>
+        <w:spacing w:after="0" w:line="360" w:lineRule="auto"/>
+        <w:jc w:val="both"/>
+        <w:rPr>
+          <w:rFonts w:ascii="Times New Roman" w:hAnsi="Times New Roman" w:cs="Times New Roman"/>
+          <w:sz w:val="28"/>
+          <w:szCs w:val="28"/>
+        </w:rPr>
+      </w:pPr>
+    </w:p>
+    <w:p>
+      <w:pPr>
+        <w:spacing w:after="0" w:line="360" w:lineRule="auto"/>
+        <w:ind w:firstLine="709"/>
+        <w:jc w:val="both"/>
+        <w:rPr>
+          <w:rFonts w:ascii="Times New Roman" w:hAnsi="Times New Roman" w:cs="Times New Roman"/>
+          <w:b/>
+          <w:bCs/>
+          <w:sz w:val="28"/>
+          <w:szCs w:val="28"/>
+        </w:rPr>
+      </w:pPr>
+      <w:r>
+        <w:rPr>
+          <w:rFonts w:ascii="Times New Roman" w:hAnsi="Times New Roman" w:cs="Times New Roman"/>
+          <w:b/>
+          <w:bCs/>
+          <w:sz w:val="28"/>
+          <w:szCs w:val="28"/>
+        </w:rPr>
+        <w:t>Функции</w:t>
+      </w:r>
+      <w:r>
+        <w:rPr>
+          <w:rFonts w:ascii="Times New Roman" w:hAnsi="Times New Roman" w:cs="Times New Roman"/>
+          <w:b/>
+          <w:bCs/>
+          <w:sz w:val="28"/>
+          <w:szCs w:val="28"/>
+        </w:rPr>
+        <w:t xml:space="preserve"> </w:t>
+      </w:r>
+      <w:r>
+        <w:rPr>
+          <w:rFonts w:ascii="Times New Roman" w:hAnsi="Times New Roman" w:cs="Times New Roman"/>
+          <w:b/>
+          <w:bCs/>
+          <w:sz w:val="28"/>
+          <w:szCs w:val="28"/>
+        </w:rPr>
+        <w:t>модуля</w:t>
+      </w:r>
+      <w:r>
+        <w:rPr>
+          <w:rFonts w:ascii="Times New Roman" w:hAnsi="Times New Roman" w:cs="Times New Roman"/>
+          <w:b/>
+          <w:bCs/>
+          <w:sz w:val="28"/>
+          <w:szCs w:val="28"/>
+        </w:rPr>
+        <w:t xml:space="preserve"> </w:t>
+      </w:r>
+      <w:r>
+        <w:rPr>
+          <w:rFonts w:ascii="Times New Roman" w:hAnsi="Times New Roman" w:cs="Times New Roman"/>
+          <w:b/>
+          <w:bCs/>
+          <w:i/>
+          <w:iCs/>
+          <w:sz w:val="28"/>
+          <w:szCs w:val="28"/>
+          <w:lang w:val="en-US"/>
+        </w:rPr>
+        <w:t>parserlib</w:t>
+      </w:r>
+      <w:r>
+        <w:rPr>
+          <w:rFonts w:ascii="Times New Roman" w:hAnsi="Times New Roman" w:cs="Times New Roman"/>
+          <w:b/>
+          <w:bCs/>
+          <w:i/>
+          <w:iCs/>
+          <w:sz w:val="28"/>
+          <w:szCs w:val="28"/>
+        </w:rPr>
+        <w:t>.</w:t>
+      </w:r>
+      <w:r>
+        <w:t xml:space="preserve"> </w:t>
+      </w:r>
+      <w:r>
+        <w:rPr>
+          <w:rFonts w:ascii="Times New Roman" w:hAnsi="Times New Roman" w:cs="Times New Roman"/>
+          <w:b/>
+          <w:bCs/>
+          <w:i/>
+          <w:iCs/>
+          <w:sz w:val="28"/>
+          <w:szCs w:val="28"/>
+          <w:lang w:val="en-US"/>
+        </w:rPr>
+        <w:t>downloaders</w:t>
+      </w:r>
+      <w:r>
+        <w:rPr>
+          <w:rFonts w:ascii="Times New Roman" w:hAnsi="Times New Roman" w:cs="Times New Roman"/>
+          <w:b/>
+          <w:bCs/>
+          <w:i/>
+          <w:iCs/>
+          <w:sz w:val="28"/>
+          <w:szCs w:val="28"/>
+        </w:rPr>
+        <w:t>.</w:t>
+      </w:r>
+      <w:r>
+        <w:rPr>
+          <w:rFonts w:ascii="Times New Roman" w:hAnsi="Times New Roman" w:cs="Times New Roman"/>
+          <w:b/>
+          <w:bCs/>
+          <w:i/>
+          <w:iCs/>
+          <w:sz w:val="28"/>
+          <w:szCs w:val="28"/>
+          <w:lang w:val="en-US"/>
+        </w:rPr>
+        <w:t>argus</w:t>
+      </w:r>
+      <w:r>
+        <w:rPr>
+          <w:rFonts w:ascii="Times New Roman" w:hAnsi="Times New Roman" w:cs="Times New Roman"/>
+          <w:b/>
+          <w:bCs/>
+          <w:sz w:val="28"/>
+          <w:szCs w:val="28"/>
+        </w:rPr>
+        <w:t>:</w:t>
+      </w:r>
+    </w:p>
+    <w:p>
+      <w:pPr>
+        <w:pStyle w:val="a3"/>
+        <w:numPr>
+          <w:ilvl w:val="0"/>
+          <w:numId w:val="5"/>
+        </w:numPr>
+        <w:spacing w:after="0" w:line="360" w:lineRule="auto"/>
+        <w:jc w:val="both"/>
+        <w:rPr>
+          <w:rFonts w:ascii="Times New Roman" w:hAnsi="Times New Roman" w:cs="Times New Roman"/>
+          <w:b/>
+          <w:bCs/>
+          <w:sz w:val="28"/>
+          <w:szCs w:val="28"/>
+        </w:rPr>
+      </w:pPr>
+      <w:r>
+        <w:rPr>
+          <w:rFonts w:ascii="Times New Roman" w:hAnsi="Times New Roman" w:cs="Times New Roman"/>
+          <w:b/>
+          <w:bCs/>
+          <w:sz w:val="28"/>
+          <w:szCs w:val="28"/>
+          <w:lang w:val="en-US"/>
+        </w:rPr>
+        <w:t>signin</w:t>
+      </w:r>
+      <w:r>
+        <w:rPr>
+          <w:rFonts w:ascii="Times New Roman" w:hAnsi="Times New Roman" w:cs="Times New Roman"/>
+          <w:b/>
+          <w:bCs/>
+          <w:sz w:val="28"/>
+          <w:szCs w:val="28"/>
+        </w:rPr>
+        <w:t>()</w:t>
+      </w:r>
+    </w:p>
+    <w:p>
+      <w:pPr>
+        <w:spacing w:after="0" w:line="360" w:lineRule="auto"/>
+        <w:ind w:left="1416"/>
+        <w:jc w:val="both"/>
+        <w:rPr>
+          <w:rFonts w:ascii="Times New Roman" w:hAnsi="Times New Roman" w:cs="Times New Roman"/>
+          <w:sz w:val="28"/>
+          <w:szCs w:val="28"/>
+        </w:rPr>
+      </w:pPr>
+      <w:r>
+        <w:rPr>
+          <w:rFonts w:ascii="Times New Roman" w:hAnsi="Times New Roman" w:cs="Times New Roman"/>
+          <w:sz w:val="28"/>
+          <w:szCs w:val="28"/>
+        </w:rPr>
+        <w:t>Эта функция выполняет вход на веб-сайт Argus Media, используя предоставленные учетные данные. Она создает экземпляр веб-драйвера Chrome и ожидает, пока страница для ввода учетных данных не будет загружена. Затем вводит имя пользователя и пароль, а затем производит вход. Функция возвращает кортеж, состоящий из веб-драйвера и объекта ожидания (</w:t>
+      </w:r>
+      <w:r>
+        <w:rPr>
+          <w:rFonts w:ascii="Times New Roman" w:hAnsi="Times New Roman" w:cs="Times New Roman"/>
+          <w:b/>
+          <w:bCs/>
+          <w:sz w:val="28"/>
+          <w:szCs w:val="28"/>
+        </w:rPr>
+        <w:t>wait</w:t>
+      </w:r>
+      <w:r>
+        <w:rPr>
+          <w:rFonts w:ascii="Times New Roman" w:hAnsi="Times New Roman" w:cs="Times New Roman"/>
+          <w:sz w:val="28"/>
+          <w:szCs w:val="28"/>
+        </w:rPr>
+        <w:t>).</w:t>
+      </w:r>
+    </w:p>
+    <w:p>
+      <w:pPr>
+        <w:spacing w:after="0" w:line="360" w:lineRule="auto"/>
+        <w:ind w:left="1416"/>
+        <w:jc w:val="both"/>
+        <w:rPr>
+          <w:rFonts w:ascii="Times New Roman" w:hAnsi="Times New Roman" w:cs="Times New Roman"/>
+          <w:sz w:val="28"/>
+          <w:szCs w:val="28"/>
+        </w:rPr>
+      </w:pPr>
+    </w:p>
+    <w:p>
+      <w:pPr>
+        <w:pStyle w:val="a3"/>
+        <w:numPr>
+          <w:ilvl w:val="0"/>
+          <w:numId w:val="13"/>
+        </w:numPr>
+        <w:spacing w:after="0" w:line="360" w:lineRule="auto"/>
+        <w:ind w:left="1418"/>
+        <w:jc w:val="both"/>
+        <w:rPr>
+          <w:rFonts w:ascii="Times New Roman" w:hAnsi="Times New Roman" w:cs="Times New Roman"/>
+          <w:b/>
+          <w:bCs/>
+          <w:sz w:val="28"/>
+          <w:szCs w:val="28"/>
+          <w:lang w:val="en-US"/>
+        </w:rPr>
+      </w:pPr>
+      <w:r>
+        <w:rPr>
+          <w:rFonts w:ascii="Times New Roman" w:hAnsi="Times New Roman" w:cs="Times New Roman"/>
+          <w:b/>
+          <w:bCs/>
+          <w:sz w:val="28"/>
+          <w:szCs w:val="28"/>
+          <w:lang w:val="en-US"/>
+        </w:rPr>
+        <w:t xml:space="preserve">download_freight_file(driver: </w:t>
+      </w:r>
+      <w:r>
+        <w:rPr>
+          <w:rFonts w:ascii="Times New Roman" w:hAnsi="Times New Roman" w:cs="Times New Roman"/>
+          <w:b/>
+          <w:bCs/>
+          <w:i/>
+          <w:iCs/>
+          <w:sz w:val="28"/>
+          <w:szCs w:val="28"/>
+          <w:lang w:val="en-US"/>
+        </w:rPr>
+        <w:t>webdriver.Chrome</w:t>
+      </w:r>
+      <w:r>
+        <w:rPr>
+          <w:rFonts w:ascii="Times New Roman" w:hAnsi="Times New Roman" w:cs="Times New Roman"/>
+          <w:b/>
+          <w:bCs/>
+          <w:sz w:val="28"/>
+          <w:szCs w:val="28"/>
+          <w:lang w:val="en-US"/>
+        </w:rPr>
+        <w:t xml:space="preserve">, wait: </w:t>
+      </w:r>
+      <w:r>
+        <w:rPr>
+          <w:rFonts w:ascii="Times New Roman" w:hAnsi="Times New Roman" w:cs="Times New Roman"/>
+          <w:b/>
+          <w:bCs/>
+          <w:i/>
+          <w:iCs/>
+          <w:sz w:val="28"/>
+          <w:szCs w:val="28"/>
+          <w:lang w:val="en-US"/>
+        </w:rPr>
+        <w:t>WebDriverWait</w:t>
+      </w:r>
+      <w:r>
+        <w:rPr>
+          <w:rFonts w:ascii="Times New Roman" w:hAnsi="Times New Roman" w:cs="Times New Roman"/>
+          <w:b/>
+          <w:bCs/>
+          <w:sz w:val="28"/>
+          <w:szCs w:val="28"/>
+          <w:lang w:val="en-US"/>
         </w:rPr>
         <w:t>)</w:t>
       </w:r>
@@ -3542,33 +5789,161 @@
       <w:pPr>
         <w:pStyle w:val="a3"/>
         <w:spacing w:after="0" w:line="360" w:lineRule="auto"/>
-        <w:ind w:left="1429"/>
-        <w:jc w:val="both"/>
-        <w:rPr>
-          <w:rFonts w:ascii="Times New Roman" w:hAnsi="Times New Roman" w:cs="Times New Roman"/>
-          <w:sz w:val="28"/>
-          <w:szCs w:val="28"/>
-          <w:lang w:val="en-US"/>
-        </w:rPr>
-      </w:pPr>
-      <w:r>
-        <w:rPr>
-          <w:rFonts w:ascii="Times New Roman" w:hAnsi="Times New Roman" w:cs="Times New Roman"/>
-          <w:sz w:val="28"/>
-          <w:szCs w:val="28"/>
-        </w:rPr>
-        <w:t xml:space="preserve">Эта функция является точкой входа в программу. Она координирует </w:t>
-      </w:r>
-      <w:proofErr w:type="spellStart"/>
-      <w:r>
-        <w:rPr>
-          <w:rFonts w:ascii="Times New Roman" w:hAnsi="Times New Roman" w:cs="Times New Roman"/>
-          <w:sz w:val="28"/>
-          <w:szCs w:val="28"/>
-        </w:rPr>
-        <w:t>парсинг</w:t>
-      </w:r>
-      <w:proofErr w:type="spellEnd"/>
+        <w:ind w:left="1418"/>
+        <w:jc w:val="both"/>
+        <w:rPr>
+          <w:rFonts w:ascii="Times New Roman" w:hAnsi="Times New Roman" w:cs="Times New Roman"/>
+          <w:sz w:val="28"/>
+          <w:szCs w:val="28"/>
+        </w:rPr>
+      </w:pPr>
+      <w:r>
+        <w:rPr>
+          <w:rFonts w:ascii="Times New Roman" w:hAnsi="Times New Roman" w:cs="Times New Roman"/>
+          <w:sz w:val="28"/>
+          <w:szCs w:val="28"/>
+        </w:rPr>
+        <w:t>Эта функция выполняет загрузку последнего файла фрахта с веб-сайта Argus Media. Она переключает веб-драйвер на нужные фреймы и выполняет действия для загрузки файла. Затем она переименовывает и перемещает файл в директорию для парсинга.</w:t>
+      </w:r>
+    </w:p>
+    <w:p>
+      <w:pPr>
+        <w:pStyle w:val="a3"/>
+        <w:spacing w:after="0" w:line="360" w:lineRule="auto"/>
+        <w:ind w:left="1418"/>
+        <w:jc w:val="both"/>
+        <w:rPr>
+          <w:rFonts w:ascii="Times New Roman" w:hAnsi="Times New Roman" w:cs="Times New Roman"/>
+          <w:sz w:val="28"/>
+          <w:szCs w:val="28"/>
+        </w:rPr>
+      </w:pPr>
+    </w:p>
+    <w:p>
+      <w:pPr>
+        <w:pStyle w:val="a3"/>
+        <w:numPr>
+          <w:ilvl w:val="0"/>
+          <w:numId w:val="14"/>
+        </w:numPr>
+        <w:spacing w:after="0" w:line="360" w:lineRule="auto"/>
+        <w:ind w:left="1418"/>
+        <w:jc w:val="both"/>
+        <w:rPr>
+          <w:rFonts w:ascii="Times New Roman" w:hAnsi="Times New Roman" w:cs="Times New Roman"/>
+          <w:b/>
+          <w:bCs/>
+          <w:sz w:val="28"/>
+          <w:szCs w:val="28"/>
+          <w:lang w:val="en-US"/>
+        </w:rPr>
+      </w:pPr>
+      <w:r>
+        <w:rPr>
+          <w:rFonts w:ascii="Times New Roman" w:hAnsi="Times New Roman" w:cs="Times New Roman"/>
+          <w:b/>
+          <w:bCs/>
+          <w:sz w:val="28"/>
+          <w:szCs w:val="28"/>
+          <w:lang w:val="en-US"/>
+        </w:rPr>
+        <w:t xml:space="preserve">download_ici3_file(driver: </w:t>
+      </w:r>
+      <w:r>
+        <w:rPr>
+          <w:rFonts w:ascii="Times New Roman" w:hAnsi="Times New Roman" w:cs="Times New Roman"/>
+          <w:b/>
+          <w:bCs/>
+          <w:i/>
+          <w:iCs/>
+          <w:sz w:val="28"/>
+          <w:szCs w:val="28"/>
+          <w:lang w:val="en-US"/>
+        </w:rPr>
+        <w:t>webdriver.Chrome</w:t>
+      </w:r>
+      <w:r>
+        <w:rPr>
+          <w:rFonts w:ascii="Times New Roman" w:hAnsi="Times New Roman" w:cs="Times New Roman"/>
+          <w:b/>
+          <w:bCs/>
+          <w:sz w:val="28"/>
+          <w:szCs w:val="28"/>
+          <w:lang w:val="en-US"/>
+        </w:rPr>
+        <w:t xml:space="preserve">, wait: </w:t>
+      </w:r>
+      <w:r>
+        <w:rPr>
+          <w:rFonts w:ascii="Times New Roman" w:hAnsi="Times New Roman" w:cs="Times New Roman"/>
+          <w:b/>
+          <w:bCs/>
+          <w:i/>
+          <w:iCs/>
+          <w:sz w:val="28"/>
+          <w:szCs w:val="28"/>
+          <w:lang w:val="en-US"/>
+        </w:rPr>
+        <w:t>WebDriverWait</w:t>
+      </w:r>
+      <w:r>
+        <w:rPr>
+          <w:rFonts w:ascii="Times New Roman" w:hAnsi="Times New Roman" w:cs="Times New Roman"/>
+          <w:b/>
+          <w:bCs/>
+          <w:sz w:val="28"/>
+          <w:szCs w:val="28"/>
+          <w:lang w:val="en-US"/>
+        </w:rPr>
+        <w:t>)</w:t>
+      </w:r>
+    </w:p>
+    <w:p>
+      <w:pPr>
+        <w:pStyle w:val="a3"/>
+        <w:spacing w:after="0" w:line="360" w:lineRule="auto"/>
+        <w:ind w:left="1418"/>
+        <w:jc w:val="both"/>
+        <w:rPr>
+          <w:rFonts w:ascii="Times New Roman" w:hAnsi="Times New Roman" w:cs="Times New Roman"/>
+          <w:sz w:val="28"/>
+          <w:szCs w:val="28"/>
+        </w:rPr>
+      </w:pPr>
+      <w:r>
+        <w:rPr>
+          <w:rFonts w:ascii="Times New Roman" w:hAnsi="Times New Roman" w:cs="Times New Roman"/>
+          <w:sz w:val="28"/>
+          <w:szCs w:val="28"/>
+        </w:rPr>
+        <w:t xml:space="preserve">Эта функция выполняет загрузку последнего файла </w:t>
+      </w:r>
+      <w:r>
+        <w:rPr>
+          <w:rFonts w:ascii="Times New Roman" w:hAnsi="Times New Roman" w:cs="Times New Roman"/>
+          <w:sz w:val="28"/>
+          <w:szCs w:val="28"/>
+          <w:lang w:val="en-US"/>
+        </w:rPr>
+        <w:t>ICI</w:t>
+      </w:r>
+      <w:r>
+        <w:rPr>
+          <w:rFonts w:ascii="Times New Roman" w:hAnsi="Times New Roman" w:cs="Times New Roman"/>
+          <w:sz w:val="28"/>
+          <w:szCs w:val="28"/>
+        </w:rPr>
+        <w:t xml:space="preserve">3 с веб-сайта </w:t>
+      </w:r>
+      <w:r>
+        <w:rPr>
+          <w:rFonts w:ascii="Times New Roman" w:hAnsi="Times New Roman" w:cs="Times New Roman"/>
+          <w:sz w:val="28"/>
+          <w:szCs w:val="28"/>
+          <w:lang w:val="en-US"/>
+        </w:rPr>
+        <w:t>Argus</w:t>
+      </w:r>
       <w:r>
         <w:rPr>
           <w:rFonts w:ascii="Times New Roman" w:hAnsi="Times New Roman" w:cs="Times New Roman"/>
@@ -3584,15 +5959,129 @@
           <w:szCs w:val="28"/>
           <w:lang w:val="en-US"/>
         </w:rPr>
-        <w:t>Excel</w:t>
-      </w:r>
-      <w:r>
-        <w:rPr>
-          <w:rFonts w:ascii="Times New Roman" w:hAnsi="Times New Roman" w:cs="Times New Roman"/>
-          <w:sz w:val="28"/>
-          <w:szCs w:val="28"/>
-        </w:rPr>
-        <w:t xml:space="preserve">-файлов с данными об индексах </w:t>
+        <w:t>Media</w:t>
+      </w:r>
+      <w:r>
+        <w:rPr>
+          <w:rFonts w:ascii="Times New Roman" w:hAnsi="Times New Roman" w:cs="Times New Roman"/>
+          <w:sz w:val="28"/>
+          <w:szCs w:val="28"/>
+        </w:rPr>
+        <w:t>. Она также переключает веб-драйвер на нужные фреймы и выполняет действия для загрузки файла. Затем она переименовывает и перемещает файл в директорию для парсинга.</w:t>
+      </w:r>
+    </w:p>
+    <w:p>
+      <w:pPr>
+        <w:pStyle w:val="a3"/>
+        <w:spacing w:after="0" w:line="360" w:lineRule="auto"/>
+        <w:ind w:left="1418"/>
+        <w:jc w:val="both"/>
+        <w:rPr>
+          <w:rFonts w:ascii="Times New Roman" w:hAnsi="Times New Roman" w:cs="Times New Roman"/>
+          <w:sz w:val="28"/>
+          <w:szCs w:val="28"/>
+        </w:rPr>
+      </w:pPr>
+    </w:p>
+    <w:p>
+      <w:pPr>
+        <w:pStyle w:val="a3"/>
+        <w:numPr>
+          <w:ilvl w:val="0"/>
+          <w:numId w:val="15"/>
+        </w:numPr>
+        <w:spacing w:after="0" w:line="360" w:lineRule="auto"/>
+        <w:ind w:left="1418"/>
+        <w:jc w:val="both"/>
+        <w:rPr>
+          <w:rFonts w:ascii="Times New Roman" w:hAnsi="Times New Roman" w:cs="Times New Roman"/>
+          <w:b/>
+          <w:bCs/>
+          <w:sz w:val="28"/>
+          <w:szCs w:val="28"/>
+          <w:lang w:val="en-US"/>
+        </w:rPr>
+      </w:pPr>
+      <w:r>
+        <w:rPr>
+          <w:rFonts w:ascii="Times New Roman" w:hAnsi="Times New Roman" w:cs="Times New Roman"/>
+          <w:b/>
+          <w:bCs/>
+          <w:sz w:val="28"/>
+          <w:szCs w:val="28"/>
+          <w:lang w:val="en-US"/>
+        </w:rPr>
+        <w:t xml:space="preserve">download_vostochny_file(driver: </w:t>
+      </w:r>
+      <w:r>
+        <w:rPr>
+          <w:rFonts w:ascii="Times New Roman" w:hAnsi="Times New Roman" w:cs="Times New Roman"/>
+          <w:b/>
+          <w:bCs/>
+          <w:i/>
+          <w:iCs/>
+          <w:sz w:val="28"/>
+          <w:szCs w:val="28"/>
+          <w:lang w:val="en-US"/>
+        </w:rPr>
+        <w:t>webdriver.Chrome</w:t>
+      </w:r>
+      <w:r>
+        <w:rPr>
+          <w:rFonts w:ascii="Times New Roman" w:hAnsi="Times New Roman" w:cs="Times New Roman"/>
+          <w:b/>
+          <w:bCs/>
+          <w:sz w:val="28"/>
+          <w:szCs w:val="28"/>
+          <w:lang w:val="en-US"/>
+        </w:rPr>
+        <w:t xml:space="preserve">, wait: </w:t>
+      </w:r>
+      <w:r>
+        <w:rPr>
+          <w:rFonts w:ascii="Times New Roman" w:hAnsi="Times New Roman" w:cs="Times New Roman"/>
+          <w:b/>
+          <w:bCs/>
+          <w:i/>
+          <w:iCs/>
+          <w:sz w:val="28"/>
+          <w:szCs w:val="28"/>
+          <w:lang w:val="en-US"/>
+        </w:rPr>
+        <w:t>WebDriverWait</w:t>
+      </w:r>
+      <w:r>
+        <w:rPr>
+          <w:rFonts w:ascii="Times New Roman" w:hAnsi="Times New Roman" w:cs="Times New Roman"/>
+          <w:b/>
+          <w:bCs/>
+          <w:sz w:val="28"/>
+          <w:szCs w:val="28"/>
+          <w:lang w:val="en-US"/>
+        </w:rPr>
+        <w:t>)</w:t>
+      </w:r>
+    </w:p>
+    <w:p>
+      <w:pPr>
+        <w:pStyle w:val="a3"/>
+        <w:spacing w:after="0" w:line="360" w:lineRule="auto"/>
+        <w:ind w:left="1418"/>
+        <w:jc w:val="both"/>
+        <w:rPr>
+          <w:rFonts w:ascii="Times New Roman" w:hAnsi="Times New Roman" w:cs="Times New Roman"/>
+          <w:sz w:val="28"/>
+          <w:szCs w:val="28"/>
+        </w:rPr>
+      </w:pPr>
+      <w:r>
+        <w:rPr>
+          <w:rFonts w:ascii="Times New Roman" w:hAnsi="Times New Roman" w:cs="Times New Roman"/>
+          <w:sz w:val="28"/>
+          <w:szCs w:val="28"/>
+        </w:rPr>
+        <w:lastRenderedPageBreak/>
+        <w:t xml:space="preserve">Эта функция выполняет загрузку последнего файла </w:t>
       </w:r>
       <w:r>
         <w:rPr>
@@ -3611,7 +6100,6 @@
         </w:rPr>
         <w:t xml:space="preserve"> </w:t>
       </w:r>
-      <w:proofErr w:type="spellStart"/>
       <w:r>
         <w:rPr>
           <w:rFonts w:ascii="Times New Roman" w:hAnsi="Times New Roman" w:cs="Times New Roman"/>
@@ -3621,7 +6109,572 @@
         </w:rPr>
         <w:t>Vostochny</w:t>
       </w:r>
-      <w:proofErr w:type="spellEnd"/>
+      <w:r>
+        <w:rPr>
+          <w:rFonts w:ascii="Times New Roman" w:hAnsi="Times New Roman" w:cs="Times New Roman"/>
+          <w:sz w:val="28"/>
+          <w:szCs w:val="28"/>
+        </w:rPr>
+        <w:t xml:space="preserve"> с веб-сайта </w:t>
+      </w:r>
+      <w:r>
+        <w:rPr>
+          <w:rFonts w:ascii="Times New Roman" w:hAnsi="Times New Roman" w:cs="Times New Roman"/>
+          <w:sz w:val="28"/>
+          <w:szCs w:val="28"/>
+          <w:lang w:val="en-US"/>
+        </w:rPr>
+        <w:t>Argus</w:t>
+      </w:r>
+      <w:r>
+        <w:rPr>
+          <w:rFonts w:ascii="Times New Roman" w:hAnsi="Times New Roman" w:cs="Times New Roman"/>
+          <w:sz w:val="28"/>
+          <w:szCs w:val="28"/>
+        </w:rPr>
+        <w:t xml:space="preserve"> </w:t>
+      </w:r>
+      <w:r>
+        <w:rPr>
+          <w:rFonts w:ascii="Times New Roman" w:hAnsi="Times New Roman" w:cs="Times New Roman"/>
+          <w:sz w:val="28"/>
+          <w:szCs w:val="28"/>
+          <w:lang w:val="en-US"/>
+        </w:rPr>
+        <w:t>Media</w:t>
+      </w:r>
+      <w:r>
+        <w:rPr>
+          <w:rFonts w:ascii="Times New Roman" w:hAnsi="Times New Roman" w:cs="Times New Roman"/>
+          <w:sz w:val="28"/>
+          <w:szCs w:val="28"/>
+        </w:rPr>
+        <w:t xml:space="preserve">. Она аналогична предыдущим функциям, но предназначена для загрузки файла </w:t>
+      </w:r>
+      <w:r>
+        <w:rPr>
+          <w:rFonts w:ascii="Times New Roman" w:hAnsi="Times New Roman" w:cs="Times New Roman"/>
+          <w:sz w:val="28"/>
+          <w:szCs w:val="28"/>
+          <w:lang w:val="en-US"/>
+        </w:rPr>
+        <w:t>FOB</w:t>
+      </w:r>
+      <w:r>
+        <w:rPr>
+          <w:rFonts w:ascii="Times New Roman" w:hAnsi="Times New Roman" w:cs="Times New Roman"/>
+          <w:sz w:val="28"/>
+          <w:szCs w:val="28"/>
+        </w:rPr>
+        <w:t xml:space="preserve"> </w:t>
+      </w:r>
+      <w:r>
+        <w:rPr>
+          <w:rFonts w:ascii="Times New Roman" w:hAnsi="Times New Roman" w:cs="Times New Roman"/>
+          <w:sz w:val="28"/>
+          <w:szCs w:val="28"/>
+          <w:lang w:val="en-US"/>
+        </w:rPr>
+        <w:t>Vostochny</w:t>
+      </w:r>
+      <w:r>
+        <w:rPr>
+          <w:rFonts w:ascii="Times New Roman" w:hAnsi="Times New Roman" w:cs="Times New Roman"/>
+          <w:sz w:val="28"/>
+          <w:szCs w:val="28"/>
+        </w:rPr>
+        <w:t>.</w:t>
+      </w:r>
+    </w:p>
+    <w:p>
+      <w:pPr>
+        <w:pStyle w:val="a3"/>
+        <w:spacing w:after="0" w:line="360" w:lineRule="auto"/>
+        <w:ind w:left="1418"/>
+        <w:jc w:val="both"/>
+        <w:rPr>
+          <w:rFonts w:ascii="Times New Roman" w:hAnsi="Times New Roman" w:cs="Times New Roman"/>
+          <w:sz w:val="28"/>
+          <w:szCs w:val="28"/>
+        </w:rPr>
+      </w:pPr>
+    </w:p>
+    <w:p>
+      <w:pPr>
+        <w:pStyle w:val="a3"/>
+        <w:numPr>
+          <w:ilvl w:val="0"/>
+          <w:numId w:val="16"/>
+        </w:numPr>
+        <w:spacing w:after="0" w:line="360" w:lineRule="auto"/>
+        <w:ind w:left="1418"/>
+        <w:jc w:val="both"/>
+        <w:rPr>
+          <w:rFonts w:ascii="Times New Roman" w:hAnsi="Times New Roman" w:cs="Times New Roman"/>
+          <w:b/>
+          <w:bCs/>
+          <w:sz w:val="28"/>
+          <w:szCs w:val="28"/>
+        </w:rPr>
+      </w:pPr>
+      <w:r>
+        <w:rPr>
+          <w:rFonts w:ascii="Times New Roman" w:hAnsi="Times New Roman" w:cs="Times New Roman"/>
+          <w:b/>
+          <w:bCs/>
+          <w:sz w:val="28"/>
+          <w:szCs w:val="28"/>
+        </w:rPr>
+        <w:t>main()</w:t>
+      </w:r>
+    </w:p>
+    <w:p>
+      <w:pPr>
+        <w:pStyle w:val="a3"/>
+        <w:spacing w:after="0" w:line="360" w:lineRule="auto"/>
+        <w:ind w:left="1418"/>
+        <w:jc w:val="both"/>
+        <w:rPr>
+          <w:rFonts w:ascii="Times New Roman" w:hAnsi="Times New Roman" w:cs="Times New Roman"/>
+          <w:sz w:val="28"/>
+          <w:szCs w:val="28"/>
+        </w:rPr>
+      </w:pPr>
+      <w:r>
+        <w:rPr>
+          <w:rFonts w:ascii="Times New Roman" w:hAnsi="Times New Roman" w:cs="Times New Roman"/>
+          <w:sz w:val="28"/>
+          <w:szCs w:val="28"/>
+        </w:rPr>
+        <w:t>Это главная функция, которая выполняет все вышеуказанные шаги в последовательности. Она входит в аккаунт Argus Media, загружает файлы фрахта, ICI3 и FOB Vostochny, а затем завершает сеанс веб-драйвера.</w:t>
+      </w:r>
+    </w:p>
+    <w:p>
+      <w:pPr>
+        <w:pStyle w:val="a3"/>
+        <w:spacing w:after="0" w:line="360" w:lineRule="auto"/>
+        <w:ind w:left="1418"/>
+        <w:jc w:val="both"/>
+        <w:rPr>
+          <w:rFonts w:ascii="Times New Roman" w:hAnsi="Times New Roman" w:cs="Times New Roman"/>
+          <w:sz w:val="28"/>
+          <w:szCs w:val="28"/>
+        </w:rPr>
+      </w:pPr>
+    </w:p>
+    <w:p>
+      <w:pPr>
+        <w:spacing w:after="0" w:line="360" w:lineRule="auto"/>
+        <w:ind w:firstLine="709"/>
+        <w:jc w:val="both"/>
+        <w:rPr>
+          <w:rFonts w:ascii="Times New Roman" w:hAnsi="Times New Roman" w:cs="Times New Roman"/>
+          <w:b/>
+          <w:bCs/>
+          <w:sz w:val="28"/>
+          <w:szCs w:val="28"/>
+        </w:rPr>
+      </w:pPr>
+      <w:r>
+        <w:rPr>
+          <w:rFonts w:ascii="Times New Roman" w:hAnsi="Times New Roman" w:cs="Times New Roman"/>
+          <w:b/>
+          <w:bCs/>
+          <w:sz w:val="28"/>
+          <w:szCs w:val="28"/>
+        </w:rPr>
+        <w:t>Функции</w:t>
+      </w:r>
+      <w:r>
+        <w:rPr>
+          <w:rFonts w:ascii="Times New Roman" w:hAnsi="Times New Roman" w:cs="Times New Roman"/>
+          <w:b/>
+          <w:bCs/>
+          <w:sz w:val="28"/>
+          <w:szCs w:val="28"/>
+        </w:rPr>
+        <w:t xml:space="preserve"> </w:t>
+      </w:r>
+      <w:r>
+        <w:rPr>
+          <w:rFonts w:ascii="Times New Roman" w:hAnsi="Times New Roman" w:cs="Times New Roman"/>
+          <w:b/>
+          <w:bCs/>
+          <w:sz w:val="28"/>
+          <w:szCs w:val="28"/>
+        </w:rPr>
+        <w:t>модуля</w:t>
+      </w:r>
+      <w:r>
+        <w:rPr>
+          <w:rFonts w:ascii="Times New Roman" w:hAnsi="Times New Roman" w:cs="Times New Roman"/>
+          <w:b/>
+          <w:bCs/>
+          <w:sz w:val="28"/>
+          <w:szCs w:val="28"/>
+        </w:rPr>
+        <w:t xml:space="preserve"> </w:t>
+      </w:r>
+      <w:r>
+        <w:rPr>
+          <w:rFonts w:ascii="Times New Roman" w:hAnsi="Times New Roman" w:cs="Times New Roman"/>
+          <w:b/>
+          <w:bCs/>
+          <w:i/>
+          <w:iCs/>
+          <w:sz w:val="28"/>
+          <w:szCs w:val="28"/>
+          <w:lang w:val="en-US"/>
+        </w:rPr>
+        <w:t>parserlib</w:t>
+      </w:r>
+      <w:r>
+        <w:rPr>
+          <w:rFonts w:ascii="Times New Roman" w:hAnsi="Times New Roman" w:cs="Times New Roman"/>
+          <w:b/>
+          <w:bCs/>
+          <w:i/>
+          <w:iCs/>
+          <w:sz w:val="28"/>
+          <w:szCs w:val="28"/>
+        </w:rPr>
+        <w:t>.</w:t>
+      </w:r>
+      <w:r>
+        <w:t xml:space="preserve"> </w:t>
+      </w:r>
+      <w:r>
+        <w:rPr>
+          <w:rFonts w:ascii="Times New Roman" w:hAnsi="Times New Roman" w:cs="Times New Roman"/>
+          <w:b/>
+          <w:bCs/>
+          <w:i/>
+          <w:iCs/>
+          <w:sz w:val="28"/>
+          <w:szCs w:val="28"/>
+          <w:lang w:val="en-US"/>
+        </w:rPr>
+        <w:t>downloaders</w:t>
+      </w:r>
+      <w:r>
+        <w:rPr>
+          <w:rFonts w:ascii="Times New Roman" w:hAnsi="Times New Roman" w:cs="Times New Roman"/>
+          <w:b/>
+          <w:bCs/>
+          <w:i/>
+          <w:iCs/>
+          <w:sz w:val="28"/>
+          <w:szCs w:val="28"/>
+        </w:rPr>
+        <w:t>.</w:t>
+      </w:r>
+      <w:r>
+        <w:rPr>
+          <w:rFonts w:ascii="Times New Roman" w:hAnsi="Times New Roman" w:cs="Times New Roman"/>
+          <w:b/>
+          <w:bCs/>
+          <w:i/>
+          <w:iCs/>
+          <w:sz w:val="28"/>
+          <w:szCs w:val="28"/>
+          <w:lang w:val="en-US"/>
+        </w:rPr>
+        <w:t>ema</w:t>
+      </w:r>
+      <w:r>
+        <w:rPr>
+          <w:rFonts w:ascii="Times New Roman" w:hAnsi="Times New Roman" w:cs="Times New Roman"/>
+          <w:b/>
+          <w:bCs/>
+          <w:i/>
+          <w:iCs/>
+          <w:sz w:val="28"/>
+          <w:szCs w:val="28"/>
+          <w:lang w:val="en-US"/>
+        </w:rPr>
+        <w:t>il</w:t>
+      </w:r>
+      <w:r>
+        <w:rPr>
+          <w:rFonts w:ascii="Times New Roman" w:hAnsi="Times New Roman" w:cs="Times New Roman"/>
+          <w:b/>
+          <w:bCs/>
+          <w:sz w:val="28"/>
+          <w:szCs w:val="28"/>
+        </w:rPr>
+        <w:t>:</w:t>
+      </w:r>
+    </w:p>
+    <w:p>
+      <w:pPr>
+        <w:pStyle w:val="a3"/>
+        <w:numPr>
+          <w:ilvl w:val="0"/>
+          <w:numId w:val="16"/>
+        </w:numPr>
+        <w:spacing w:after="0" w:line="360" w:lineRule="auto"/>
+        <w:ind w:left="1418"/>
+        <w:jc w:val="both"/>
+        <w:rPr>
+          <w:rFonts w:ascii="Times New Roman" w:hAnsi="Times New Roman" w:cs="Times New Roman"/>
+          <w:b/>
+          <w:bCs/>
+          <w:sz w:val="28"/>
+          <w:szCs w:val="28"/>
+        </w:rPr>
+      </w:pPr>
+      <w:r>
+        <w:rPr>
+          <w:rFonts w:ascii="Times New Roman" w:hAnsi="Times New Roman" w:cs="Times New Roman"/>
+          <w:b/>
+          <w:bCs/>
+          <w:sz w:val="28"/>
+          <w:szCs w:val="28"/>
+          <w:lang w:val="en-US"/>
+        </w:rPr>
+        <w:t>download</w:t>
+      </w:r>
+      <w:r>
+        <w:rPr>
+          <w:rFonts w:ascii="Times New Roman" w:hAnsi="Times New Roman" w:cs="Times New Roman"/>
+          <w:b/>
+          <w:bCs/>
+          <w:sz w:val="28"/>
+          <w:szCs w:val="28"/>
+        </w:rPr>
+        <w:t>_</w:t>
+      </w:r>
+      <w:r>
+        <w:rPr>
+          <w:rFonts w:ascii="Times New Roman" w:hAnsi="Times New Roman" w:cs="Times New Roman"/>
+          <w:b/>
+          <w:bCs/>
+          <w:sz w:val="28"/>
+          <w:szCs w:val="28"/>
+          <w:lang w:val="en-US"/>
+        </w:rPr>
+        <w:t>cci</w:t>
+      </w:r>
+      <w:r>
+        <w:rPr>
+          <w:rFonts w:ascii="Times New Roman" w:hAnsi="Times New Roman" w:cs="Times New Roman"/>
+          <w:b/>
+          <w:bCs/>
+          <w:sz w:val="28"/>
+          <w:szCs w:val="28"/>
+        </w:rPr>
+        <w:t>()</w:t>
+      </w:r>
+    </w:p>
+    <w:p>
+      <w:pPr>
+        <w:pStyle w:val="a3"/>
+        <w:spacing w:after="0" w:line="360" w:lineRule="auto"/>
+        <w:ind w:left="1418"/>
+        <w:jc w:val="both"/>
+        <w:rPr>
+          <w:rFonts w:ascii="Times New Roman" w:hAnsi="Times New Roman" w:cs="Times New Roman"/>
+          <w:sz w:val="28"/>
+          <w:szCs w:val="28"/>
+        </w:rPr>
+      </w:pPr>
+      <w:r>
+        <w:rPr>
+          <w:rFonts w:ascii="Times New Roman" w:hAnsi="Times New Roman" w:cs="Times New Roman"/>
+          <w:sz w:val="28"/>
+          <w:szCs w:val="28"/>
+        </w:rPr>
+        <w:t xml:space="preserve">Эта функция выполняет скачивание последних 10 файлов CCI из почты. Она подключается к почтовому ящику с использованием учетных данных, фильтрует письма по отправителю и сортирует их по дате получения. Затем она проверяет вложения в каждом письме и, если обнаруживает PDF-файл с названием, содержащим "CCI Daily", скачивает его в директорию </w:t>
+      </w:r>
+      <w:r>
+        <w:rPr>
+          <w:rFonts w:ascii="Times New Roman" w:hAnsi="Times New Roman" w:cs="Times New Roman"/>
+          <w:b/>
+          <w:bCs/>
+          <w:sz w:val="28"/>
+          <w:szCs w:val="28"/>
+        </w:rPr>
+        <w:t>CCI_DIR</w:t>
+      </w:r>
+      <w:r>
+        <w:rPr>
+          <w:rFonts w:ascii="Times New Roman" w:hAnsi="Times New Roman" w:cs="Times New Roman"/>
+          <w:sz w:val="28"/>
+          <w:szCs w:val="28"/>
+        </w:rPr>
+        <w:t>.</w:t>
+      </w:r>
+      <w:r>
+        <w:rPr>
+          <w:rFonts w:ascii="Times New Roman" w:hAnsi="Times New Roman" w:cs="Times New Roman"/>
+          <w:sz w:val="28"/>
+          <w:szCs w:val="28"/>
+        </w:rPr>
+        <w:t xml:space="preserve"> </w:t>
+      </w:r>
+      <w:r>
+        <w:rPr>
+          <w:rFonts w:ascii="Times New Roman" w:hAnsi="Times New Roman" w:cs="Times New Roman"/>
+          <w:sz w:val="28"/>
+          <w:szCs w:val="28"/>
+        </w:rPr>
+        <w:t>После скачивания она перемещает письмо в корзину.</w:t>
+      </w:r>
+    </w:p>
+    <w:p>
+      <w:pPr>
+        <w:pStyle w:val="a3"/>
+        <w:spacing w:after="0" w:line="360" w:lineRule="auto"/>
+        <w:ind w:left="1418"/>
+        <w:jc w:val="both"/>
+        <w:rPr>
+          <w:rFonts w:ascii="Times New Roman" w:hAnsi="Times New Roman" w:cs="Times New Roman"/>
+          <w:sz w:val="28"/>
+          <w:szCs w:val="28"/>
+        </w:rPr>
+      </w:pPr>
+    </w:p>
+    <w:p>
+      <w:pPr>
+        <w:pStyle w:val="a3"/>
+        <w:numPr>
+          <w:ilvl w:val="0"/>
+          <w:numId w:val="17"/>
+        </w:numPr>
+        <w:spacing w:after="0" w:line="360" w:lineRule="auto"/>
+        <w:ind w:left="1418"/>
+        <w:jc w:val="both"/>
+        <w:rPr>
+          <w:rFonts w:ascii="Times New Roman" w:hAnsi="Times New Roman" w:cs="Times New Roman"/>
+          <w:b/>
+          <w:bCs/>
+          <w:sz w:val="28"/>
+          <w:szCs w:val="28"/>
+        </w:rPr>
+      </w:pPr>
+      <w:r>
+        <w:rPr>
+          <w:rFonts w:ascii="Times New Roman" w:hAnsi="Times New Roman" w:cs="Times New Roman"/>
+          <w:b/>
+          <w:bCs/>
+          <w:sz w:val="28"/>
+          <w:szCs w:val="28"/>
+        </w:rPr>
+        <w:t>download_manual_xlsx()</w:t>
+      </w:r>
+    </w:p>
+    <w:p>
+      <w:pPr>
+        <w:pStyle w:val="a3"/>
+        <w:spacing w:after="0" w:line="360" w:lineRule="auto"/>
+        <w:ind w:left="1418"/>
+        <w:jc w:val="both"/>
+        <w:rPr>
+          <w:rFonts w:ascii="Times New Roman" w:hAnsi="Times New Roman" w:cs="Times New Roman"/>
+          <w:sz w:val="28"/>
+          <w:szCs w:val="28"/>
+        </w:rPr>
+      </w:pPr>
+      <w:r>
+        <w:rPr>
+          <w:rFonts w:ascii="Times New Roman" w:hAnsi="Times New Roman" w:cs="Times New Roman"/>
+          <w:sz w:val="28"/>
+          <w:szCs w:val="28"/>
+        </w:rPr>
+        <w:t xml:space="preserve">Эта функция выполняет скачивание последних 10 "ручных" файлов XLSX из почты. Она также подключается к почтовому ящику, фильтрует письма по теме и сортирует их по дате получения. Затем она проверяет вложения в каждом письме и, если обнаруживает XLSX-файл, скачивает его в директорию </w:t>
+      </w:r>
+      <w:r>
+        <w:rPr>
+          <w:rFonts w:ascii="Times New Roman" w:hAnsi="Times New Roman" w:cs="Times New Roman"/>
+          <w:b/>
+          <w:bCs/>
+          <w:sz w:val="28"/>
+          <w:szCs w:val="28"/>
+        </w:rPr>
+        <w:t>MANUAL_DIR</w:t>
+      </w:r>
+      <w:r>
+        <w:rPr>
+          <w:rFonts w:ascii="Times New Roman" w:hAnsi="Times New Roman" w:cs="Times New Roman"/>
+          <w:sz w:val="28"/>
+          <w:szCs w:val="28"/>
+        </w:rPr>
+        <w:t>. После скачивания она перемещает письмо в корзину.</w:t>
+      </w:r>
+    </w:p>
+    <w:p>
+      <w:pPr>
+        <w:pStyle w:val="a3"/>
+        <w:spacing w:after="0" w:line="360" w:lineRule="auto"/>
+        <w:ind w:left="1418"/>
+        <w:jc w:val="both"/>
+        <w:rPr>
+          <w:rFonts w:ascii="Times New Roman" w:hAnsi="Times New Roman" w:cs="Times New Roman"/>
+          <w:sz w:val="28"/>
+          <w:szCs w:val="28"/>
+        </w:rPr>
+      </w:pPr>
+    </w:p>
+    <w:p>
+      <w:pPr>
+        <w:pStyle w:val="a3"/>
+        <w:numPr>
+          <w:ilvl w:val="0"/>
+          <w:numId w:val="18"/>
+        </w:numPr>
+        <w:spacing w:after="0" w:line="360" w:lineRule="auto"/>
+        <w:ind w:left="1418"/>
+        <w:jc w:val="both"/>
+        <w:rPr>
+          <w:rFonts w:ascii="Times New Roman" w:hAnsi="Times New Roman" w:cs="Times New Roman"/>
+          <w:b/>
+          <w:bCs/>
+          <w:sz w:val="28"/>
+          <w:szCs w:val="28"/>
+        </w:rPr>
+      </w:pPr>
+      <w:r>
+        <w:rPr>
+          <w:rFonts w:ascii="Times New Roman" w:hAnsi="Times New Roman" w:cs="Times New Roman"/>
+          <w:b/>
+          <w:bCs/>
+          <w:sz w:val="28"/>
+          <w:szCs w:val="28"/>
+        </w:rPr>
+        <w:t>main()</w:t>
+      </w:r>
+    </w:p>
+    <w:p>
+      <w:pPr>
+        <w:pStyle w:val="a3"/>
+        <w:spacing w:after="0" w:line="360" w:lineRule="auto"/>
+        <w:ind w:left="1418"/>
+        <w:jc w:val="both"/>
+        <w:rPr>
+          <w:rFonts w:ascii="Times New Roman" w:hAnsi="Times New Roman" w:cs="Times New Roman"/>
+          <w:sz w:val="28"/>
+          <w:szCs w:val="28"/>
+        </w:rPr>
+      </w:pPr>
+      <w:r>
+        <w:rPr>
+          <w:rFonts w:ascii="Times New Roman" w:hAnsi="Times New Roman" w:cs="Times New Roman"/>
+          <w:sz w:val="28"/>
+          <w:szCs w:val="28"/>
+        </w:rPr>
+        <w:lastRenderedPageBreak/>
+        <w:t xml:space="preserve">Это главная функция, которая вызывает функции </w:t>
+      </w:r>
+      <w:r>
+        <w:rPr>
+          <w:rFonts w:ascii="Times New Roman" w:hAnsi="Times New Roman" w:cs="Times New Roman"/>
+          <w:b/>
+          <w:bCs/>
+          <w:sz w:val="28"/>
+          <w:szCs w:val="28"/>
+        </w:rPr>
+        <w:t>download_cci()</w:t>
+      </w:r>
       <w:r>
         <w:rPr>
           <w:rFonts w:ascii="Times New Roman" w:hAnsi="Times New Roman" w:cs="Times New Roman"/>
@@ -3633,159 +6686,20 @@
       <w:r>
         <w:rPr>
           <w:rFonts w:ascii="Times New Roman" w:hAnsi="Times New Roman" w:cs="Times New Roman"/>
-          <w:sz w:val="28"/>
-          <w:szCs w:val="28"/>
-          <w:lang w:val="en-US"/>
-        </w:rPr>
-        <w:t>ICI</w:t>
-      </w:r>
-      <w:r>
-        <w:rPr>
-          <w:rFonts w:ascii="Times New Roman" w:hAnsi="Times New Roman" w:cs="Times New Roman"/>
-          <w:sz w:val="28"/>
-          <w:szCs w:val="28"/>
-        </w:rPr>
-        <w:t xml:space="preserve">3. </w:t>
-      </w:r>
-      <w:proofErr w:type="spellStart"/>
-      <w:r>
-        <w:rPr>
-          <w:rFonts w:ascii="Times New Roman" w:hAnsi="Times New Roman" w:cs="Times New Roman"/>
-          <w:sz w:val="28"/>
-          <w:szCs w:val="28"/>
-          <w:lang w:val="en-US"/>
-        </w:rPr>
-        <w:t>Каждый</w:t>
-      </w:r>
-      <w:proofErr w:type="spellEnd"/>
-      <w:r>
-        <w:rPr>
-          <w:rFonts w:ascii="Times New Roman" w:hAnsi="Times New Roman" w:cs="Times New Roman"/>
-          <w:sz w:val="28"/>
-          <w:szCs w:val="28"/>
-          <w:lang w:val="en-US"/>
-        </w:rPr>
-        <w:t xml:space="preserve"> </w:t>
-      </w:r>
-      <w:proofErr w:type="spellStart"/>
-      <w:r>
-        <w:rPr>
-          <w:rFonts w:ascii="Times New Roman" w:hAnsi="Times New Roman" w:cs="Times New Roman"/>
-          <w:sz w:val="28"/>
-          <w:szCs w:val="28"/>
-          <w:lang w:val="en-US"/>
-        </w:rPr>
-        <w:t>файл</w:t>
-      </w:r>
-      <w:proofErr w:type="spellEnd"/>
-      <w:r>
-        <w:rPr>
-          <w:rFonts w:ascii="Times New Roman" w:hAnsi="Times New Roman" w:cs="Times New Roman"/>
-          <w:sz w:val="28"/>
-          <w:szCs w:val="28"/>
-          <w:lang w:val="en-US"/>
-        </w:rPr>
-        <w:t xml:space="preserve"> </w:t>
-      </w:r>
-      <w:proofErr w:type="spellStart"/>
-      <w:r>
-        <w:rPr>
-          <w:rFonts w:ascii="Times New Roman" w:hAnsi="Times New Roman" w:cs="Times New Roman"/>
-          <w:sz w:val="28"/>
-          <w:szCs w:val="28"/>
-          <w:lang w:val="en-US"/>
-        </w:rPr>
-        <w:t>из</w:t>
-      </w:r>
-      <w:proofErr w:type="spellEnd"/>
-      <w:r>
-        <w:rPr>
-          <w:rFonts w:ascii="Times New Roman" w:hAnsi="Times New Roman" w:cs="Times New Roman"/>
-          <w:sz w:val="28"/>
-          <w:szCs w:val="28"/>
-          <w:lang w:val="en-US"/>
-        </w:rPr>
-        <w:t xml:space="preserve"> </w:t>
-      </w:r>
-      <w:proofErr w:type="spellStart"/>
-      <w:r>
-        <w:rPr>
-          <w:rFonts w:ascii="Times New Roman" w:hAnsi="Times New Roman" w:cs="Times New Roman"/>
-          <w:sz w:val="28"/>
-          <w:szCs w:val="28"/>
-          <w:lang w:val="en-US"/>
-        </w:rPr>
-        <w:t>соответствующих</w:t>
-      </w:r>
-      <w:proofErr w:type="spellEnd"/>
-      <w:r>
-        <w:rPr>
-          <w:rFonts w:ascii="Times New Roman" w:hAnsi="Times New Roman" w:cs="Times New Roman"/>
-          <w:sz w:val="28"/>
-          <w:szCs w:val="28"/>
-          <w:lang w:val="en-US"/>
-        </w:rPr>
-        <w:t xml:space="preserve"> </w:t>
-      </w:r>
-      <w:proofErr w:type="spellStart"/>
-      <w:r>
-        <w:rPr>
-          <w:rFonts w:ascii="Times New Roman" w:hAnsi="Times New Roman" w:cs="Times New Roman"/>
-          <w:sz w:val="28"/>
-          <w:szCs w:val="28"/>
-          <w:lang w:val="en-US"/>
-        </w:rPr>
-        <w:t>директорий</w:t>
-      </w:r>
-      <w:proofErr w:type="spellEnd"/>
-      <w:r>
-        <w:rPr>
-          <w:rFonts w:ascii="Times New Roman" w:hAnsi="Times New Roman" w:cs="Times New Roman"/>
-          <w:sz w:val="28"/>
-          <w:szCs w:val="28"/>
-          <w:lang w:val="en-US"/>
-        </w:rPr>
-        <w:t xml:space="preserve"> </w:t>
-      </w:r>
-      <w:proofErr w:type="spellStart"/>
-      <w:r>
-        <w:rPr>
-          <w:rFonts w:ascii="Times New Roman" w:hAnsi="Times New Roman" w:cs="Times New Roman"/>
-          <w:sz w:val="28"/>
-          <w:szCs w:val="28"/>
-          <w:lang w:val="en-US"/>
-        </w:rPr>
-        <w:t>обрабатывается</w:t>
-      </w:r>
-      <w:proofErr w:type="spellEnd"/>
-      <w:r>
-        <w:rPr>
-          <w:rFonts w:ascii="Times New Roman" w:hAnsi="Times New Roman" w:cs="Times New Roman"/>
-          <w:sz w:val="28"/>
-          <w:szCs w:val="28"/>
-          <w:lang w:val="en-US"/>
-        </w:rPr>
-        <w:t xml:space="preserve"> </w:t>
-      </w:r>
-      <w:proofErr w:type="spellStart"/>
-      <w:r>
-        <w:rPr>
-          <w:rFonts w:ascii="Times New Roman" w:hAnsi="Times New Roman" w:cs="Times New Roman"/>
-          <w:sz w:val="28"/>
-          <w:szCs w:val="28"/>
-          <w:lang w:val="en-US"/>
-        </w:rPr>
-        <w:t>отдельно</w:t>
-      </w:r>
-      <w:proofErr w:type="spellEnd"/>
-      <w:r>
-        <w:rPr>
-          <w:rFonts w:ascii="Times New Roman" w:hAnsi="Times New Roman" w:cs="Times New Roman"/>
-          <w:sz w:val="28"/>
-          <w:szCs w:val="28"/>
-          <w:lang w:val="en-US"/>
-        </w:rPr>
-        <w:t>.</w:t>
+          <w:b/>
+          <w:bCs/>
+          <w:sz w:val="28"/>
+          <w:szCs w:val="28"/>
+        </w:rPr>
+        <w:t>download_manual_xlsx()</w:t>
+      </w:r>
+      <w:r>
+        <w:rPr>
+          <w:rFonts w:ascii="Times New Roman" w:hAnsi="Times New Roman" w:cs="Times New Roman"/>
+          <w:sz w:val="28"/>
+          <w:szCs w:val="28"/>
+        </w:rPr>
+        <w:t xml:space="preserve"> для скачивания файлов из почты.</w:t>
       </w:r>
     </w:p>
     <w:sectPr>
@@ -3801,9 +6715,95 @@
 <file path=word/numbering.xml><?xml version="1.0" encoding="utf-8"?>
 <w:numbering xmlns:wpc="http://schemas.microsoft.com/office/word/2010/wordprocessingCanvas" xmlns:cx="http://schemas.microsoft.com/office/drawing/2014/chartex" xmlns:cx1="http://schemas.microsoft.com/office/drawing/2015/9/8/chartex" xmlns:cx2="http://schemas.microsoft.com/office/drawing/2015/10/21/chartex" xmlns:cx3="http://schemas.microsoft.com/office/drawing/2016/5/9/chartex" xmlns:cx4="http://schemas.microsoft.com/office/drawing/2016/5/10/chartex" xmlns:cx5="http://schemas.microsoft.com/office/drawing/2016/5/11/chartex" xmlns:cx6="http://schemas.microsoft.com/office/drawing/2016/5/12/chartex" xmlns:cx7="http://schemas.microsoft.com/office/drawing/2016/5/13/chartex" xmlns:cx8="http://schemas.microsoft.com/office/drawing/2016/5/14/chartex" xmlns:mc="http://schemas.openxmlformats.org/markup-compatibility/2006" xmlns:aink="http://schemas.microsoft.com/office/drawing/2016/ink" xmlns:am3d="http://schemas.microsoft.com/office/drawing/2017/model3d" xmlns:o="urn:schemas-microsoft-com:office:office" xmlns:oel="http://schemas.microsoft.com/office/2019/extlst" xmlns:r="http://schemas.openxmlformats.org/officeDocument/2006/relationships" xmlns:m="http://schemas.openxmlformats.org/officeDocument/2006/math" xmlns:v="urn:schemas-microsoft-com:vml" xmlns:wp14="http://schemas.microsoft.com/office/word/2010/wordprocessingDrawing" xmlns:wp="http://schemas.openxmlformats.org/drawingml/2006/wordprocessingDrawing" xmlns:w10="urn:schemas-microsoft-com:office:word" xmlns:w="http://schemas.openxmlformats.org/wordprocessingml/2006/main" xmlns:w14="http://schemas.microsoft.com/office/word/2010/wordml" xmlns:w15="http://schemas.microsoft.com/office/word/2012/wordml" xmlns:w16cex="http://schemas.microsoft.com/office/word/2018/wordml/cex" xmlns:w16cid="http://schemas.microsoft.com/office/word/2016/wordml/cid" xmlns:w16="http://schemas.microsoft.com/office/word/2018/wordml" xmlns:w16sdtdh="http://schemas.microsoft.com/office/word/2020/wordml/sdtdatahash" xmlns:w16se="http://schemas.microsoft.com/office/word/2015/wordml/symex" xmlns:wpg="http://schemas.microsoft.com/office/word/2010/wordprocessingGroup" xmlns:wpi="http://schemas.microsoft.com/office/word/2010/wordprocessingInk" xmlns:wne="http://schemas.microsoft.com/office/word/2006/wordml" xmlns:wps="http://schemas.microsoft.com/office/word/2010/wordprocessingShape" mc:Ignorable="w14 w15 w16se w16cid w16 w16cex w16sdtdh wp14">
   <w:abstractNum w:abstractNumId="0" w15:restartNumberingAfterBreak="0">
+    <w:nsid w:val="08DA506F"/>
+    <w:multiLevelType w:val="hybridMultilevel"/>
+    <w:tmpl w:val="D03A01EE"/>
+    <w:lvl w:ilvl="0" w:tplc="0419000F">
+      <w:start w:val="1"/>
+      <w:numFmt w:val="decimal"/>
+      <w:lvlText w:val="%1."/>
+      <w:lvlJc w:val="left"/>
+      <w:pPr>
+        <w:ind w:left="2149" w:hanging="360"/>
+      </w:pPr>
+    </w:lvl>
+    <w:lvl w:ilvl="1" w:tplc="04190019" w:tentative="1">
+      <w:start w:val="1"/>
+      <w:numFmt w:val="lowerLetter"/>
+      <w:lvlText w:val="%2."/>
+      <w:lvlJc w:val="left"/>
+      <w:pPr>
+        <w:ind w:left="2869" w:hanging="360"/>
+      </w:pPr>
+    </w:lvl>
+    <w:lvl w:ilvl="2" w:tplc="0419001B" w:tentative="1">
+      <w:start w:val="1"/>
+      <w:numFmt w:val="lowerRoman"/>
+      <w:lvlText w:val="%3."/>
+      <w:lvlJc w:val="right"/>
+      <w:pPr>
+        <w:ind w:left="3589" w:hanging="180"/>
+      </w:pPr>
+    </w:lvl>
+    <w:lvl w:ilvl="3" w:tplc="0419000F" w:tentative="1">
+      <w:start w:val="1"/>
+      <w:numFmt w:val="decimal"/>
+      <w:lvlText w:val="%4."/>
+      <w:lvlJc w:val="left"/>
+      <w:pPr>
+        <w:ind w:left="4309" w:hanging="360"/>
+      </w:pPr>
+    </w:lvl>
+    <w:lvl w:ilvl="4" w:tplc="04190019" w:tentative="1">
+      <w:start w:val="1"/>
+      <w:numFmt w:val="lowerLetter"/>
+      <w:lvlText w:val="%5."/>
+      <w:lvlJc w:val="left"/>
+      <w:pPr>
+        <w:ind w:left="5029" w:hanging="360"/>
+      </w:pPr>
+    </w:lvl>
+    <w:lvl w:ilvl="5" w:tplc="0419001B" w:tentative="1">
+      <w:start w:val="1"/>
+      <w:numFmt w:val="lowerRoman"/>
+      <w:lvlText w:val="%6."/>
+      <w:lvlJc w:val="right"/>
+      <w:pPr>
+        <w:ind w:left="5749" w:hanging="180"/>
+      </w:pPr>
+    </w:lvl>
+    <w:lvl w:ilvl="6" w:tplc="0419000F" w:tentative="1">
+      <w:start w:val="1"/>
+      <w:numFmt w:val="decimal"/>
+      <w:lvlText w:val="%7."/>
+      <w:lvlJc w:val="left"/>
+      <w:pPr>
+        <w:ind w:left="6469" w:hanging="360"/>
+      </w:pPr>
+    </w:lvl>
+    <w:lvl w:ilvl="7" w:tplc="04190019" w:tentative="1">
+      <w:start w:val="1"/>
+      <w:numFmt w:val="lowerLetter"/>
+      <w:lvlText w:val="%8."/>
+      <w:lvlJc w:val="left"/>
+      <w:pPr>
+        <w:ind w:left="7189" w:hanging="360"/>
+      </w:pPr>
+    </w:lvl>
+    <w:lvl w:ilvl="8" w:tplc="0419001B" w:tentative="1">
+      <w:start w:val="1"/>
+      <w:numFmt w:val="lowerRoman"/>
+      <w:lvlText w:val="%9."/>
+      <w:lvlJc w:val="right"/>
+      <w:pPr>
+        <w:ind w:left="7909" w:hanging="180"/>
+      </w:pPr>
+    </w:lvl>
+  </w:abstractNum>
+  <w:abstractNum w:abstractNumId="1" w15:restartNumberingAfterBreak="0">
     <w:nsid w:val="090664A8"/>
     <w:multiLevelType w:val="hybridMultilevel"/>
-    <w:tmpl w:val="26889CD8"/>
+    <w:tmpl w:val="272C20FE"/>
     <w:lvl w:ilvl="0" w:tplc="7D768F1E">
       <w:start w:val="1"/>
       <w:numFmt w:val="bullet"/>
@@ -3913,7 +6913,120 @@
       </w:rPr>
     </w:lvl>
   </w:abstractNum>
-  <w:abstractNum w:abstractNumId="1" w15:restartNumberingAfterBreak="0">
+  <w:abstractNum w:abstractNumId="2" w15:restartNumberingAfterBreak="0">
+    <w:nsid w:val="11F5069D"/>
+    <w:multiLevelType w:val="hybridMultilevel"/>
+    <w:tmpl w:val="6504E174"/>
+    <w:lvl w:ilvl="0" w:tplc="7D768F1E">
+      <w:start w:val="1"/>
+      <w:numFmt w:val="bullet"/>
+      <w:lvlText w:val=""/>
+      <w:lvlJc w:val="left"/>
+      <w:pPr>
+        <w:ind w:left="1778" w:hanging="360"/>
+      </w:pPr>
+      <w:rPr>
+        <w:rFonts w:ascii="Symbol" w:hAnsi="Symbol" w:hint="default"/>
+      </w:rPr>
+    </w:lvl>
+    <w:lvl w:ilvl="1" w:tplc="04190003" w:tentative="1">
+      <w:start w:val="1"/>
+      <w:numFmt w:val="bullet"/>
+      <w:lvlText w:val="o"/>
+      <w:lvlJc w:val="left"/>
+      <w:pPr>
+        <w:ind w:left="2498" w:hanging="360"/>
+      </w:pPr>
+      <w:rPr>
+        <w:rFonts w:ascii="Courier New" w:hAnsi="Courier New" w:cs="Courier New" w:hint="default"/>
+      </w:rPr>
+    </w:lvl>
+    <w:lvl w:ilvl="2" w:tplc="04190005" w:tentative="1">
+      <w:start w:val="1"/>
+      <w:numFmt w:val="bullet"/>
+      <w:lvlText w:val=""/>
+      <w:lvlJc w:val="left"/>
+      <w:pPr>
+        <w:ind w:left="3218" w:hanging="360"/>
+      </w:pPr>
+      <w:rPr>
+        <w:rFonts w:ascii="Wingdings" w:hAnsi="Wingdings" w:hint="default"/>
+      </w:rPr>
+    </w:lvl>
+    <w:lvl w:ilvl="3" w:tplc="04190001" w:tentative="1">
+      <w:start w:val="1"/>
+      <w:numFmt w:val="bullet"/>
+      <w:lvlText w:val=""/>
+      <w:lvlJc w:val="left"/>
+      <w:pPr>
+        <w:ind w:left="3938" w:hanging="360"/>
+      </w:pPr>
+      <w:rPr>
+        <w:rFonts w:ascii="Symbol" w:hAnsi="Symbol" w:hint="default"/>
+      </w:rPr>
+    </w:lvl>
+    <w:lvl w:ilvl="4" w:tplc="04190003" w:tentative="1">
+      <w:start w:val="1"/>
+      <w:numFmt w:val="bullet"/>
+      <w:lvlText w:val="o"/>
+      <w:lvlJc w:val="left"/>
+      <w:pPr>
+        <w:ind w:left="4658" w:hanging="360"/>
+      </w:pPr>
+      <w:rPr>
+        <w:rFonts w:ascii="Courier New" w:hAnsi="Courier New" w:cs="Courier New" w:hint="default"/>
+      </w:rPr>
+    </w:lvl>
+    <w:lvl w:ilvl="5" w:tplc="04190005" w:tentative="1">
+      <w:start w:val="1"/>
+      <w:numFmt w:val="bullet"/>
+      <w:lvlText w:val=""/>
+      <w:lvlJc w:val="left"/>
+      <w:pPr>
+        <w:ind w:left="5378" w:hanging="360"/>
+      </w:pPr>
+      <w:rPr>
+        <w:rFonts w:ascii="Wingdings" w:hAnsi="Wingdings" w:hint="default"/>
+      </w:rPr>
+    </w:lvl>
+    <w:lvl w:ilvl="6" w:tplc="04190001" w:tentative="1">
+      <w:start w:val="1"/>
+      <w:numFmt w:val="bullet"/>
+      <w:lvlText w:val=""/>
+      <w:lvlJc w:val="left"/>
+      <w:pPr>
+        <w:ind w:left="6098" w:hanging="360"/>
+      </w:pPr>
+      <w:rPr>
+        <w:rFonts w:ascii="Symbol" w:hAnsi="Symbol" w:hint="default"/>
+      </w:rPr>
+    </w:lvl>
+    <w:lvl w:ilvl="7" w:tplc="04190003" w:tentative="1">
+      <w:start w:val="1"/>
+      <w:numFmt w:val="bullet"/>
+      <w:lvlText w:val="o"/>
+      <w:lvlJc w:val="left"/>
+      <w:pPr>
+        <w:ind w:left="6818" w:hanging="360"/>
+      </w:pPr>
+      <w:rPr>
+        <w:rFonts w:ascii="Courier New" w:hAnsi="Courier New" w:cs="Courier New" w:hint="default"/>
+      </w:rPr>
+    </w:lvl>
+    <w:lvl w:ilvl="8" w:tplc="04190005" w:tentative="1">
+      <w:start w:val="1"/>
+      <w:numFmt w:val="bullet"/>
+      <w:lvlText w:val=""/>
+      <w:lvlJc w:val="left"/>
+      <w:pPr>
+        <w:ind w:left="7538" w:hanging="360"/>
+      </w:pPr>
+      <w:rPr>
+        <w:rFonts w:ascii="Wingdings" w:hAnsi="Wingdings" w:hint="default"/>
+      </w:rPr>
+    </w:lvl>
+  </w:abstractNum>
+  <w:abstractNum w:abstractNumId="3" w15:restartNumberingAfterBreak="0">
     <w:nsid w:val="25724A86"/>
     <w:multiLevelType w:val="hybridMultilevel"/>
     <w:tmpl w:val="503C98E0"/>
@@ -4026,7 +7139,292 @@
       </w:rPr>
     </w:lvl>
   </w:abstractNum>
-  <w:abstractNum w:abstractNumId="2" w15:restartNumberingAfterBreak="0">
+  <w:abstractNum w:abstractNumId="4" w15:restartNumberingAfterBreak="0">
+    <w:nsid w:val="26A6696B"/>
+    <w:multiLevelType w:val="hybridMultilevel"/>
+    <w:tmpl w:val="20360816"/>
+    <w:lvl w:ilvl="0" w:tplc="FFFFFFFF">
+      <w:start w:val="1"/>
+      <w:numFmt w:val="decimal"/>
+      <w:lvlText w:val="%1."/>
+      <w:lvlJc w:val="left"/>
+      <w:pPr>
+        <w:ind w:left="720" w:hanging="360"/>
+      </w:pPr>
+    </w:lvl>
+    <w:lvl w:ilvl="1" w:tplc="FFFFFFFF">
+      <w:start w:val="1"/>
+      <w:numFmt w:val="lowerLetter"/>
+      <w:lvlText w:val="%2."/>
+      <w:lvlJc w:val="left"/>
+      <w:pPr>
+        <w:ind w:left="1440" w:hanging="360"/>
+      </w:pPr>
+    </w:lvl>
+    <w:lvl w:ilvl="2" w:tplc="0419000F">
+      <w:start w:val="1"/>
+      <w:numFmt w:val="decimal"/>
+      <w:lvlText w:val="%3."/>
+      <w:lvlJc w:val="left"/>
+      <w:pPr>
+        <w:ind w:left="2149" w:hanging="360"/>
+      </w:pPr>
+    </w:lvl>
+    <w:lvl w:ilvl="3" w:tplc="FFFFFFFF" w:tentative="1">
+      <w:start w:val="1"/>
+      <w:numFmt w:val="decimal"/>
+      <w:lvlText w:val="%4."/>
+      <w:lvlJc w:val="left"/>
+      <w:pPr>
+        <w:ind w:left="2880" w:hanging="360"/>
+      </w:pPr>
+    </w:lvl>
+    <w:lvl w:ilvl="4" w:tplc="FFFFFFFF" w:tentative="1">
+      <w:start w:val="1"/>
+      <w:numFmt w:val="lowerLetter"/>
+      <w:lvlText w:val="%5."/>
+      <w:lvlJc w:val="left"/>
+      <w:pPr>
+        <w:ind w:left="3600" w:hanging="360"/>
+      </w:pPr>
+    </w:lvl>
+    <w:lvl w:ilvl="5" w:tplc="FFFFFFFF" w:tentative="1">
+      <w:start w:val="1"/>
+      <w:numFmt w:val="lowerRoman"/>
+      <w:lvlText w:val="%6."/>
+      <w:lvlJc w:val="right"/>
+      <w:pPr>
+        <w:ind w:left="4320" w:hanging="180"/>
+      </w:pPr>
+    </w:lvl>
+    <w:lvl w:ilvl="6" w:tplc="FFFFFFFF" w:tentative="1">
+      <w:start w:val="1"/>
+      <w:numFmt w:val="decimal"/>
+      <w:lvlText w:val="%7."/>
+      <w:lvlJc w:val="left"/>
+      <w:pPr>
+        <w:ind w:left="5040" w:hanging="360"/>
+      </w:pPr>
+    </w:lvl>
+    <w:lvl w:ilvl="7" w:tplc="FFFFFFFF" w:tentative="1">
+      <w:start w:val="1"/>
+      <w:numFmt w:val="lowerLetter"/>
+      <w:lvlText w:val="%8."/>
+      <w:lvlJc w:val="left"/>
+      <w:pPr>
+        <w:ind w:left="5760" w:hanging="360"/>
+      </w:pPr>
+    </w:lvl>
+    <w:lvl w:ilvl="8" w:tplc="FFFFFFFF" w:tentative="1">
+      <w:start w:val="1"/>
+      <w:numFmt w:val="lowerRoman"/>
+      <w:lvlText w:val="%9."/>
+      <w:lvlJc w:val="right"/>
+      <w:pPr>
+        <w:ind w:left="6480" w:hanging="180"/>
+      </w:pPr>
+    </w:lvl>
+  </w:abstractNum>
+  <w:abstractNum w:abstractNumId="5" w15:restartNumberingAfterBreak="0">
+    <w:nsid w:val="279A0BF0"/>
+    <w:multiLevelType w:val="hybridMultilevel"/>
+    <w:tmpl w:val="F1D06858"/>
+    <w:lvl w:ilvl="0" w:tplc="7D768F1E">
+      <w:start w:val="1"/>
+      <w:numFmt w:val="bullet"/>
+      <w:lvlText w:val=""/>
+      <w:lvlJc w:val="left"/>
+      <w:pPr>
+        <w:ind w:left="1789" w:hanging="360"/>
+      </w:pPr>
+      <w:rPr>
+        <w:rFonts w:ascii="Symbol" w:hAnsi="Symbol" w:hint="default"/>
+      </w:rPr>
+    </w:lvl>
+    <w:lvl w:ilvl="1" w:tplc="04190003" w:tentative="1">
+      <w:start w:val="1"/>
+      <w:numFmt w:val="bullet"/>
+      <w:lvlText w:val="o"/>
+      <w:lvlJc w:val="left"/>
+      <w:pPr>
+        <w:ind w:left="2509" w:hanging="360"/>
+      </w:pPr>
+      <w:rPr>
+        <w:rFonts w:ascii="Courier New" w:hAnsi="Courier New" w:cs="Courier New" w:hint="default"/>
+      </w:rPr>
+    </w:lvl>
+    <w:lvl w:ilvl="2" w:tplc="04190005" w:tentative="1">
+      <w:start w:val="1"/>
+      <w:numFmt w:val="bullet"/>
+      <w:lvlText w:val=""/>
+      <w:lvlJc w:val="left"/>
+      <w:pPr>
+        <w:ind w:left="3229" w:hanging="360"/>
+      </w:pPr>
+      <w:rPr>
+        <w:rFonts w:ascii="Wingdings" w:hAnsi="Wingdings" w:hint="default"/>
+      </w:rPr>
+    </w:lvl>
+    <w:lvl w:ilvl="3" w:tplc="04190001" w:tentative="1">
+      <w:start w:val="1"/>
+      <w:numFmt w:val="bullet"/>
+      <w:lvlText w:val=""/>
+      <w:lvlJc w:val="left"/>
+      <w:pPr>
+        <w:ind w:left="3949" w:hanging="360"/>
+      </w:pPr>
+      <w:rPr>
+        <w:rFonts w:ascii="Symbol" w:hAnsi="Symbol" w:hint="default"/>
+      </w:rPr>
+    </w:lvl>
+    <w:lvl w:ilvl="4" w:tplc="04190003" w:tentative="1">
+      <w:start w:val="1"/>
+      <w:numFmt w:val="bullet"/>
+      <w:lvlText w:val="o"/>
+      <w:lvlJc w:val="left"/>
+      <w:pPr>
+        <w:ind w:left="4669" w:hanging="360"/>
+      </w:pPr>
+      <w:rPr>
+        <w:rFonts w:ascii="Courier New" w:hAnsi="Courier New" w:cs="Courier New" w:hint="default"/>
+      </w:rPr>
+    </w:lvl>
+    <w:lvl w:ilvl="5" w:tplc="04190005" w:tentative="1">
+      <w:start w:val="1"/>
+      <w:numFmt w:val="bullet"/>
+      <w:lvlText w:val=""/>
+      <w:lvlJc w:val="left"/>
+      <w:pPr>
+        <w:ind w:left="5389" w:hanging="360"/>
+      </w:pPr>
+      <w:rPr>
+        <w:rFonts w:ascii="Wingdings" w:hAnsi="Wingdings" w:hint="default"/>
+      </w:rPr>
+    </w:lvl>
+    <w:lvl w:ilvl="6" w:tplc="04190001" w:tentative="1">
+      <w:start w:val="1"/>
+      <w:numFmt w:val="bullet"/>
+      <w:lvlText w:val=""/>
+      <w:lvlJc w:val="left"/>
+      <w:pPr>
+        <w:ind w:left="6109" w:hanging="360"/>
+      </w:pPr>
+      <w:rPr>
+        <w:rFonts w:ascii="Symbol" w:hAnsi="Symbol" w:hint="default"/>
+      </w:rPr>
+    </w:lvl>
+    <w:lvl w:ilvl="7" w:tplc="04190003" w:tentative="1">
+      <w:start w:val="1"/>
+      <w:numFmt w:val="bullet"/>
+      <w:lvlText w:val="o"/>
+      <w:lvlJc w:val="left"/>
+      <w:pPr>
+        <w:ind w:left="6829" w:hanging="360"/>
+      </w:pPr>
+      <w:rPr>
+        <w:rFonts w:ascii="Courier New" w:hAnsi="Courier New" w:cs="Courier New" w:hint="default"/>
+      </w:rPr>
+    </w:lvl>
+    <w:lvl w:ilvl="8" w:tplc="04190005" w:tentative="1">
+      <w:start w:val="1"/>
+      <w:numFmt w:val="bullet"/>
+      <w:lvlText w:val=""/>
+      <w:lvlJc w:val="left"/>
+      <w:pPr>
+        <w:ind w:left="7549" w:hanging="360"/>
+      </w:pPr>
+      <w:rPr>
+        <w:rFonts w:ascii="Wingdings" w:hAnsi="Wingdings" w:hint="default"/>
+      </w:rPr>
+    </w:lvl>
+  </w:abstractNum>
+  <w:abstractNum w:abstractNumId="6" w15:restartNumberingAfterBreak="0">
+    <w:nsid w:val="27A23224"/>
+    <w:multiLevelType w:val="hybridMultilevel"/>
+    <w:tmpl w:val="BD2267DC"/>
+    <w:lvl w:ilvl="0" w:tplc="0419000F">
+      <w:start w:val="1"/>
+      <w:numFmt w:val="decimal"/>
+      <w:lvlText w:val="%1."/>
+      <w:lvlJc w:val="left"/>
+      <w:pPr>
+        <w:ind w:left="1789" w:hanging="360"/>
+      </w:pPr>
+    </w:lvl>
+    <w:lvl w:ilvl="1" w:tplc="04190019" w:tentative="1">
+      <w:start w:val="1"/>
+      <w:numFmt w:val="lowerLetter"/>
+      <w:lvlText w:val="%2."/>
+      <w:lvlJc w:val="left"/>
+      <w:pPr>
+        <w:ind w:left="2509" w:hanging="360"/>
+      </w:pPr>
+    </w:lvl>
+    <w:lvl w:ilvl="2" w:tplc="0419001B" w:tentative="1">
+      <w:start w:val="1"/>
+      <w:numFmt w:val="lowerRoman"/>
+      <w:lvlText w:val="%3."/>
+      <w:lvlJc w:val="right"/>
+      <w:pPr>
+        <w:ind w:left="3229" w:hanging="180"/>
+      </w:pPr>
+    </w:lvl>
+    <w:lvl w:ilvl="3" w:tplc="0419000F" w:tentative="1">
+      <w:start w:val="1"/>
+      <w:numFmt w:val="decimal"/>
+      <w:lvlText w:val="%4."/>
+      <w:lvlJc w:val="left"/>
+      <w:pPr>
+        <w:ind w:left="3949" w:hanging="360"/>
+      </w:pPr>
+    </w:lvl>
+    <w:lvl w:ilvl="4" w:tplc="04190019" w:tentative="1">
+      <w:start w:val="1"/>
+      <w:numFmt w:val="lowerLetter"/>
+      <w:lvlText w:val="%5."/>
+      <w:lvlJc w:val="left"/>
+      <w:pPr>
+        <w:ind w:left="4669" w:hanging="360"/>
+      </w:pPr>
+    </w:lvl>
+    <w:lvl w:ilvl="5" w:tplc="0419001B" w:tentative="1">
+      <w:start w:val="1"/>
+      <w:numFmt w:val="lowerRoman"/>
+      <w:lvlText w:val="%6."/>
+      <w:lvlJc w:val="right"/>
+      <w:pPr>
+        <w:ind w:left="5389" w:hanging="180"/>
+      </w:pPr>
+    </w:lvl>
+    <w:lvl w:ilvl="6" w:tplc="0419000F" w:tentative="1">
+      <w:start w:val="1"/>
+      <w:numFmt w:val="decimal"/>
+      <w:lvlText w:val="%7."/>
+      <w:lvlJc w:val="left"/>
+      <w:pPr>
+        <w:ind w:left="6109" w:hanging="360"/>
+      </w:pPr>
+    </w:lvl>
+    <w:lvl w:ilvl="7" w:tplc="04190019" w:tentative="1">
+      <w:start w:val="1"/>
+      <w:numFmt w:val="lowerLetter"/>
+      <w:lvlText w:val="%8."/>
+      <w:lvlJc w:val="left"/>
+      <w:pPr>
+        <w:ind w:left="6829" w:hanging="360"/>
+      </w:pPr>
+    </w:lvl>
+    <w:lvl w:ilvl="8" w:tplc="0419001B" w:tentative="1">
+      <w:start w:val="1"/>
+      <w:numFmt w:val="lowerRoman"/>
+      <w:lvlText w:val="%9."/>
+      <w:lvlJc w:val="right"/>
+      <w:pPr>
+        <w:ind w:left="7549" w:hanging="180"/>
+      </w:pPr>
+    </w:lvl>
+  </w:abstractNum>
+  <w:abstractNum w:abstractNumId="7" w15:restartNumberingAfterBreak="0">
     <w:nsid w:val="2F3C5EEE"/>
     <w:multiLevelType w:val="hybridMultilevel"/>
     <w:tmpl w:val="B9604920"/>
@@ -4139,7 +7537,120 @@
       </w:rPr>
     </w:lvl>
   </w:abstractNum>
-  <w:abstractNum w:abstractNumId="3" w15:restartNumberingAfterBreak="0">
+  <w:abstractNum w:abstractNumId="8" w15:restartNumberingAfterBreak="0">
+    <w:nsid w:val="3D384758"/>
+    <w:multiLevelType w:val="hybridMultilevel"/>
+    <w:tmpl w:val="7270A97A"/>
+    <w:lvl w:ilvl="0" w:tplc="7D768F1E">
+      <w:start w:val="1"/>
+      <w:numFmt w:val="bullet"/>
+      <w:lvlText w:val=""/>
+      <w:lvlJc w:val="left"/>
+      <w:pPr>
+        <w:ind w:left="1778" w:hanging="360"/>
+      </w:pPr>
+      <w:rPr>
+        <w:rFonts w:ascii="Symbol" w:hAnsi="Symbol" w:hint="default"/>
+      </w:rPr>
+    </w:lvl>
+    <w:lvl w:ilvl="1" w:tplc="04190003" w:tentative="1">
+      <w:start w:val="1"/>
+      <w:numFmt w:val="bullet"/>
+      <w:lvlText w:val="o"/>
+      <w:lvlJc w:val="left"/>
+      <w:pPr>
+        <w:ind w:left="2498" w:hanging="360"/>
+      </w:pPr>
+      <w:rPr>
+        <w:rFonts w:ascii="Courier New" w:hAnsi="Courier New" w:cs="Courier New" w:hint="default"/>
+      </w:rPr>
+    </w:lvl>
+    <w:lvl w:ilvl="2" w:tplc="04190005" w:tentative="1">
+      <w:start w:val="1"/>
+      <w:numFmt w:val="bullet"/>
+      <w:lvlText w:val=""/>
+      <w:lvlJc w:val="left"/>
+      <w:pPr>
+        <w:ind w:left="3218" w:hanging="360"/>
+      </w:pPr>
+      <w:rPr>
+        <w:rFonts w:ascii="Wingdings" w:hAnsi="Wingdings" w:hint="default"/>
+      </w:rPr>
+    </w:lvl>
+    <w:lvl w:ilvl="3" w:tplc="04190001" w:tentative="1">
+      <w:start w:val="1"/>
+      <w:numFmt w:val="bullet"/>
+      <w:lvlText w:val=""/>
+      <w:lvlJc w:val="left"/>
+      <w:pPr>
+        <w:ind w:left="3938" w:hanging="360"/>
+      </w:pPr>
+      <w:rPr>
+        <w:rFonts w:ascii="Symbol" w:hAnsi="Symbol" w:hint="default"/>
+      </w:rPr>
+    </w:lvl>
+    <w:lvl w:ilvl="4" w:tplc="04190003" w:tentative="1">
+      <w:start w:val="1"/>
+      <w:numFmt w:val="bullet"/>
+      <w:lvlText w:val="o"/>
+      <w:lvlJc w:val="left"/>
+      <w:pPr>
+        <w:ind w:left="4658" w:hanging="360"/>
+      </w:pPr>
+      <w:rPr>
+        <w:rFonts w:ascii="Courier New" w:hAnsi="Courier New" w:cs="Courier New" w:hint="default"/>
+      </w:rPr>
+    </w:lvl>
+    <w:lvl w:ilvl="5" w:tplc="04190005" w:tentative="1">
+      <w:start w:val="1"/>
+      <w:numFmt w:val="bullet"/>
+      <w:lvlText w:val=""/>
+      <w:lvlJc w:val="left"/>
+      <w:pPr>
+        <w:ind w:left="5378" w:hanging="360"/>
+      </w:pPr>
+      <w:rPr>
+        <w:rFonts w:ascii="Wingdings" w:hAnsi="Wingdings" w:hint="default"/>
+      </w:rPr>
+    </w:lvl>
+    <w:lvl w:ilvl="6" w:tplc="04190001" w:tentative="1">
+      <w:start w:val="1"/>
+      <w:numFmt w:val="bullet"/>
+      <w:lvlText w:val=""/>
+      <w:lvlJc w:val="left"/>
+      <w:pPr>
+        <w:ind w:left="6098" w:hanging="360"/>
+      </w:pPr>
+      <w:rPr>
+        <w:rFonts w:ascii="Symbol" w:hAnsi="Symbol" w:hint="default"/>
+      </w:rPr>
+    </w:lvl>
+    <w:lvl w:ilvl="7" w:tplc="04190003" w:tentative="1">
+      <w:start w:val="1"/>
+      <w:numFmt w:val="bullet"/>
+      <w:lvlText w:val="o"/>
+      <w:lvlJc w:val="left"/>
+      <w:pPr>
+        <w:ind w:left="6818" w:hanging="360"/>
+      </w:pPr>
+      <w:rPr>
+        <w:rFonts w:ascii="Courier New" w:hAnsi="Courier New" w:cs="Courier New" w:hint="default"/>
+      </w:rPr>
+    </w:lvl>
+    <w:lvl w:ilvl="8" w:tplc="04190005" w:tentative="1">
+      <w:start w:val="1"/>
+      <w:numFmt w:val="bullet"/>
+      <w:lvlText w:val=""/>
+      <w:lvlJc w:val="left"/>
+      <w:pPr>
+        <w:ind w:left="7538" w:hanging="360"/>
+      </w:pPr>
+      <w:rPr>
+        <w:rFonts w:ascii="Wingdings" w:hAnsi="Wingdings" w:hint="default"/>
+      </w:rPr>
+    </w:lvl>
+  </w:abstractNum>
+  <w:abstractNum w:abstractNumId="9" w15:restartNumberingAfterBreak="0">
     <w:nsid w:val="4829000B"/>
     <w:multiLevelType w:val="hybridMultilevel"/>
     <w:tmpl w:val="A412F38A"/>
@@ -4252,7 +7763,7 @@
       </w:rPr>
     </w:lvl>
   </w:abstractNum>
-  <w:abstractNum w:abstractNumId="4" w15:restartNumberingAfterBreak="0">
+  <w:abstractNum w:abstractNumId="10" w15:restartNumberingAfterBreak="0">
     <w:nsid w:val="48342E4C"/>
     <w:multiLevelType w:val="hybridMultilevel"/>
     <w:tmpl w:val="ED6E4818"/>
@@ -4365,20 +7876,769 @@
       </w:rPr>
     </w:lvl>
   </w:abstractNum>
+  <w:abstractNum w:abstractNumId="11" w15:restartNumberingAfterBreak="0">
+    <w:nsid w:val="4A196CBC"/>
+    <w:multiLevelType w:val="hybridMultilevel"/>
+    <w:tmpl w:val="55F28116"/>
+    <w:lvl w:ilvl="0" w:tplc="7D768F1E">
+      <w:start w:val="1"/>
+      <w:numFmt w:val="bullet"/>
+      <w:lvlText w:val=""/>
+      <w:lvlJc w:val="left"/>
+      <w:pPr>
+        <w:ind w:left="1778" w:hanging="360"/>
+      </w:pPr>
+      <w:rPr>
+        <w:rFonts w:ascii="Symbol" w:hAnsi="Symbol" w:hint="default"/>
+      </w:rPr>
+    </w:lvl>
+    <w:lvl w:ilvl="1" w:tplc="04190003" w:tentative="1">
+      <w:start w:val="1"/>
+      <w:numFmt w:val="bullet"/>
+      <w:lvlText w:val="o"/>
+      <w:lvlJc w:val="left"/>
+      <w:pPr>
+        <w:ind w:left="2498" w:hanging="360"/>
+      </w:pPr>
+      <w:rPr>
+        <w:rFonts w:ascii="Courier New" w:hAnsi="Courier New" w:cs="Courier New" w:hint="default"/>
+      </w:rPr>
+    </w:lvl>
+    <w:lvl w:ilvl="2" w:tplc="04190005" w:tentative="1">
+      <w:start w:val="1"/>
+      <w:numFmt w:val="bullet"/>
+      <w:lvlText w:val=""/>
+      <w:lvlJc w:val="left"/>
+      <w:pPr>
+        <w:ind w:left="3218" w:hanging="360"/>
+      </w:pPr>
+      <w:rPr>
+        <w:rFonts w:ascii="Wingdings" w:hAnsi="Wingdings" w:hint="default"/>
+      </w:rPr>
+    </w:lvl>
+    <w:lvl w:ilvl="3" w:tplc="04190001" w:tentative="1">
+      <w:start w:val="1"/>
+      <w:numFmt w:val="bullet"/>
+      <w:lvlText w:val=""/>
+      <w:lvlJc w:val="left"/>
+      <w:pPr>
+        <w:ind w:left="3938" w:hanging="360"/>
+      </w:pPr>
+      <w:rPr>
+        <w:rFonts w:ascii="Symbol" w:hAnsi="Symbol" w:hint="default"/>
+      </w:rPr>
+    </w:lvl>
+    <w:lvl w:ilvl="4" w:tplc="04190003" w:tentative="1">
+      <w:start w:val="1"/>
+      <w:numFmt w:val="bullet"/>
+      <w:lvlText w:val="o"/>
+      <w:lvlJc w:val="left"/>
+      <w:pPr>
+        <w:ind w:left="4658" w:hanging="360"/>
+      </w:pPr>
+      <w:rPr>
+        <w:rFonts w:ascii="Courier New" w:hAnsi="Courier New" w:cs="Courier New" w:hint="default"/>
+      </w:rPr>
+    </w:lvl>
+    <w:lvl w:ilvl="5" w:tplc="04190005" w:tentative="1">
+      <w:start w:val="1"/>
+      <w:numFmt w:val="bullet"/>
+      <w:lvlText w:val=""/>
+      <w:lvlJc w:val="left"/>
+      <w:pPr>
+        <w:ind w:left="5378" w:hanging="360"/>
+      </w:pPr>
+      <w:rPr>
+        <w:rFonts w:ascii="Wingdings" w:hAnsi="Wingdings" w:hint="default"/>
+      </w:rPr>
+    </w:lvl>
+    <w:lvl w:ilvl="6" w:tplc="04190001" w:tentative="1">
+      <w:start w:val="1"/>
+      <w:numFmt w:val="bullet"/>
+      <w:lvlText w:val=""/>
+      <w:lvlJc w:val="left"/>
+      <w:pPr>
+        <w:ind w:left="6098" w:hanging="360"/>
+      </w:pPr>
+      <w:rPr>
+        <w:rFonts w:ascii="Symbol" w:hAnsi="Symbol" w:hint="default"/>
+      </w:rPr>
+    </w:lvl>
+    <w:lvl w:ilvl="7" w:tplc="04190003" w:tentative="1">
+      <w:start w:val="1"/>
+      <w:numFmt w:val="bullet"/>
+      <w:lvlText w:val="o"/>
+      <w:lvlJc w:val="left"/>
+      <w:pPr>
+        <w:ind w:left="6818" w:hanging="360"/>
+      </w:pPr>
+      <w:rPr>
+        <w:rFonts w:ascii="Courier New" w:hAnsi="Courier New" w:cs="Courier New" w:hint="default"/>
+      </w:rPr>
+    </w:lvl>
+    <w:lvl w:ilvl="8" w:tplc="04190005" w:tentative="1">
+      <w:start w:val="1"/>
+      <w:numFmt w:val="bullet"/>
+      <w:lvlText w:val=""/>
+      <w:lvlJc w:val="left"/>
+      <w:pPr>
+        <w:ind w:left="7538" w:hanging="360"/>
+      </w:pPr>
+      <w:rPr>
+        <w:rFonts w:ascii="Wingdings" w:hAnsi="Wingdings" w:hint="default"/>
+      </w:rPr>
+    </w:lvl>
+  </w:abstractNum>
+  <w:abstractNum w:abstractNumId="12" w15:restartNumberingAfterBreak="0">
+    <w:nsid w:val="524A28A8"/>
+    <w:multiLevelType w:val="hybridMultilevel"/>
+    <w:tmpl w:val="F6BC13A0"/>
+    <w:lvl w:ilvl="0" w:tplc="7D768F1E">
+      <w:start w:val="1"/>
+      <w:numFmt w:val="bullet"/>
+      <w:lvlText w:val=""/>
+      <w:lvlJc w:val="left"/>
+      <w:pPr>
+        <w:ind w:left="1778" w:hanging="360"/>
+      </w:pPr>
+      <w:rPr>
+        <w:rFonts w:ascii="Symbol" w:hAnsi="Symbol" w:hint="default"/>
+      </w:rPr>
+    </w:lvl>
+    <w:lvl w:ilvl="1" w:tplc="04190003" w:tentative="1">
+      <w:start w:val="1"/>
+      <w:numFmt w:val="bullet"/>
+      <w:lvlText w:val="o"/>
+      <w:lvlJc w:val="left"/>
+      <w:pPr>
+        <w:ind w:left="2498" w:hanging="360"/>
+      </w:pPr>
+      <w:rPr>
+        <w:rFonts w:ascii="Courier New" w:hAnsi="Courier New" w:cs="Courier New" w:hint="default"/>
+      </w:rPr>
+    </w:lvl>
+    <w:lvl w:ilvl="2" w:tplc="04190005" w:tentative="1">
+      <w:start w:val="1"/>
+      <w:numFmt w:val="bullet"/>
+      <w:lvlText w:val=""/>
+      <w:lvlJc w:val="left"/>
+      <w:pPr>
+        <w:ind w:left="3218" w:hanging="360"/>
+      </w:pPr>
+      <w:rPr>
+        <w:rFonts w:ascii="Wingdings" w:hAnsi="Wingdings" w:hint="default"/>
+      </w:rPr>
+    </w:lvl>
+    <w:lvl w:ilvl="3" w:tplc="04190001" w:tentative="1">
+      <w:start w:val="1"/>
+      <w:numFmt w:val="bullet"/>
+      <w:lvlText w:val=""/>
+      <w:lvlJc w:val="left"/>
+      <w:pPr>
+        <w:ind w:left="3938" w:hanging="360"/>
+      </w:pPr>
+      <w:rPr>
+        <w:rFonts w:ascii="Symbol" w:hAnsi="Symbol" w:hint="default"/>
+      </w:rPr>
+    </w:lvl>
+    <w:lvl w:ilvl="4" w:tplc="04190003" w:tentative="1">
+      <w:start w:val="1"/>
+      <w:numFmt w:val="bullet"/>
+      <w:lvlText w:val="o"/>
+      <w:lvlJc w:val="left"/>
+      <w:pPr>
+        <w:ind w:left="4658" w:hanging="360"/>
+      </w:pPr>
+      <w:rPr>
+        <w:rFonts w:ascii="Courier New" w:hAnsi="Courier New" w:cs="Courier New" w:hint="default"/>
+      </w:rPr>
+    </w:lvl>
+    <w:lvl w:ilvl="5" w:tplc="04190005" w:tentative="1">
+      <w:start w:val="1"/>
+      <w:numFmt w:val="bullet"/>
+      <w:lvlText w:val=""/>
+      <w:lvlJc w:val="left"/>
+      <w:pPr>
+        <w:ind w:left="5378" w:hanging="360"/>
+      </w:pPr>
+      <w:rPr>
+        <w:rFonts w:ascii="Wingdings" w:hAnsi="Wingdings" w:hint="default"/>
+      </w:rPr>
+    </w:lvl>
+    <w:lvl w:ilvl="6" w:tplc="04190001" w:tentative="1">
+      <w:start w:val="1"/>
+      <w:numFmt w:val="bullet"/>
+      <w:lvlText w:val=""/>
+      <w:lvlJc w:val="left"/>
+      <w:pPr>
+        <w:ind w:left="6098" w:hanging="360"/>
+      </w:pPr>
+      <w:rPr>
+        <w:rFonts w:ascii="Symbol" w:hAnsi="Symbol" w:hint="default"/>
+      </w:rPr>
+    </w:lvl>
+    <w:lvl w:ilvl="7" w:tplc="04190003" w:tentative="1">
+      <w:start w:val="1"/>
+      <w:numFmt w:val="bullet"/>
+      <w:lvlText w:val="o"/>
+      <w:lvlJc w:val="left"/>
+      <w:pPr>
+        <w:ind w:left="6818" w:hanging="360"/>
+      </w:pPr>
+      <w:rPr>
+        <w:rFonts w:ascii="Courier New" w:hAnsi="Courier New" w:cs="Courier New" w:hint="default"/>
+      </w:rPr>
+    </w:lvl>
+    <w:lvl w:ilvl="8" w:tplc="04190005" w:tentative="1">
+      <w:start w:val="1"/>
+      <w:numFmt w:val="bullet"/>
+      <w:lvlText w:val=""/>
+      <w:lvlJc w:val="left"/>
+      <w:pPr>
+        <w:ind w:left="7538" w:hanging="360"/>
+      </w:pPr>
+      <w:rPr>
+        <w:rFonts w:ascii="Wingdings" w:hAnsi="Wingdings" w:hint="default"/>
+      </w:rPr>
+    </w:lvl>
+  </w:abstractNum>
+  <w:abstractNum w:abstractNumId="13" w15:restartNumberingAfterBreak="0">
+    <w:nsid w:val="5779171B"/>
+    <w:multiLevelType w:val="hybridMultilevel"/>
+    <w:tmpl w:val="1E7E0818"/>
+    <w:lvl w:ilvl="0" w:tplc="0419000F">
+      <w:start w:val="1"/>
+      <w:numFmt w:val="decimal"/>
+      <w:lvlText w:val="%1."/>
+      <w:lvlJc w:val="left"/>
+      <w:pPr>
+        <w:ind w:left="2149" w:hanging="360"/>
+      </w:pPr>
+    </w:lvl>
+    <w:lvl w:ilvl="1" w:tplc="04190019" w:tentative="1">
+      <w:start w:val="1"/>
+      <w:numFmt w:val="lowerLetter"/>
+      <w:lvlText w:val="%2."/>
+      <w:lvlJc w:val="left"/>
+      <w:pPr>
+        <w:ind w:left="2869" w:hanging="360"/>
+      </w:pPr>
+    </w:lvl>
+    <w:lvl w:ilvl="2" w:tplc="0419001B" w:tentative="1">
+      <w:start w:val="1"/>
+      <w:numFmt w:val="lowerRoman"/>
+      <w:lvlText w:val="%3."/>
+      <w:lvlJc w:val="right"/>
+      <w:pPr>
+        <w:ind w:left="3589" w:hanging="180"/>
+      </w:pPr>
+    </w:lvl>
+    <w:lvl w:ilvl="3" w:tplc="0419000F" w:tentative="1">
+      <w:start w:val="1"/>
+      <w:numFmt w:val="decimal"/>
+      <w:lvlText w:val="%4."/>
+      <w:lvlJc w:val="left"/>
+      <w:pPr>
+        <w:ind w:left="4309" w:hanging="360"/>
+      </w:pPr>
+    </w:lvl>
+    <w:lvl w:ilvl="4" w:tplc="04190019" w:tentative="1">
+      <w:start w:val="1"/>
+      <w:numFmt w:val="lowerLetter"/>
+      <w:lvlText w:val="%5."/>
+      <w:lvlJc w:val="left"/>
+      <w:pPr>
+        <w:ind w:left="5029" w:hanging="360"/>
+      </w:pPr>
+    </w:lvl>
+    <w:lvl w:ilvl="5" w:tplc="0419001B" w:tentative="1">
+      <w:start w:val="1"/>
+      <w:numFmt w:val="lowerRoman"/>
+      <w:lvlText w:val="%6."/>
+      <w:lvlJc w:val="right"/>
+      <w:pPr>
+        <w:ind w:left="5749" w:hanging="180"/>
+      </w:pPr>
+    </w:lvl>
+    <w:lvl w:ilvl="6" w:tplc="0419000F" w:tentative="1">
+      <w:start w:val="1"/>
+      <w:numFmt w:val="decimal"/>
+      <w:lvlText w:val="%7."/>
+      <w:lvlJc w:val="left"/>
+      <w:pPr>
+        <w:ind w:left="6469" w:hanging="360"/>
+      </w:pPr>
+    </w:lvl>
+    <w:lvl w:ilvl="7" w:tplc="04190019" w:tentative="1">
+      <w:start w:val="1"/>
+      <w:numFmt w:val="lowerLetter"/>
+      <w:lvlText w:val="%8."/>
+      <w:lvlJc w:val="left"/>
+      <w:pPr>
+        <w:ind w:left="7189" w:hanging="360"/>
+      </w:pPr>
+    </w:lvl>
+    <w:lvl w:ilvl="8" w:tplc="0419001B" w:tentative="1">
+      <w:start w:val="1"/>
+      <w:numFmt w:val="lowerRoman"/>
+      <w:lvlText w:val="%9."/>
+      <w:lvlJc w:val="right"/>
+      <w:pPr>
+        <w:ind w:left="7909" w:hanging="180"/>
+      </w:pPr>
+    </w:lvl>
+  </w:abstractNum>
+  <w:abstractNum w:abstractNumId="14" w15:restartNumberingAfterBreak="0">
+    <w:nsid w:val="62D01609"/>
+    <w:multiLevelType w:val="hybridMultilevel"/>
+    <w:tmpl w:val="0A2C7E04"/>
+    <w:lvl w:ilvl="0" w:tplc="0419000F">
+      <w:start w:val="1"/>
+      <w:numFmt w:val="decimal"/>
+      <w:lvlText w:val="%1."/>
+      <w:lvlJc w:val="left"/>
+      <w:pPr>
+        <w:ind w:left="720" w:hanging="360"/>
+      </w:pPr>
+    </w:lvl>
+    <w:lvl w:ilvl="1" w:tplc="04190019" w:tentative="1">
+      <w:start w:val="1"/>
+      <w:numFmt w:val="lowerLetter"/>
+      <w:lvlText w:val="%2."/>
+      <w:lvlJc w:val="left"/>
+      <w:pPr>
+        <w:ind w:left="1440" w:hanging="360"/>
+      </w:pPr>
+    </w:lvl>
+    <w:lvl w:ilvl="2" w:tplc="0419001B">
+      <w:start w:val="1"/>
+      <w:numFmt w:val="lowerRoman"/>
+      <w:lvlText w:val="%3."/>
+      <w:lvlJc w:val="right"/>
+      <w:pPr>
+        <w:ind w:left="2160" w:hanging="180"/>
+      </w:pPr>
+    </w:lvl>
+    <w:lvl w:ilvl="3" w:tplc="0419000F" w:tentative="1">
+      <w:start w:val="1"/>
+      <w:numFmt w:val="decimal"/>
+      <w:lvlText w:val="%4."/>
+      <w:lvlJc w:val="left"/>
+      <w:pPr>
+        <w:ind w:left="2880" w:hanging="360"/>
+      </w:pPr>
+    </w:lvl>
+    <w:lvl w:ilvl="4" w:tplc="04190019" w:tentative="1">
+      <w:start w:val="1"/>
+      <w:numFmt w:val="lowerLetter"/>
+      <w:lvlText w:val="%5."/>
+      <w:lvlJc w:val="left"/>
+      <w:pPr>
+        <w:ind w:left="3600" w:hanging="360"/>
+      </w:pPr>
+    </w:lvl>
+    <w:lvl w:ilvl="5" w:tplc="0419001B" w:tentative="1">
+      <w:start w:val="1"/>
+      <w:numFmt w:val="lowerRoman"/>
+      <w:lvlText w:val="%6."/>
+      <w:lvlJc w:val="right"/>
+      <w:pPr>
+        <w:ind w:left="4320" w:hanging="180"/>
+      </w:pPr>
+    </w:lvl>
+    <w:lvl w:ilvl="6" w:tplc="0419000F" w:tentative="1">
+      <w:start w:val="1"/>
+      <w:numFmt w:val="decimal"/>
+      <w:lvlText w:val="%7."/>
+      <w:lvlJc w:val="left"/>
+      <w:pPr>
+        <w:ind w:left="5040" w:hanging="360"/>
+      </w:pPr>
+    </w:lvl>
+    <w:lvl w:ilvl="7" w:tplc="04190019" w:tentative="1">
+      <w:start w:val="1"/>
+      <w:numFmt w:val="lowerLetter"/>
+      <w:lvlText w:val="%8."/>
+      <w:lvlJc w:val="left"/>
+      <w:pPr>
+        <w:ind w:left="5760" w:hanging="360"/>
+      </w:pPr>
+    </w:lvl>
+    <w:lvl w:ilvl="8" w:tplc="0419001B" w:tentative="1">
+      <w:start w:val="1"/>
+      <w:numFmt w:val="lowerRoman"/>
+      <w:lvlText w:val="%9."/>
+      <w:lvlJc w:val="right"/>
+      <w:pPr>
+        <w:ind w:left="6480" w:hanging="180"/>
+      </w:pPr>
+    </w:lvl>
+  </w:abstractNum>
+  <w:abstractNum w:abstractNumId="15" w15:restartNumberingAfterBreak="0">
+    <w:nsid w:val="6ABE5ABA"/>
+    <w:multiLevelType w:val="hybridMultilevel"/>
+    <w:tmpl w:val="CFB4DBB8"/>
+    <w:lvl w:ilvl="0" w:tplc="7D768F1E">
+      <w:start w:val="1"/>
+      <w:numFmt w:val="bullet"/>
+      <w:lvlText w:val=""/>
+      <w:lvlJc w:val="left"/>
+      <w:pPr>
+        <w:ind w:left="1776" w:hanging="360"/>
+      </w:pPr>
+      <w:rPr>
+        <w:rFonts w:ascii="Symbol" w:hAnsi="Symbol" w:hint="default"/>
+      </w:rPr>
+    </w:lvl>
+    <w:lvl w:ilvl="1" w:tplc="04190003" w:tentative="1">
+      <w:start w:val="1"/>
+      <w:numFmt w:val="bullet"/>
+      <w:lvlText w:val="o"/>
+      <w:lvlJc w:val="left"/>
+      <w:pPr>
+        <w:ind w:left="2496" w:hanging="360"/>
+      </w:pPr>
+      <w:rPr>
+        <w:rFonts w:ascii="Courier New" w:hAnsi="Courier New" w:cs="Courier New" w:hint="default"/>
+      </w:rPr>
+    </w:lvl>
+    <w:lvl w:ilvl="2" w:tplc="04190005" w:tentative="1">
+      <w:start w:val="1"/>
+      <w:numFmt w:val="bullet"/>
+      <w:lvlText w:val=""/>
+      <w:lvlJc w:val="left"/>
+      <w:pPr>
+        <w:ind w:left="3216" w:hanging="360"/>
+      </w:pPr>
+      <w:rPr>
+        <w:rFonts w:ascii="Wingdings" w:hAnsi="Wingdings" w:hint="default"/>
+      </w:rPr>
+    </w:lvl>
+    <w:lvl w:ilvl="3" w:tplc="04190001" w:tentative="1">
+      <w:start w:val="1"/>
+      <w:numFmt w:val="bullet"/>
+      <w:lvlText w:val=""/>
+      <w:lvlJc w:val="left"/>
+      <w:pPr>
+        <w:ind w:left="3936" w:hanging="360"/>
+      </w:pPr>
+      <w:rPr>
+        <w:rFonts w:ascii="Symbol" w:hAnsi="Symbol" w:hint="default"/>
+      </w:rPr>
+    </w:lvl>
+    <w:lvl w:ilvl="4" w:tplc="04190003" w:tentative="1">
+      <w:start w:val="1"/>
+      <w:numFmt w:val="bullet"/>
+      <w:lvlText w:val="o"/>
+      <w:lvlJc w:val="left"/>
+      <w:pPr>
+        <w:ind w:left="4656" w:hanging="360"/>
+      </w:pPr>
+      <w:rPr>
+        <w:rFonts w:ascii="Courier New" w:hAnsi="Courier New" w:cs="Courier New" w:hint="default"/>
+      </w:rPr>
+    </w:lvl>
+    <w:lvl w:ilvl="5" w:tplc="04190005" w:tentative="1">
+      <w:start w:val="1"/>
+      <w:numFmt w:val="bullet"/>
+      <w:lvlText w:val=""/>
+      <w:lvlJc w:val="left"/>
+      <w:pPr>
+        <w:ind w:left="5376" w:hanging="360"/>
+      </w:pPr>
+      <w:rPr>
+        <w:rFonts w:ascii="Wingdings" w:hAnsi="Wingdings" w:hint="default"/>
+      </w:rPr>
+    </w:lvl>
+    <w:lvl w:ilvl="6" w:tplc="04190001" w:tentative="1">
+      <w:start w:val="1"/>
+      <w:numFmt w:val="bullet"/>
+      <w:lvlText w:val=""/>
+      <w:lvlJc w:val="left"/>
+      <w:pPr>
+        <w:ind w:left="6096" w:hanging="360"/>
+      </w:pPr>
+      <w:rPr>
+        <w:rFonts w:ascii="Symbol" w:hAnsi="Symbol" w:hint="default"/>
+      </w:rPr>
+    </w:lvl>
+    <w:lvl w:ilvl="7" w:tplc="04190003" w:tentative="1">
+      <w:start w:val="1"/>
+      <w:numFmt w:val="bullet"/>
+      <w:lvlText w:val="o"/>
+      <w:lvlJc w:val="left"/>
+      <w:pPr>
+        <w:ind w:left="6816" w:hanging="360"/>
+      </w:pPr>
+      <w:rPr>
+        <w:rFonts w:ascii="Courier New" w:hAnsi="Courier New" w:cs="Courier New" w:hint="default"/>
+      </w:rPr>
+    </w:lvl>
+    <w:lvl w:ilvl="8" w:tplc="04190005" w:tentative="1">
+      <w:start w:val="1"/>
+      <w:numFmt w:val="bullet"/>
+      <w:lvlText w:val=""/>
+      <w:lvlJc w:val="left"/>
+      <w:pPr>
+        <w:ind w:left="7536" w:hanging="360"/>
+      </w:pPr>
+      <w:rPr>
+        <w:rFonts w:ascii="Wingdings" w:hAnsi="Wingdings" w:hint="default"/>
+      </w:rPr>
+    </w:lvl>
+  </w:abstractNum>
+  <w:abstractNum w:abstractNumId="16" w15:restartNumberingAfterBreak="0">
+    <w:nsid w:val="6EE339E4"/>
+    <w:multiLevelType w:val="hybridMultilevel"/>
+    <w:tmpl w:val="62501640"/>
+    <w:lvl w:ilvl="0" w:tplc="0419000F">
+      <w:start w:val="1"/>
+      <w:numFmt w:val="decimal"/>
+      <w:lvlText w:val="%1."/>
+      <w:lvlJc w:val="left"/>
+      <w:pPr>
+        <w:ind w:left="2149" w:hanging="360"/>
+      </w:pPr>
+    </w:lvl>
+    <w:lvl w:ilvl="1" w:tplc="04190019" w:tentative="1">
+      <w:start w:val="1"/>
+      <w:numFmt w:val="lowerLetter"/>
+      <w:lvlText w:val="%2."/>
+      <w:lvlJc w:val="left"/>
+      <w:pPr>
+        <w:ind w:left="2869" w:hanging="360"/>
+      </w:pPr>
+    </w:lvl>
+    <w:lvl w:ilvl="2" w:tplc="0419001B" w:tentative="1">
+      <w:start w:val="1"/>
+      <w:numFmt w:val="lowerRoman"/>
+      <w:lvlText w:val="%3."/>
+      <w:lvlJc w:val="right"/>
+      <w:pPr>
+        <w:ind w:left="3589" w:hanging="180"/>
+      </w:pPr>
+    </w:lvl>
+    <w:lvl w:ilvl="3" w:tplc="0419000F" w:tentative="1">
+      <w:start w:val="1"/>
+      <w:numFmt w:val="decimal"/>
+      <w:lvlText w:val="%4."/>
+      <w:lvlJc w:val="left"/>
+      <w:pPr>
+        <w:ind w:left="4309" w:hanging="360"/>
+      </w:pPr>
+    </w:lvl>
+    <w:lvl w:ilvl="4" w:tplc="04190019" w:tentative="1">
+      <w:start w:val="1"/>
+      <w:numFmt w:val="lowerLetter"/>
+      <w:lvlText w:val="%5."/>
+      <w:lvlJc w:val="left"/>
+      <w:pPr>
+        <w:ind w:left="5029" w:hanging="360"/>
+      </w:pPr>
+    </w:lvl>
+    <w:lvl w:ilvl="5" w:tplc="0419001B" w:tentative="1">
+      <w:start w:val="1"/>
+      <w:numFmt w:val="lowerRoman"/>
+      <w:lvlText w:val="%6."/>
+      <w:lvlJc w:val="right"/>
+      <w:pPr>
+        <w:ind w:left="5749" w:hanging="180"/>
+      </w:pPr>
+    </w:lvl>
+    <w:lvl w:ilvl="6" w:tplc="0419000F" w:tentative="1">
+      <w:start w:val="1"/>
+      <w:numFmt w:val="decimal"/>
+      <w:lvlText w:val="%7."/>
+      <w:lvlJc w:val="left"/>
+      <w:pPr>
+        <w:ind w:left="6469" w:hanging="360"/>
+      </w:pPr>
+    </w:lvl>
+    <w:lvl w:ilvl="7" w:tplc="04190019" w:tentative="1">
+      <w:start w:val="1"/>
+      <w:numFmt w:val="lowerLetter"/>
+      <w:lvlText w:val="%8."/>
+      <w:lvlJc w:val="left"/>
+      <w:pPr>
+        <w:ind w:left="7189" w:hanging="360"/>
+      </w:pPr>
+    </w:lvl>
+    <w:lvl w:ilvl="8" w:tplc="0419001B" w:tentative="1">
+      <w:start w:val="1"/>
+      <w:numFmt w:val="lowerRoman"/>
+      <w:lvlText w:val="%9."/>
+      <w:lvlJc w:val="right"/>
+      <w:pPr>
+        <w:ind w:left="7909" w:hanging="180"/>
+      </w:pPr>
+    </w:lvl>
+  </w:abstractNum>
+  <w:abstractNum w:abstractNumId="17" w15:restartNumberingAfterBreak="0">
+    <w:nsid w:val="75906898"/>
+    <w:multiLevelType w:val="hybridMultilevel"/>
+    <w:tmpl w:val="9E5CCF04"/>
+    <w:lvl w:ilvl="0" w:tplc="7D768F1E">
+      <w:start w:val="1"/>
+      <w:numFmt w:val="bullet"/>
+      <w:lvlText w:val=""/>
+      <w:lvlJc w:val="left"/>
+      <w:pPr>
+        <w:ind w:left="1776" w:hanging="360"/>
+      </w:pPr>
+      <w:rPr>
+        <w:rFonts w:ascii="Symbol" w:hAnsi="Symbol" w:hint="default"/>
+      </w:rPr>
+    </w:lvl>
+    <w:lvl w:ilvl="1" w:tplc="04190003" w:tentative="1">
+      <w:start w:val="1"/>
+      <w:numFmt w:val="bullet"/>
+      <w:lvlText w:val="o"/>
+      <w:lvlJc w:val="left"/>
+      <w:pPr>
+        <w:ind w:left="2496" w:hanging="360"/>
+      </w:pPr>
+      <w:rPr>
+        <w:rFonts w:ascii="Courier New" w:hAnsi="Courier New" w:cs="Courier New" w:hint="default"/>
+      </w:rPr>
+    </w:lvl>
+    <w:lvl w:ilvl="2" w:tplc="04190005" w:tentative="1">
+      <w:start w:val="1"/>
+      <w:numFmt w:val="bullet"/>
+      <w:lvlText w:val=""/>
+      <w:lvlJc w:val="left"/>
+      <w:pPr>
+        <w:ind w:left="3216" w:hanging="360"/>
+      </w:pPr>
+      <w:rPr>
+        <w:rFonts w:ascii="Wingdings" w:hAnsi="Wingdings" w:hint="default"/>
+      </w:rPr>
+    </w:lvl>
+    <w:lvl w:ilvl="3" w:tplc="04190001" w:tentative="1">
+      <w:start w:val="1"/>
+      <w:numFmt w:val="bullet"/>
+      <w:lvlText w:val=""/>
+      <w:lvlJc w:val="left"/>
+      <w:pPr>
+        <w:ind w:left="3936" w:hanging="360"/>
+      </w:pPr>
+      <w:rPr>
+        <w:rFonts w:ascii="Symbol" w:hAnsi="Symbol" w:hint="default"/>
+      </w:rPr>
+    </w:lvl>
+    <w:lvl w:ilvl="4" w:tplc="04190003" w:tentative="1">
+      <w:start w:val="1"/>
+      <w:numFmt w:val="bullet"/>
+      <w:lvlText w:val="o"/>
+      <w:lvlJc w:val="left"/>
+      <w:pPr>
+        <w:ind w:left="4656" w:hanging="360"/>
+      </w:pPr>
+      <w:rPr>
+        <w:rFonts w:ascii="Courier New" w:hAnsi="Courier New" w:cs="Courier New" w:hint="default"/>
+      </w:rPr>
+    </w:lvl>
+    <w:lvl w:ilvl="5" w:tplc="04190005" w:tentative="1">
+      <w:start w:val="1"/>
+      <w:numFmt w:val="bullet"/>
+      <w:lvlText w:val=""/>
+      <w:lvlJc w:val="left"/>
+      <w:pPr>
+        <w:ind w:left="5376" w:hanging="360"/>
+      </w:pPr>
+      <w:rPr>
+        <w:rFonts w:ascii="Wingdings" w:hAnsi="Wingdings" w:hint="default"/>
+      </w:rPr>
+    </w:lvl>
+    <w:lvl w:ilvl="6" w:tplc="04190001" w:tentative="1">
+      <w:start w:val="1"/>
+      <w:numFmt w:val="bullet"/>
+      <w:lvlText w:val=""/>
+      <w:lvlJc w:val="left"/>
+      <w:pPr>
+        <w:ind w:left="6096" w:hanging="360"/>
+      </w:pPr>
+      <w:rPr>
+        <w:rFonts w:ascii="Symbol" w:hAnsi="Symbol" w:hint="default"/>
+      </w:rPr>
+    </w:lvl>
+    <w:lvl w:ilvl="7" w:tplc="04190003" w:tentative="1">
+      <w:start w:val="1"/>
+      <w:numFmt w:val="bullet"/>
+      <w:lvlText w:val="o"/>
+      <w:lvlJc w:val="left"/>
+      <w:pPr>
+        <w:ind w:left="6816" w:hanging="360"/>
+      </w:pPr>
+      <w:rPr>
+        <w:rFonts w:ascii="Courier New" w:hAnsi="Courier New" w:cs="Courier New" w:hint="default"/>
+      </w:rPr>
+    </w:lvl>
+    <w:lvl w:ilvl="8" w:tplc="04190005" w:tentative="1">
+      <w:start w:val="1"/>
+      <w:numFmt w:val="bullet"/>
+      <w:lvlText w:val=""/>
+      <w:lvlJc w:val="left"/>
+      <w:pPr>
+        <w:ind w:left="7536" w:hanging="360"/>
+      </w:pPr>
+      <w:rPr>
+        <w:rFonts w:ascii="Wingdings" w:hAnsi="Wingdings" w:hint="default"/>
+      </w:rPr>
+    </w:lvl>
+  </w:abstractNum>
   <w:num w:numId="1" w16cid:durableId="680817172">
+    <w:abstractNumId w:val="7"/>
+  </w:num>
+  <w:num w:numId="2" w16cid:durableId="1751386951">
+    <w:abstractNumId w:val="9"/>
+  </w:num>
+  <w:num w:numId="3" w16cid:durableId="691956046">
+    <w:abstractNumId w:val="3"/>
+  </w:num>
+  <w:num w:numId="4" w16cid:durableId="140536080">
+    <w:abstractNumId w:val="10"/>
+  </w:num>
+  <w:num w:numId="5" w16cid:durableId="1826824727">
+    <w:abstractNumId w:val="1"/>
+  </w:num>
+  <w:num w:numId="6" w16cid:durableId="829171991">
+    <w:abstractNumId w:val="0"/>
+  </w:num>
+  <w:num w:numId="7" w16cid:durableId="1623268868">
+    <w:abstractNumId w:val="6"/>
+  </w:num>
+  <w:num w:numId="8" w16cid:durableId="394742300">
+    <w:abstractNumId w:val="14"/>
+  </w:num>
+  <w:num w:numId="9" w16cid:durableId="2052802187">
+    <w:abstractNumId w:val="4"/>
+  </w:num>
+  <w:num w:numId="10" w16cid:durableId="1695687467">
+    <w:abstractNumId w:val="16"/>
+  </w:num>
+  <w:num w:numId="11" w16cid:durableId="1146505711">
+    <w:abstractNumId w:val="5"/>
+  </w:num>
+  <w:num w:numId="12" w16cid:durableId="706561133">
+    <w:abstractNumId w:val="13"/>
+  </w:num>
+  <w:num w:numId="13" w16cid:durableId="1136793934">
+    <w:abstractNumId w:val="17"/>
+  </w:num>
+  <w:num w:numId="14" w16cid:durableId="1272861489">
+    <w:abstractNumId w:val="11"/>
+  </w:num>
+  <w:num w:numId="15" w16cid:durableId="470680127">
+    <w:abstractNumId w:val="12"/>
+  </w:num>
+  <w:num w:numId="16" w16cid:durableId="198397557">
     <w:abstractNumId w:val="2"/>
   </w:num>
-  <w:num w:numId="2" w16cid:durableId="1751386951">
-    <w:abstractNumId w:val="3"/>
+  <w:num w:numId="17" w16cid:durableId="1891965097">
+    <w:abstractNumId w:val="8"/>
   </w:num>
-  <w:num w:numId="3" w16cid:durableId="691956046">
-    <w:abstractNumId w:val="1"/>
-  </w:num>
-  <w:num w:numId="4" w16cid:durableId="140536080">
-    <w:abstractNumId w:val="4"/>
-  </w:num>
-  <w:num w:numId="5" w16cid:durableId="1826824727">
-    <w:abstractNumId w:val="0"/>
+  <w:num w:numId="18" w16cid:durableId="423693234">
+    <w:abstractNumId w:val="15"/>
   </w:num>
 </w:numbering>
 </file>
@@ -4783,7 +9043,7 @@
   <w:style w:type="paragraph" w:default="1" w:styleId="a">
     <w:name w:val="Normal"/>
     <w:qFormat/>
-    <w:rsid w:val="004E6899"/>
+    <w:rsid w:val="00CB483B"/>
   </w:style>
   <w:style w:type="character" w:default="1" w:styleId="a0">
     <w:name w:val="Default Paragraph Font"/>
